--- a/Documentation/LifeAdvisor_Documentation.docx.docx
+++ b/Documentation/LifeAdvisor_Documentation.docx.docx
@@ -174,7 +174,7 @@
     </w:p>
     <w:tbl>
       <w:tblPr>
-        <w:tblStyle w:val="a"/>
+        <w:tblStyle w:val="a5"/>
         <w:tblW w:w="9576" w:type="dxa"/>
         <w:tblInd w:w="-115" w:type="dxa"/>
         <w:tblBorders>
@@ -382,6 +382,7 @@
             <w:tcW w:w="9576" w:type="dxa"/>
           </w:tcPr>
           <w:p>
+            <w:proofErr w:type="spellStart"/>
             <w:r>
               <w:rPr>
                 <w:rFonts w:ascii="Times New Roman" w:eastAsia="Times New Roman" w:hAnsi="Times New Roman" w:cs="Times New Roman"/>
@@ -390,8 +391,31 @@
                 <w:szCs w:val="24"/>
                 <w:u w:val="single"/>
               </w:rPr>
-              <w:t>Assignment Documentation</w:t>
-            </w:r>
+              <w:t>Assignment</w:t>
+            </w:r>
+            <w:proofErr w:type="spellEnd"/>
+            <w:r>
+              <w:rPr>
+                <w:rFonts w:ascii="Times New Roman" w:eastAsia="Times New Roman" w:hAnsi="Times New Roman" w:cs="Times New Roman"/>
+                <w:b/>
+                <w:sz w:val="24"/>
+                <w:szCs w:val="24"/>
+                <w:u w:val="single"/>
+              </w:rPr>
+              <w:t xml:space="preserve"> </w:t>
+            </w:r>
+            <w:proofErr w:type="spellStart"/>
+            <w:r>
+              <w:rPr>
+                <w:rFonts w:ascii="Times New Roman" w:eastAsia="Times New Roman" w:hAnsi="Times New Roman" w:cs="Times New Roman"/>
+                <w:b/>
+                <w:sz w:val="24"/>
+                <w:szCs w:val="24"/>
+                <w:u w:val="single"/>
+              </w:rPr>
+              <w:t>Documentation</w:t>
+            </w:r>
+            <w:proofErr w:type="spellEnd"/>
           </w:p>
           <w:p>
             <w:pPr>
@@ -802,7 +826,7 @@
     </w:p>
     <w:tbl>
       <w:tblPr>
-        <w:tblStyle w:val="a0"/>
+        <w:tblStyle w:val="a6"/>
         <w:tblW w:w="9576" w:type="dxa"/>
         <w:tblInd w:w="-115" w:type="dxa"/>
         <w:tblBorders>
@@ -1586,7 +1610,7 @@
     </w:p>
     <w:tbl>
       <w:tblPr>
-        <w:tblStyle w:val="a1"/>
+        <w:tblStyle w:val="a7"/>
         <w:tblW w:w="9576" w:type="dxa"/>
         <w:tblInd w:w="-115" w:type="dxa"/>
         <w:tblBorders>
@@ -1934,14 +1958,25 @@
             <w:tcW w:w="3348" w:type="dxa"/>
           </w:tcPr>
           <w:p>
-            <w:r>
-              <w:rPr>
-                <w:rFonts w:ascii="Quattrocento Sans" w:eastAsia="Quattrocento Sans" w:hAnsi="Quattrocento Sans" w:cs="Quattrocento Sans"/>
-                <w:b/>
-                <w:sz w:val="20"/>
-                <w:szCs w:val="20"/>
-              </w:rPr>
-              <w:t>financial/style.css</w:t>
+            <w:proofErr w:type="spellStart"/>
+            <w:r>
+              <w:rPr>
+                <w:rFonts w:ascii="Quattrocento Sans" w:eastAsia="Quattrocento Sans" w:hAnsi="Quattrocento Sans" w:cs="Quattrocento Sans"/>
+                <w:b/>
+                <w:sz w:val="20"/>
+                <w:szCs w:val="20"/>
+              </w:rPr>
+              <w:t>financial</w:t>
+            </w:r>
+            <w:proofErr w:type="spellEnd"/>
+            <w:r>
+              <w:rPr>
+                <w:rFonts w:ascii="Quattrocento Sans" w:eastAsia="Quattrocento Sans" w:hAnsi="Quattrocento Sans" w:cs="Quattrocento Sans"/>
+                <w:b/>
+                <w:sz w:val="20"/>
+                <w:szCs w:val="20"/>
+              </w:rPr>
+              <w:t>/style.css</w:t>
             </w:r>
           </w:p>
         </w:tc>
@@ -2055,14 +2090,45 @@
             <w:tcW w:w="3348" w:type="dxa"/>
           </w:tcPr>
           <w:p>
-            <w:r>
-              <w:rPr>
-                <w:rFonts w:ascii="Quattrocento Sans" w:eastAsia="Quattrocento Sans" w:hAnsi="Quattrocento Sans" w:cs="Quattrocento Sans"/>
-                <w:b/>
-                <w:sz w:val="20"/>
-                <w:szCs w:val="20"/>
-              </w:rPr>
-              <w:t>newsletter/Admin/style.css</w:t>
+            <w:proofErr w:type="spellStart"/>
+            <w:r>
+              <w:rPr>
+                <w:rFonts w:ascii="Quattrocento Sans" w:eastAsia="Quattrocento Sans" w:hAnsi="Quattrocento Sans" w:cs="Quattrocento Sans"/>
+                <w:b/>
+                <w:sz w:val="20"/>
+                <w:szCs w:val="20"/>
+              </w:rPr>
+              <w:t>newsletter</w:t>
+            </w:r>
+            <w:proofErr w:type="spellEnd"/>
+            <w:r>
+              <w:rPr>
+                <w:rFonts w:ascii="Quattrocento Sans" w:eastAsia="Quattrocento Sans" w:hAnsi="Quattrocento Sans" w:cs="Quattrocento Sans"/>
+                <w:b/>
+                <w:sz w:val="20"/>
+                <w:szCs w:val="20"/>
+              </w:rPr>
+              <w:t>/</w:t>
+            </w:r>
+            <w:proofErr w:type="spellStart"/>
+            <w:r>
+              <w:rPr>
+                <w:rFonts w:ascii="Quattrocento Sans" w:eastAsia="Quattrocento Sans" w:hAnsi="Quattrocento Sans" w:cs="Quattrocento Sans"/>
+                <w:b/>
+                <w:sz w:val="20"/>
+                <w:szCs w:val="20"/>
+              </w:rPr>
+              <w:t>Admin</w:t>
+            </w:r>
+            <w:proofErr w:type="spellEnd"/>
+            <w:r>
+              <w:rPr>
+                <w:rFonts w:ascii="Quattrocento Sans" w:eastAsia="Quattrocento Sans" w:hAnsi="Quattrocento Sans" w:cs="Quattrocento Sans"/>
+                <w:b/>
+                <w:sz w:val="20"/>
+                <w:szCs w:val="20"/>
+              </w:rPr>
+              <w:t>/style.css</w:t>
             </w:r>
           </w:p>
         </w:tc>
@@ -2373,15 +2439,37 @@
             <w:tcW w:w="3348" w:type="dxa"/>
           </w:tcPr>
           <w:p>
-            <w:r>
-              <w:rPr>
-                <w:rFonts w:ascii="Quattrocento Sans" w:eastAsia="Quattrocento Sans" w:hAnsi="Quattrocento Sans" w:cs="Quattrocento Sans"/>
-                <w:b/>
-                <w:sz w:val="20"/>
-                <w:szCs w:val="20"/>
-              </w:rPr>
-              <w:t>Life-Advisor/adminindex.php</w:t>
-            </w:r>
+            <w:proofErr w:type="spellStart"/>
+            <w:r>
+              <w:rPr>
+                <w:rFonts w:ascii="Quattrocento Sans" w:eastAsia="Quattrocento Sans" w:hAnsi="Quattrocento Sans" w:cs="Quattrocento Sans"/>
+                <w:b/>
+                <w:sz w:val="20"/>
+                <w:szCs w:val="20"/>
+              </w:rPr>
+              <w:t>Life-Advisor</w:t>
+            </w:r>
+            <w:proofErr w:type="spellEnd"/>
+            <w:r>
+              <w:rPr>
+                <w:rFonts w:ascii="Quattrocento Sans" w:eastAsia="Quattrocento Sans" w:hAnsi="Quattrocento Sans" w:cs="Quattrocento Sans"/>
+                <w:b/>
+                <w:sz w:val="20"/>
+                <w:szCs w:val="20"/>
+              </w:rPr>
+              <w:t>/</w:t>
+            </w:r>
+            <w:proofErr w:type="spellStart"/>
+            <w:r>
+              <w:rPr>
+                <w:rFonts w:ascii="Quattrocento Sans" w:eastAsia="Quattrocento Sans" w:hAnsi="Quattrocento Sans" w:cs="Quattrocento Sans"/>
+                <w:b/>
+                <w:sz w:val="20"/>
+                <w:szCs w:val="20"/>
+              </w:rPr>
+              <w:t>adminindex.php</w:t>
+            </w:r>
+            <w:proofErr w:type="spellEnd"/>
           </w:p>
         </w:tc>
         <w:tc>
@@ -2908,7 +2996,7 @@
     </w:p>
     <w:tbl>
       <w:tblPr>
-        <w:tblStyle w:val="a2"/>
+        <w:tblStyle w:val="a8"/>
         <w:tblW w:w="9576" w:type="dxa"/>
         <w:tblInd w:w="-115" w:type="dxa"/>
         <w:tblBorders>
@@ -4508,7 +4596,7 @@
     </w:p>
     <w:tbl>
       <w:tblPr>
-        <w:tblStyle w:val="a3"/>
+        <w:tblStyle w:val="a9"/>
         <w:tblW w:w="9576" w:type="dxa"/>
         <w:tblInd w:w="-115" w:type="dxa"/>
         <w:tblBorders>
@@ -4576,7 +4664,21 @@
           <w:tcPr>
             <w:tcW w:w="6228" w:type="dxa"/>
           </w:tcPr>
-          <w:p/>
+          <w:p>
+            <w:proofErr w:type="spellStart"/>
+            <w:r>
+              <w:t>Aysen</w:t>
+            </w:r>
+            <w:proofErr w:type="spellEnd"/>
+            <w:r>
+              <w:t xml:space="preserve"> </w:t>
+            </w:r>
+            <w:proofErr w:type="spellStart"/>
+            <w:r>
+              <w:t>Armagan</w:t>
+            </w:r>
+            <w:proofErr w:type="spellEnd"/>
+          </w:p>
         </w:tc>
       </w:tr>
       <w:tr>
@@ -4602,7 +4704,11 @@
           <w:tcPr>
             <w:tcW w:w="6228" w:type="dxa"/>
           </w:tcPr>
-          <w:p/>
+          <w:p>
+            <w:r>
+              <w:t>N01141927</w:t>
+            </w:r>
+          </w:p>
         </w:tc>
       </w:tr>
       <w:tr>
@@ -4628,7 +4734,11 @@
           <w:tcPr>
             <w:tcW w:w="6228" w:type="dxa"/>
           </w:tcPr>
-          <w:p/>
+          <w:p>
+            <w:r>
+              <w:t>Aysen.armagan@gmail.com</w:t>
+            </w:r>
+          </w:p>
         </w:tc>
       </w:tr>
       <w:tr>
@@ -4696,7 +4806,24 @@
             <w:tcW w:w="6228" w:type="dxa"/>
           </w:tcPr>
           <w:p/>
-          <w:p/>
+          <w:p>
+            <w:pPr>
+              <w:ind w:firstLine="720"/>
+            </w:pPr>
+            <w:proofErr w:type="spellStart"/>
+            <w:r>
+              <w:t>Aysen</w:t>
+            </w:r>
+            <w:proofErr w:type="spellEnd"/>
+            <w:r>
+              <w:t xml:space="preserve"> </w:t>
+            </w:r>
+            <w:proofErr w:type="spellStart"/>
+            <w:r>
+              <w:t>Armagan</w:t>
+            </w:r>
+            <w:proofErr w:type="spellEnd"/>
+          </w:p>
         </w:tc>
       </w:tr>
       <w:tr>
@@ -4843,35 +4970,130 @@
                 <w:lang w:val="en-US"/>
               </w:rPr>
             </w:pPr>
-          </w:p>
-        </w:tc>
-      </w:tr>
-      <w:tr>
-        <w:trPr>
-          <w:trHeight w:val="260"/>
-        </w:trPr>
-        <w:tc>
-          <w:tcPr>
-            <w:tcW w:w="3348" w:type="dxa"/>
-          </w:tcPr>
-          <w:p>
-            <w:pPr>
-              <w:rPr>
-                <w:lang w:val="en-US"/>
-              </w:rPr>
-            </w:pPr>
-          </w:p>
-        </w:tc>
-        <w:tc>
-          <w:tcPr>
-            <w:tcW w:w="6228" w:type="dxa"/>
-          </w:tcPr>
-          <w:p>
-            <w:pPr>
-              <w:rPr>
-                <w:lang w:val="en-US"/>
-              </w:rPr>
-            </w:pPr>
+            <w:r>
+              <w:rPr>
+                <w:lang w:val="en-US"/>
+              </w:rPr>
+              <w:t>~/</w:t>
+            </w:r>
+            <w:proofErr w:type="spellStart"/>
+            <w:r>
+              <w:rPr>
+                <w:lang w:val="en-US"/>
+              </w:rPr>
+              <w:t>Aysen</w:t>
+            </w:r>
+            <w:proofErr w:type="spellEnd"/>
+            <w:r>
+              <w:rPr>
+                <w:lang w:val="en-US"/>
+              </w:rPr>
+              <w:t xml:space="preserve"> Folder and everything inside except </w:t>
+            </w:r>
+          </w:p>
+          <w:p>
+            <w:pPr>
+              <w:rPr>
+                <w:lang w:val="en-US"/>
+              </w:rPr>
+            </w:pPr>
+            <w:r>
+              <w:rPr>
+                <w:lang w:val="en-US"/>
+              </w:rPr>
+              <w:t>/</w:t>
+            </w:r>
+            <w:proofErr w:type="spellStart"/>
+            <w:r>
+              <w:rPr>
+                <w:lang w:val="en-US"/>
+              </w:rPr>
+              <w:t>Aysen</w:t>
+            </w:r>
+            <w:proofErr w:type="spellEnd"/>
+            <w:r>
+              <w:rPr>
+                <w:lang w:val="en-US"/>
+              </w:rPr>
+              <w:t>/Gallery/Public /</w:t>
+            </w:r>
+            <w:proofErr w:type="spellStart"/>
+            <w:r>
+              <w:rPr>
+                <w:lang w:val="en-US"/>
+              </w:rPr>
+              <w:t>css</w:t>
+            </w:r>
+            <w:proofErr w:type="spellEnd"/>
+          </w:p>
+          <w:p>
+            <w:pPr>
+              <w:rPr>
+                <w:lang w:val="en-US"/>
+              </w:rPr>
+            </w:pPr>
+            <w:r>
+              <w:rPr>
+                <w:lang w:val="en-US"/>
+              </w:rPr>
+              <w:t>/</w:t>
+            </w:r>
+            <w:proofErr w:type="spellStart"/>
+            <w:r>
+              <w:rPr>
+                <w:lang w:val="en-US"/>
+              </w:rPr>
+              <w:t>Aysen</w:t>
+            </w:r>
+            <w:proofErr w:type="spellEnd"/>
+            <w:r>
+              <w:rPr>
+                <w:lang w:val="en-US"/>
+              </w:rPr>
+              <w:t>/Gallery/Public /</w:t>
+            </w:r>
+            <w:proofErr w:type="spellStart"/>
+            <w:r>
+              <w:rPr>
+                <w:lang w:val="en-US"/>
+              </w:rPr>
+              <w:t>img</w:t>
+            </w:r>
+            <w:proofErr w:type="spellEnd"/>
+          </w:p>
+          <w:p>
+            <w:r>
+              <w:t>/</w:t>
+            </w:r>
+            <w:proofErr w:type="spellStart"/>
+            <w:r>
+              <w:t>Aysen</w:t>
+            </w:r>
+            <w:proofErr w:type="spellEnd"/>
+            <w:r>
+              <w:t>/</w:t>
+            </w:r>
+            <w:proofErr w:type="spellStart"/>
+            <w:r>
+              <w:t>Gallery</w:t>
+            </w:r>
+            <w:proofErr w:type="spellEnd"/>
+            <w:r>
+              <w:t>/</w:t>
+            </w:r>
+            <w:proofErr w:type="spellStart"/>
+            <w:r>
+              <w:t>Public</w:t>
+            </w:r>
+            <w:proofErr w:type="spellEnd"/>
+            <w:r>
+              <w:t xml:space="preserve"> /</w:t>
+            </w:r>
+            <w:proofErr w:type="spellStart"/>
+            <w:r>
+              <w:t>js</w:t>
+            </w:r>
+            <w:proofErr w:type="spellEnd"/>
           </w:p>
         </w:tc>
       </w:tr>
@@ -4884,361 +5106,85 @@
             <w:tcW w:w="3348" w:type="dxa"/>
           </w:tcPr>
           <w:p>
-            <w:pPr>
-              <w:rPr>
-                <w:lang w:val="en-US"/>
-              </w:rPr>
-            </w:pPr>
-          </w:p>
-        </w:tc>
-        <w:tc>
-          <w:tcPr>
-            <w:tcW w:w="6228" w:type="dxa"/>
-          </w:tcPr>
-          <w:p>
-            <w:pPr>
-              <w:rPr>
-                <w:lang w:val="en-US"/>
-              </w:rPr>
-            </w:pPr>
-          </w:p>
-        </w:tc>
-      </w:tr>
-      <w:tr>
-        <w:trPr>
-          <w:trHeight w:val="260"/>
-        </w:trPr>
-        <w:tc>
-          <w:tcPr>
-            <w:tcW w:w="3348" w:type="dxa"/>
-          </w:tcPr>
-          <w:p>
-            <w:pPr>
-              <w:rPr>
-                <w:lang w:val="en-US"/>
-              </w:rPr>
-            </w:pPr>
-          </w:p>
-        </w:tc>
-        <w:tc>
-          <w:tcPr>
-            <w:tcW w:w="6228" w:type="dxa"/>
-          </w:tcPr>
-          <w:p>
-            <w:pPr>
-              <w:rPr>
-                <w:lang w:val="en-US"/>
-              </w:rPr>
-            </w:pPr>
-          </w:p>
-        </w:tc>
-      </w:tr>
-      <w:tr>
-        <w:trPr>
-          <w:trHeight w:val="260"/>
-        </w:trPr>
-        <w:tc>
-          <w:tcPr>
-            <w:tcW w:w="3348" w:type="dxa"/>
-          </w:tcPr>
-          <w:p>
-            <w:pPr>
-              <w:rPr>
-                <w:lang w:val="en-US"/>
-              </w:rPr>
-            </w:pPr>
-          </w:p>
-        </w:tc>
-        <w:tc>
-          <w:tcPr>
-            <w:tcW w:w="6228" w:type="dxa"/>
-          </w:tcPr>
-          <w:p>
-            <w:pPr>
-              <w:rPr>
-                <w:lang w:val="en-US"/>
-              </w:rPr>
-            </w:pPr>
-          </w:p>
-        </w:tc>
-      </w:tr>
-      <w:tr>
-        <w:trPr>
-          <w:trHeight w:val="260"/>
-        </w:trPr>
-        <w:tc>
-          <w:tcPr>
-            <w:tcW w:w="3348" w:type="dxa"/>
-          </w:tcPr>
-          <w:p>
-            <w:pPr>
-              <w:rPr>
-                <w:lang w:val="en-US"/>
-              </w:rPr>
-            </w:pPr>
-          </w:p>
-        </w:tc>
-        <w:tc>
-          <w:tcPr>
-            <w:tcW w:w="6228" w:type="dxa"/>
-          </w:tcPr>
-          <w:p>
-            <w:pPr>
-              <w:rPr>
-                <w:lang w:val="en-US"/>
-              </w:rPr>
-            </w:pPr>
-          </w:p>
-        </w:tc>
-      </w:tr>
-      <w:tr>
-        <w:trPr>
-          <w:trHeight w:val="260"/>
-        </w:trPr>
-        <w:tc>
-          <w:tcPr>
-            <w:tcW w:w="3348" w:type="dxa"/>
-          </w:tcPr>
-          <w:p>
-            <w:pPr>
-              <w:rPr>
-                <w:lang w:val="en-US"/>
-              </w:rPr>
-            </w:pPr>
-          </w:p>
-        </w:tc>
-        <w:tc>
-          <w:tcPr>
-            <w:tcW w:w="6228" w:type="dxa"/>
-          </w:tcPr>
-          <w:p>
-            <w:pPr>
-              <w:rPr>
-                <w:lang w:val="en-US"/>
-              </w:rPr>
-            </w:pPr>
-          </w:p>
-        </w:tc>
-      </w:tr>
-      <w:tr>
-        <w:trPr>
-          <w:trHeight w:val="260"/>
-        </w:trPr>
-        <w:tc>
-          <w:tcPr>
-            <w:tcW w:w="3348" w:type="dxa"/>
-          </w:tcPr>
-          <w:p>
-            <w:pPr>
-              <w:rPr>
-                <w:lang w:val="en-US"/>
-              </w:rPr>
-            </w:pPr>
-          </w:p>
-        </w:tc>
-        <w:tc>
-          <w:tcPr>
-            <w:tcW w:w="6228" w:type="dxa"/>
-          </w:tcPr>
-          <w:p>
-            <w:pPr>
-              <w:rPr>
-                <w:lang w:val="en-US"/>
-              </w:rPr>
-            </w:pPr>
-          </w:p>
-        </w:tc>
-      </w:tr>
-      <w:tr>
-        <w:trPr>
-          <w:trHeight w:val="260"/>
-        </w:trPr>
-        <w:tc>
-          <w:tcPr>
-            <w:tcW w:w="3348" w:type="dxa"/>
-          </w:tcPr>
-          <w:p>
-            <w:pPr>
-              <w:rPr>
-                <w:lang w:val="en-US"/>
-              </w:rPr>
-            </w:pPr>
-          </w:p>
-        </w:tc>
-        <w:tc>
-          <w:tcPr>
-            <w:tcW w:w="6228" w:type="dxa"/>
-          </w:tcPr>
-          <w:p>
-            <w:pPr>
-              <w:rPr>
-                <w:lang w:val="en-US"/>
-              </w:rPr>
-            </w:pPr>
-          </w:p>
-        </w:tc>
-      </w:tr>
-      <w:tr>
-        <w:trPr>
-          <w:trHeight w:val="240"/>
-        </w:trPr>
-        <w:tc>
-          <w:tcPr>
-            <w:tcW w:w="3348" w:type="dxa"/>
-          </w:tcPr>
-          <w:p>
-            <w:pPr>
-              <w:rPr>
-                <w:lang w:val="en-US"/>
-              </w:rPr>
-            </w:pPr>
-          </w:p>
-        </w:tc>
-        <w:tc>
-          <w:tcPr>
-            <w:tcW w:w="6228" w:type="dxa"/>
-          </w:tcPr>
-          <w:p>
-            <w:pPr>
-              <w:rPr>
-                <w:lang w:val="en-US"/>
-              </w:rPr>
-            </w:pPr>
-          </w:p>
-        </w:tc>
-      </w:tr>
-      <w:tr>
-        <w:trPr>
-          <w:trHeight w:val="260"/>
-        </w:trPr>
-        <w:tc>
-          <w:tcPr>
-            <w:tcW w:w="3348" w:type="dxa"/>
-          </w:tcPr>
-          <w:p>
-            <w:pPr>
-              <w:rPr>
-                <w:lang w:val="en-US"/>
-              </w:rPr>
-            </w:pPr>
-          </w:p>
-        </w:tc>
-        <w:tc>
-          <w:tcPr>
-            <w:tcW w:w="6228" w:type="dxa"/>
-          </w:tcPr>
-          <w:p>
-            <w:pPr>
-              <w:rPr>
-                <w:lang w:val="en-US"/>
-              </w:rPr>
-            </w:pPr>
-          </w:p>
-        </w:tc>
-      </w:tr>
-      <w:tr>
-        <w:trPr>
-          <w:trHeight w:val="260"/>
-        </w:trPr>
-        <w:tc>
-          <w:tcPr>
-            <w:tcW w:w="3348" w:type="dxa"/>
-          </w:tcPr>
-          <w:p>
-            <w:pPr>
-              <w:rPr>
-                <w:lang w:val="en-US"/>
-              </w:rPr>
-            </w:pPr>
-          </w:p>
-        </w:tc>
-        <w:tc>
-          <w:tcPr>
-            <w:tcW w:w="6228" w:type="dxa"/>
-          </w:tcPr>
-          <w:p>
-            <w:pPr>
-              <w:rPr>
-                <w:lang w:val="en-US"/>
-              </w:rPr>
-            </w:pPr>
-          </w:p>
-        </w:tc>
-      </w:tr>
-      <w:tr>
-        <w:trPr>
-          <w:trHeight w:val="260"/>
-        </w:trPr>
-        <w:tc>
-          <w:tcPr>
-            <w:tcW w:w="3348" w:type="dxa"/>
-          </w:tcPr>
-          <w:p>
-            <w:pPr>
-              <w:rPr>
-                <w:lang w:val="en-US"/>
-              </w:rPr>
-            </w:pPr>
-          </w:p>
-        </w:tc>
-        <w:tc>
-          <w:tcPr>
-            <w:tcW w:w="6228" w:type="dxa"/>
-          </w:tcPr>
-          <w:p>
-            <w:pPr>
-              <w:rPr>
-                <w:lang w:val="en-US"/>
-              </w:rPr>
-            </w:pPr>
-          </w:p>
-        </w:tc>
-      </w:tr>
-      <w:tr>
-        <w:trPr>
-          <w:trHeight w:val="260"/>
-        </w:trPr>
-        <w:tc>
-          <w:tcPr>
-            <w:tcW w:w="3348" w:type="dxa"/>
-          </w:tcPr>
-          <w:p>
-            <w:pPr>
-              <w:rPr>
-                <w:lang w:val="en-US"/>
-              </w:rPr>
-            </w:pPr>
-          </w:p>
-        </w:tc>
-        <w:tc>
-          <w:tcPr>
-            <w:tcW w:w="6228" w:type="dxa"/>
-          </w:tcPr>
-          <w:p>
-            <w:pPr>
-              <w:rPr>
-                <w:lang w:val="en-US"/>
-              </w:rPr>
-            </w:pPr>
-          </w:p>
-        </w:tc>
-      </w:tr>
-      <w:tr>
-        <w:trPr>
-          <w:trHeight w:val="240"/>
-        </w:trPr>
-        <w:tc>
-          <w:tcPr>
-            <w:tcW w:w="3348" w:type="dxa"/>
-          </w:tcPr>
-          <w:p>
-            <w:r>
-              <w:rPr>
-                <w:rFonts w:ascii="Quattrocento Sans" w:eastAsia="Quattrocento Sans" w:hAnsi="Quattrocento Sans" w:cs="Quattrocento Sans"/>
-                <w:sz w:val="20"/>
-                <w:szCs w:val="20"/>
-              </w:rPr>
-              <w:t>**Add rows as needed.</w:t>
+            <w:r>
+              <w:rPr>
+                <w:rFonts w:ascii="Quattrocento Sans" w:eastAsia="Quattrocento Sans" w:hAnsi="Quattrocento Sans" w:cs="Quattrocento Sans"/>
+                <w:sz w:val="20"/>
+                <w:szCs w:val="20"/>
+              </w:rPr>
+              <w:t>**</w:t>
+            </w:r>
+            <w:proofErr w:type="spellStart"/>
+            <w:r>
+              <w:rPr>
+                <w:rFonts w:ascii="Quattrocento Sans" w:eastAsia="Quattrocento Sans" w:hAnsi="Quattrocento Sans" w:cs="Quattrocento Sans"/>
+                <w:sz w:val="20"/>
+                <w:szCs w:val="20"/>
+              </w:rPr>
+              <w:t>Add</w:t>
+            </w:r>
+            <w:proofErr w:type="spellEnd"/>
+            <w:r>
+              <w:rPr>
+                <w:rFonts w:ascii="Quattrocento Sans" w:eastAsia="Quattrocento Sans" w:hAnsi="Quattrocento Sans" w:cs="Quattrocento Sans"/>
+                <w:sz w:val="20"/>
+                <w:szCs w:val="20"/>
+              </w:rPr>
+              <w:t xml:space="preserve"> </w:t>
+            </w:r>
+            <w:proofErr w:type="spellStart"/>
+            <w:r>
+              <w:rPr>
+                <w:rFonts w:ascii="Quattrocento Sans" w:eastAsia="Quattrocento Sans" w:hAnsi="Quattrocento Sans" w:cs="Quattrocento Sans"/>
+                <w:sz w:val="20"/>
+                <w:szCs w:val="20"/>
+              </w:rPr>
+              <w:t>rows</w:t>
+            </w:r>
+            <w:proofErr w:type="spellEnd"/>
+            <w:r>
+              <w:rPr>
+                <w:rFonts w:ascii="Quattrocento Sans" w:eastAsia="Quattrocento Sans" w:hAnsi="Quattrocento Sans" w:cs="Quattrocento Sans"/>
+                <w:sz w:val="20"/>
+                <w:szCs w:val="20"/>
+              </w:rPr>
+              <w:t xml:space="preserve"> </w:t>
+            </w:r>
+            <w:proofErr w:type="spellStart"/>
+            <w:r>
+              <w:rPr>
+                <w:rFonts w:ascii="Quattrocento Sans" w:eastAsia="Quattrocento Sans" w:hAnsi="Quattrocento Sans" w:cs="Quattrocento Sans"/>
+                <w:sz w:val="20"/>
+                <w:szCs w:val="20"/>
+              </w:rPr>
+              <w:t>as</w:t>
+            </w:r>
+            <w:proofErr w:type="spellEnd"/>
+            <w:r>
+              <w:rPr>
+                <w:rFonts w:ascii="Quattrocento Sans" w:eastAsia="Quattrocento Sans" w:hAnsi="Quattrocento Sans" w:cs="Quattrocento Sans"/>
+                <w:sz w:val="20"/>
+                <w:szCs w:val="20"/>
+              </w:rPr>
+              <w:t xml:space="preserve"> </w:t>
+            </w:r>
+            <w:proofErr w:type="spellStart"/>
+            <w:r>
+              <w:rPr>
+                <w:rFonts w:ascii="Quattrocento Sans" w:eastAsia="Quattrocento Sans" w:hAnsi="Quattrocento Sans" w:cs="Quattrocento Sans"/>
+                <w:sz w:val="20"/>
+                <w:szCs w:val="20"/>
+              </w:rPr>
+              <w:t>needed</w:t>
+            </w:r>
+            <w:proofErr w:type="spellEnd"/>
+            <w:r>
+              <w:rPr>
+                <w:rFonts w:ascii="Quattrocento Sans" w:eastAsia="Quattrocento Sans" w:hAnsi="Quattrocento Sans" w:cs="Quattrocento Sans"/>
+                <w:sz w:val="20"/>
+                <w:szCs w:val="20"/>
+              </w:rPr>
+              <w:t>.</w:t>
             </w:r>
           </w:p>
         </w:tc>
@@ -5284,7 +5230,7 @@
     </w:p>
     <w:tbl>
       <w:tblPr>
-        <w:tblStyle w:val="a4"/>
+        <w:tblStyle w:val="aa"/>
         <w:tblW w:w="9576" w:type="dxa"/>
         <w:tblInd w:w="-115" w:type="dxa"/>
         <w:tblBorders>
@@ -5693,7 +5639,6 @@
                 <w:sz w:val="20"/>
                 <w:szCs w:val="20"/>
               </w:rPr>
-              <w:lastRenderedPageBreak/>
               <w:t>Use template for all pages</w:t>
             </w:r>
           </w:p>
@@ -5798,7 +5743,6 @@
                 <w:b/>
                 <w:u w:val="single"/>
               </w:rPr>
-              <w:lastRenderedPageBreak/>
               <w:t>Database design</w:t>
             </w:r>
           </w:p>
@@ -5938,7 +5882,6 @@
                 <w:szCs w:val="20"/>
                 <w:lang w:val="en-US"/>
               </w:rPr>
-              <w:lastRenderedPageBreak/>
               <w:t>Total (for overall web site)</w:t>
             </w:r>
           </w:p>
@@ -5972,7 +5915,7 @@
     </w:p>
     <w:tbl>
       <w:tblPr>
-        <w:tblStyle w:val="a5"/>
+        <w:tblStyle w:val="ab"/>
         <w:tblW w:w="9576" w:type="dxa"/>
         <w:tblInd w:w="-115" w:type="dxa"/>
         <w:tblBorders>
@@ -6044,7 +5987,7 @@
     </w:p>
     <w:tbl>
       <w:tblPr>
-        <w:tblStyle w:val="a6"/>
+        <w:tblStyle w:val="ac"/>
         <w:tblW w:w="9576" w:type="dxa"/>
         <w:tblInd w:w="-115" w:type="dxa"/>
         <w:tblBorders>
@@ -6272,6 +6215,7 @@
                 <w:sz w:val="18"/>
                 <w:szCs w:val="18"/>
               </w:rPr>
+              <w:lastRenderedPageBreak/>
               <w:t xml:space="preserve">It works as designed </w:t>
             </w:r>
             <w:r>
@@ -6437,6 +6381,7 @@
                 <w:sz w:val="20"/>
                 <w:szCs w:val="20"/>
               </w:rPr>
+              <w:lastRenderedPageBreak/>
               <w:t>Tier 2</w:t>
             </w:r>
           </w:p>
@@ -6490,6 +6435,7 @@
                 <w:sz w:val="18"/>
                 <w:szCs w:val="18"/>
               </w:rPr>
+              <w:lastRenderedPageBreak/>
               <w:t>Clear, efficient coding</w:t>
             </w:r>
           </w:p>
@@ -6564,6 +6510,7 @@
                 <w:sz w:val="20"/>
                 <w:szCs w:val="20"/>
               </w:rPr>
+              <w:lastRenderedPageBreak/>
               <w:t>Tier 3</w:t>
             </w:r>
           </w:p>
@@ -6588,16 +6535,26 @@
                 <w:szCs w:val="18"/>
                 <w:lang w:val="en-US"/>
               </w:rPr>
-              <w:t xml:space="preserve">Independent initiative (going beyond what has been covered in the course/program) </w:t>
-            </w:r>
-            <w:r>
-              <w:rPr>
-                <w:rFonts w:ascii="Quattrocento Sans" w:eastAsia="Quattrocento Sans" w:hAnsi="Quattrocento Sans" w:cs="Quattrocento Sans"/>
-                <w:b/>
+              <w:t xml:space="preserve">Independent initiative (going </w:t>
+            </w:r>
+            <w:r>
+              <w:rPr>
+                <w:rFonts w:ascii="Quattrocento Sans" w:eastAsia="Quattrocento Sans" w:hAnsi="Quattrocento Sans" w:cs="Quattrocento Sans"/>
                 <w:sz w:val="18"/>
                 <w:szCs w:val="18"/>
                 <w:lang w:val="en-US"/>
               </w:rPr>
+              <w:lastRenderedPageBreak/>
+              <w:t xml:space="preserve">beyond what has been covered in the course/program) </w:t>
+            </w:r>
+            <w:r>
+              <w:rPr>
+                <w:rFonts w:ascii="Quattrocento Sans" w:eastAsia="Quattrocento Sans" w:hAnsi="Quattrocento Sans" w:cs="Quattrocento Sans"/>
+                <w:b/>
+                <w:sz w:val="18"/>
+                <w:szCs w:val="18"/>
+                <w:lang w:val="en-US"/>
+              </w:rPr>
               <w:t>(5)</w:t>
             </w:r>
           </w:p>
@@ -6627,6 +6584,7 @@
                 <w:szCs w:val="20"/>
                 <w:lang w:val="en-US"/>
               </w:rPr>
+              <w:lastRenderedPageBreak/>
               <w:t>Total of 25 marks per page / feature</w:t>
             </w:r>
           </w:p>
@@ -6636,41 +6594,6 @@
     <w:p>
       <w:pPr>
         <w:spacing w:after="0" w:line="240" w:lineRule="auto"/>
-        <w:rPr>
-          <w:lang w:val="en-US"/>
-        </w:rPr>
-      </w:pPr>
-    </w:p>
-    <w:p>
-      <w:pPr>
-        <w:rPr>
-          <w:lang w:val="en-US"/>
-        </w:rPr>
-      </w:pPr>
-    </w:p>
-    <w:p>
-      <w:pPr>
-        <w:rPr>
-          <w:lang w:val="en-US"/>
-        </w:rPr>
-      </w:pPr>
-    </w:p>
-    <w:p>
-      <w:pPr>
-        <w:rPr>
-          <w:lang w:val="en-US"/>
-        </w:rPr>
-      </w:pPr>
-    </w:p>
-    <w:p>
-      <w:pPr>
-        <w:rPr>
-          <w:lang w:val="en-US"/>
-        </w:rPr>
-      </w:pPr>
-    </w:p>
-    <w:p>
-      <w:pPr>
         <w:rPr>
           <w:lang w:val="en-US"/>
         </w:rPr>
@@ -6698,8 +6621,17 @@
           <w:sz w:val="20"/>
           <w:szCs w:val="20"/>
         </w:rPr>
-        <w:lastRenderedPageBreak/>
-        <w:t>Developer’s Name:</w:t>
+        <w:t xml:space="preserve">Developer’s </w:t>
+      </w:r>
+      <w:proofErr w:type="gramStart"/>
+      <w:r>
+        <w:rPr>
+          <w:rFonts w:ascii="Quattrocento Sans" w:eastAsia="Quattrocento Sans" w:hAnsi="Quattrocento Sans" w:cs="Quattrocento Sans"/>
+          <w:b/>
+          <w:sz w:val="20"/>
+          <w:szCs w:val="20"/>
+        </w:rPr>
+        <w:t>Name:</w:t>
       </w:r>
       <w:r>
         <w:rPr>
@@ -6707,12 +6639,21 @@
           <w:sz w:val="20"/>
           <w:szCs w:val="20"/>
         </w:rPr>
-        <w:t xml:space="preserve">  Daria Hryshkova </w:t>
+        <w:t xml:space="preserve">  Daria</w:t>
+      </w:r>
+      <w:proofErr w:type="gramEnd"/>
+      <w:r>
+        <w:rPr>
+          <w:rFonts w:ascii="Quattrocento Sans" w:eastAsia="Quattrocento Sans" w:hAnsi="Quattrocento Sans" w:cs="Quattrocento Sans"/>
+          <w:sz w:val="20"/>
+          <w:szCs w:val="20"/>
+        </w:rPr>
+        <w:t xml:space="preserve"> Hryshkova </w:t>
       </w:r>
     </w:p>
     <w:tbl>
       <w:tblPr>
-        <w:tblStyle w:val="a7"/>
+        <w:tblStyle w:val="ad"/>
         <w:tblW w:w="9576" w:type="dxa"/>
         <w:tblInd w:w="-115" w:type="dxa"/>
         <w:tblBorders>
@@ -6919,7 +6860,7 @@
     </w:p>
     <w:tbl>
       <w:tblPr>
-        <w:tblStyle w:val="a8"/>
+        <w:tblStyle w:val="ae"/>
         <w:tblW w:w="9576" w:type="dxa"/>
         <w:tblInd w:w="-115" w:type="dxa"/>
         <w:tblBorders>
@@ -7130,7 +7071,7 @@
     </w:p>
     <w:tbl>
       <w:tblPr>
-        <w:tblStyle w:val="a9"/>
+        <w:tblStyle w:val="af"/>
         <w:tblW w:w="9576" w:type="dxa"/>
         <w:tblInd w:w="-115" w:type="dxa"/>
         <w:tblBorders>
@@ -7372,7 +7313,7 @@
     </w:p>
     <w:tbl>
       <w:tblPr>
-        <w:tblStyle w:val="aa"/>
+        <w:tblStyle w:val="af0"/>
         <w:tblW w:w="9576" w:type="dxa"/>
         <w:tblInd w:w="-115" w:type="dxa"/>
         <w:tblBorders>
@@ -7498,8 +7439,6 @@
                 <w:lang w:val="en-US"/>
               </w:rPr>
             </w:pPr>
-            <w:bookmarkStart w:id="0" w:name="_GoBack"/>
-            <w:bookmarkEnd w:id="0"/>
             <w:r>
               <w:rPr>
                 <w:rFonts w:ascii="Quattrocento Sans" w:eastAsia="Quattrocento Sans" w:hAnsi="Quattrocento Sans" w:cs="Quattrocento Sans"/>
@@ -7648,7 +7587,7 @@
     </w:p>
     <w:tbl>
       <w:tblPr>
-        <w:tblStyle w:val="ab"/>
+        <w:tblStyle w:val="af1"/>
         <w:tblW w:w="9576" w:type="dxa"/>
         <w:tblInd w:w="-115" w:type="dxa"/>
         <w:tblBorders>
@@ -7922,7 +7861,7 @@
     </w:p>
     <w:tbl>
       <w:tblPr>
-        <w:tblStyle w:val="ac"/>
+        <w:tblStyle w:val="af2"/>
         <w:tblW w:w="9576" w:type="dxa"/>
         <w:tblInd w:w="-115" w:type="dxa"/>
         <w:tblBorders>
@@ -8286,6 +8225,7 @@
       </w:pPr>
     </w:p>
     <w:p>
+      <w:proofErr w:type="spellStart"/>
       <w:r>
         <w:rPr>
           <w:rFonts w:ascii="Quattrocento Sans" w:eastAsia="Quattrocento Sans" w:hAnsi="Quattrocento Sans" w:cs="Quattrocento Sans"/>
@@ -8293,7 +8233,38 @@
           <w:sz w:val="20"/>
           <w:szCs w:val="20"/>
         </w:rPr>
-        <w:t>Developer’s Name:</w:t>
+        <w:t>Developer’s</w:t>
+      </w:r>
+      <w:proofErr w:type="spellEnd"/>
+      <w:r>
+        <w:rPr>
+          <w:rFonts w:ascii="Quattrocento Sans" w:eastAsia="Quattrocento Sans" w:hAnsi="Quattrocento Sans" w:cs="Quattrocento Sans"/>
+          <w:b/>
+          <w:sz w:val="20"/>
+          <w:szCs w:val="20"/>
+        </w:rPr>
+        <w:t xml:space="preserve"> </w:t>
+      </w:r>
+      <w:proofErr w:type="spellStart"/>
+      <w:proofErr w:type="gramStart"/>
+      <w:r>
+        <w:rPr>
+          <w:rFonts w:ascii="Quattrocento Sans" w:eastAsia="Quattrocento Sans" w:hAnsi="Quattrocento Sans" w:cs="Quattrocento Sans"/>
+          <w:b/>
+          <w:sz w:val="20"/>
+          <w:szCs w:val="20"/>
+        </w:rPr>
+        <w:t>Name</w:t>
+      </w:r>
+      <w:proofErr w:type="spellEnd"/>
+      <w:r>
+        <w:rPr>
+          <w:rFonts w:ascii="Quattrocento Sans" w:eastAsia="Quattrocento Sans" w:hAnsi="Quattrocento Sans" w:cs="Quattrocento Sans"/>
+          <w:b/>
+          <w:sz w:val="20"/>
+          <w:szCs w:val="20"/>
+        </w:rPr>
+        <w:t>:</w:t>
       </w:r>
       <w:r>
         <w:rPr>
@@ -8303,10 +8274,39 @@
         </w:rPr>
         <w:t xml:space="preserve">  </w:t>
       </w:r>
+      <w:proofErr w:type="spellStart"/>
+      <w:r>
+        <w:rPr>
+          <w:rFonts w:ascii="Quattrocento Sans" w:eastAsia="Quattrocento Sans" w:hAnsi="Quattrocento Sans" w:cs="Quattrocento Sans"/>
+          <w:sz w:val="20"/>
+          <w:szCs w:val="20"/>
+        </w:rPr>
+        <w:t>Aysen</w:t>
+      </w:r>
+      <w:proofErr w:type="spellEnd"/>
+      <w:proofErr w:type="gramEnd"/>
+      <w:r>
+        <w:rPr>
+          <w:rFonts w:ascii="Quattrocento Sans" w:eastAsia="Quattrocento Sans" w:hAnsi="Quattrocento Sans" w:cs="Quattrocento Sans"/>
+          <w:sz w:val="20"/>
+          <w:szCs w:val="20"/>
+        </w:rPr>
+        <w:t xml:space="preserve"> </w:t>
+      </w:r>
+      <w:proofErr w:type="spellStart"/>
+      <w:r>
+        <w:rPr>
+          <w:rFonts w:ascii="Quattrocento Sans" w:eastAsia="Quattrocento Sans" w:hAnsi="Quattrocento Sans" w:cs="Quattrocento Sans"/>
+          <w:sz w:val="20"/>
+          <w:szCs w:val="20"/>
+        </w:rPr>
+        <w:t>Armagan</w:t>
+      </w:r>
+      <w:proofErr w:type="spellEnd"/>
     </w:p>
     <w:tbl>
       <w:tblPr>
-        <w:tblStyle w:val="ad"/>
+        <w:tblStyle w:val="af3"/>
         <w:tblW w:w="9576" w:type="dxa"/>
         <w:tblInd w:w="-115" w:type="dxa"/>
         <w:tblBorders>
@@ -8356,27 +8356,44 @@
             <w:gridSpan w:val="4"/>
           </w:tcPr>
           <w:p>
-            <w:r>
-              <w:rPr>
-                <w:rFonts w:ascii="Quattrocento Sans" w:eastAsia="Quattrocento Sans" w:hAnsi="Quattrocento Sans" w:cs="Quattrocento Sans"/>
-                <w:sz w:val="20"/>
-                <w:szCs w:val="20"/>
-              </w:rPr>
-              <w:t xml:space="preserve">URL: </w:t>
-            </w:r>
-          </w:p>
-          <w:p>
-            <w:r>
-              <w:rPr>
-                <w:rFonts w:ascii="Quattrocento Sans" w:eastAsia="Quattrocento Sans" w:hAnsi="Quattrocento Sans" w:cs="Quattrocento Sans"/>
-                <w:b/>
-                <w:sz w:val="20"/>
-                <w:szCs w:val="20"/>
-              </w:rPr>
-              <w:t xml:space="preserve">Description: </w:t>
-            </w:r>
-          </w:p>
-          <w:p/>
+            <w:pPr>
+              <w:rPr>
+                <w:lang w:val="en-US"/>
+              </w:rPr>
+            </w:pPr>
+            <w:r>
+              <w:rPr>
+                <w:rFonts w:ascii="Quattrocento Sans" w:eastAsia="Quattrocento Sans" w:hAnsi="Quattrocento Sans" w:cs="Quattrocento Sans"/>
+                <w:sz w:val="20"/>
+                <w:szCs w:val="20"/>
+                <w:lang w:val="en-US"/>
+              </w:rPr>
+              <w:t>URL: http://localhost/Life-Advisor/Aysen/Forum/Public/Categories</w:t>
+            </w:r>
+          </w:p>
+          <w:p>
+            <w:pPr>
+              <w:rPr>
+                <w:lang w:val="en-US"/>
+              </w:rPr>
+            </w:pPr>
+            <w:r>
+              <w:rPr>
+                <w:rFonts w:ascii="Quattrocento Sans" w:eastAsia="Quattrocento Sans" w:hAnsi="Quattrocento Sans" w:cs="Quattrocento Sans"/>
+                <w:b/>
+                <w:sz w:val="20"/>
+                <w:szCs w:val="20"/>
+                <w:lang w:val="en-US"/>
+              </w:rPr>
+              <w:t>Description: Show the lists of categories and topics and comment as nested</w:t>
+            </w:r>
+            <w:r>
+              <w:rPr>
+                <w:lang w:val="en-US"/>
+              </w:rPr>
+              <w:t xml:space="preserve"> </w:t>
+            </w:r>
+          </w:p>
         </w:tc>
       </w:tr>
       <w:tr>
@@ -8388,7 +8405,13 @@
             <w:tcW w:w="2105" w:type="dxa"/>
             <w:vMerge/>
           </w:tcPr>
-          <w:p/>
+          <w:p>
+            <w:pPr>
+              <w:rPr>
+                <w:lang w:val="en-US"/>
+              </w:rPr>
+            </w:pPr>
+          </w:p>
         </w:tc>
         <w:tc>
           <w:tcPr>
@@ -8467,7 +8490,7 @@
     <w:p/>
     <w:tbl>
       <w:tblPr>
-        <w:tblStyle w:val="ae"/>
+        <w:tblStyle w:val="af4"/>
         <w:tblW w:w="9350" w:type="dxa"/>
         <w:tblInd w:w="-115" w:type="dxa"/>
         <w:tblBorders>
@@ -8498,14 +8521,25 @@
             <w:vMerge w:val="restart"/>
           </w:tcPr>
           <w:p>
-            <w:r>
-              <w:rPr>
-                <w:rFonts w:ascii="Quattrocento Sans" w:eastAsia="Quattrocento Sans" w:hAnsi="Quattrocento Sans" w:cs="Quattrocento Sans"/>
-                <w:b/>
-                <w:sz w:val="20"/>
-                <w:szCs w:val="20"/>
-              </w:rPr>
-              <w:t>Feature #2</w:t>
+            <w:proofErr w:type="spellStart"/>
+            <w:r>
+              <w:rPr>
+                <w:rFonts w:ascii="Quattrocento Sans" w:eastAsia="Quattrocento Sans" w:hAnsi="Quattrocento Sans" w:cs="Quattrocento Sans"/>
+                <w:b/>
+                <w:sz w:val="20"/>
+                <w:szCs w:val="20"/>
+              </w:rPr>
+              <w:t>Feature</w:t>
+            </w:r>
+            <w:proofErr w:type="spellEnd"/>
+            <w:r>
+              <w:rPr>
+                <w:rFonts w:ascii="Quattrocento Sans" w:eastAsia="Quattrocento Sans" w:hAnsi="Quattrocento Sans" w:cs="Quattrocento Sans"/>
+                <w:b/>
+                <w:sz w:val="20"/>
+                <w:szCs w:val="20"/>
+              </w:rPr>
+              <w:t xml:space="preserve"> #2</w:t>
             </w:r>
           </w:p>
           <w:p/>
@@ -8517,27 +8551,38 @@
             <w:gridSpan w:val="4"/>
           </w:tcPr>
           <w:p>
-            <w:r>
-              <w:rPr>
-                <w:rFonts w:ascii="Quattrocento Sans" w:eastAsia="Quattrocento Sans" w:hAnsi="Quattrocento Sans" w:cs="Quattrocento Sans"/>
-                <w:sz w:val="20"/>
-                <w:szCs w:val="20"/>
-              </w:rPr>
-              <w:t xml:space="preserve">URL: </w:t>
-            </w:r>
-          </w:p>
-          <w:p>
-            <w:r>
-              <w:rPr>
-                <w:rFonts w:ascii="Quattrocento Sans" w:eastAsia="Quattrocento Sans" w:hAnsi="Quattrocento Sans" w:cs="Quattrocento Sans"/>
-                <w:b/>
-                <w:sz w:val="20"/>
-                <w:szCs w:val="20"/>
-              </w:rPr>
-              <w:t>Description:</w:t>
-            </w:r>
-          </w:p>
-          <w:p/>
+            <w:pPr>
+              <w:rPr>
+                <w:lang w:val="en-US"/>
+              </w:rPr>
+            </w:pPr>
+            <w:r>
+              <w:rPr>
+                <w:rFonts w:ascii="Quattrocento Sans" w:eastAsia="Quattrocento Sans" w:hAnsi="Quattrocento Sans" w:cs="Quattrocento Sans"/>
+                <w:sz w:val="20"/>
+                <w:szCs w:val="20"/>
+                <w:lang w:val="en-US"/>
+              </w:rPr>
+              <w:t>URL: http://localhost/Life-Advisor/Aysen/Gallery/Public/Galleries</w:t>
+            </w:r>
+          </w:p>
+          <w:p>
+            <w:pPr>
+              <w:rPr>
+                <w:lang w:val="en-US"/>
+              </w:rPr>
+            </w:pPr>
+            <w:r>
+              <w:rPr>
+                <w:rFonts w:ascii="Quattrocento Sans" w:eastAsia="Quattrocento Sans" w:hAnsi="Quattrocento Sans" w:cs="Quattrocento Sans"/>
+                <w:b/>
+                <w:sz w:val="20"/>
+                <w:szCs w:val="20"/>
+                <w:lang w:val="en-US"/>
+              </w:rPr>
+              <w:t>Description: Shows the lists of gallery and by clicking them users could see the images of the gallery</w:t>
+            </w:r>
+          </w:p>
         </w:tc>
       </w:tr>
       <w:tr>
@@ -8549,7 +8594,13 @@
             <w:tcW w:w="2045" w:type="dxa"/>
             <w:vMerge/>
           </w:tcPr>
-          <w:p/>
+          <w:p>
+            <w:pPr>
+              <w:rPr>
+                <w:lang w:val="en-US"/>
+              </w:rPr>
+            </w:pPr>
+          </w:p>
         </w:tc>
         <w:tc>
           <w:tcPr>
@@ -8632,7 +8683,7 @@
     </w:p>
     <w:tbl>
       <w:tblPr>
-        <w:tblStyle w:val="af"/>
+        <w:tblStyle w:val="af5"/>
         <w:tblW w:w="9350" w:type="dxa"/>
         <w:tblInd w:w="-115" w:type="dxa"/>
         <w:tblBorders>
@@ -8663,14 +8714,26 @@
             <w:vMerge w:val="restart"/>
           </w:tcPr>
           <w:p>
-            <w:r>
-              <w:rPr>
-                <w:rFonts w:ascii="Quattrocento Sans" w:eastAsia="Quattrocento Sans" w:hAnsi="Quattrocento Sans" w:cs="Quattrocento Sans"/>
-                <w:b/>
-                <w:sz w:val="20"/>
-                <w:szCs w:val="20"/>
-              </w:rPr>
-              <w:t>Feature #3</w:t>
+            <w:bookmarkStart w:id="0" w:name="_GoBack" w:colFirst="1" w:colLast="1"/>
+            <w:proofErr w:type="spellStart"/>
+            <w:r>
+              <w:rPr>
+                <w:rFonts w:ascii="Quattrocento Sans" w:eastAsia="Quattrocento Sans" w:hAnsi="Quattrocento Sans" w:cs="Quattrocento Sans"/>
+                <w:b/>
+                <w:sz w:val="20"/>
+                <w:szCs w:val="20"/>
+              </w:rPr>
+              <w:t>Feature</w:t>
+            </w:r>
+            <w:proofErr w:type="spellEnd"/>
+            <w:r>
+              <w:rPr>
+                <w:rFonts w:ascii="Quattrocento Sans" w:eastAsia="Quattrocento Sans" w:hAnsi="Quattrocento Sans" w:cs="Quattrocento Sans"/>
+                <w:b/>
+                <w:sz w:val="20"/>
+                <w:szCs w:val="20"/>
+              </w:rPr>
+              <w:t xml:space="preserve"> #3</w:t>
             </w:r>
           </w:p>
           <w:p/>
@@ -8682,29 +8745,41 @@
             <w:gridSpan w:val="4"/>
           </w:tcPr>
           <w:p>
-            <w:r>
-              <w:rPr>
-                <w:rFonts w:ascii="Quattrocento Sans" w:eastAsia="Quattrocento Sans" w:hAnsi="Quattrocento Sans" w:cs="Quattrocento Sans"/>
-                <w:sz w:val="20"/>
-                <w:szCs w:val="20"/>
-              </w:rPr>
-              <w:t xml:space="preserve">URL: </w:t>
-            </w:r>
-          </w:p>
-          <w:p>
-            <w:r>
-              <w:rPr>
-                <w:rFonts w:ascii="Quattrocento Sans" w:eastAsia="Quattrocento Sans" w:hAnsi="Quattrocento Sans" w:cs="Quattrocento Sans"/>
-                <w:b/>
-                <w:sz w:val="20"/>
-                <w:szCs w:val="20"/>
-              </w:rPr>
-              <w:t>Description:</w:t>
-            </w:r>
-          </w:p>
-          <w:p/>
+            <w:pPr>
+              <w:rPr>
+                <w:lang w:val="en-US"/>
+              </w:rPr>
+            </w:pPr>
+            <w:r>
+              <w:rPr>
+                <w:rFonts w:ascii="Quattrocento Sans" w:eastAsia="Quattrocento Sans" w:hAnsi="Quattrocento Sans" w:cs="Quattrocento Sans"/>
+                <w:sz w:val="20"/>
+                <w:szCs w:val="20"/>
+                <w:lang w:val="en-US"/>
+              </w:rPr>
+              <w:t>URL:  http://localhost/Life-Advisor/Aysen/Promotions/Public/Promotions</w:t>
+            </w:r>
+          </w:p>
+          <w:p>
+            <w:pPr>
+              <w:rPr>
+                <w:lang w:val="en-US"/>
+              </w:rPr>
+            </w:pPr>
+            <w:r>
+              <w:rPr>
+                <w:rFonts w:ascii="Quattrocento Sans" w:eastAsia="Quattrocento Sans" w:hAnsi="Quattrocento Sans" w:cs="Quattrocento Sans"/>
+                <w:b/>
+                <w:sz w:val="20"/>
+                <w:szCs w:val="20"/>
+                <w:lang w:val="en-US"/>
+              </w:rPr>
+              <w:t>Description: It enables only logged in users to see special promotions offered to them.</w:t>
+            </w:r>
+          </w:p>
         </w:tc>
       </w:tr>
+      <w:bookmarkEnd w:id="0"/>
       <w:tr>
         <w:trPr>
           <w:trHeight w:val="260"/>
@@ -8714,7 +8789,13 @@
             <w:tcW w:w="2054" w:type="dxa"/>
             <w:vMerge/>
           </w:tcPr>
-          <w:p/>
+          <w:p>
+            <w:pPr>
+              <w:rPr>
+                <w:lang w:val="en-US"/>
+              </w:rPr>
+            </w:pPr>
+          </w:p>
         </w:tc>
         <w:tc>
           <w:tcPr>
@@ -8949,7 +9030,7 @@
     </w:p>
     <w:tbl>
       <w:tblPr>
-        <w:tblStyle w:val="af0"/>
+        <w:tblStyle w:val="af6"/>
         <w:tblW w:w="9576" w:type="dxa"/>
         <w:tblInd w:w="-115" w:type="dxa"/>
         <w:tblBorders>
@@ -9108,7 +9189,7 @@
     <w:p/>
     <w:tbl>
       <w:tblPr>
-        <w:tblStyle w:val="af1"/>
+        <w:tblStyle w:val="af7"/>
         <w:tblW w:w="9350" w:type="dxa"/>
         <w:tblInd w:w="-115" w:type="dxa"/>
         <w:tblBorders>
@@ -9271,7 +9352,7 @@
     </w:p>
     <w:tbl>
       <w:tblPr>
-        <w:tblStyle w:val="af2"/>
+        <w:tblStyle w:val="af8"/>
         <w:tblW w:w="9350" w:type="dxa"/>
         <w:tblInd w:w="-115" w:type="dxa"/>
         <w:tblBorders>
@@ -9636,7 +9717,7 @@
     </w:p>
     <w:tbl>
       <w:tblPr>
-        <w:tblStyle w:val="af3"/>
+        <w:tblStyle w:val="af9"/>
         <w:tblW w:w="7375" w:type="dxa"/>
         <w:tblInd w:w="-115" w:type="dxa"/>
         <w:tblBorders>
@@ -9719,6 +9800,7 @@
             <w:pPr>
               <w:jc w:val="center"/>
             </w:pPr>
+            <w:proofErr w:type="spellStart"/>
             <w:r>
               <w:rPr>
                 <w:rFonts w:ascii="Times New Roman" w:eastAsia="Times New Roman" w:hAnsi="Times New Roman" w:cs="Times New Roman"/>
@@ -9727,6 +9809,7 @@
               </w:rPr>
               <w:t>Item</w:t>
             </w:r>
+            <w:proofErr w:type="spellEnd"/>
           </w:p>
         </w:tc>
         <w:tc>
@@ -12020,13 +12103,13 @@
     <w:lsdException w:name="List Table 6 Colorful Accent 6" w:uiPriority="51"/>
     <w:lsdException w:name="List Table 7 Colorful Accent 6" w:uiPriority="52"/>
   </w:latentStyles>
-  <w:style w:type="paragraph" w:default="1" w:styleId="Normal">
+  <w:style w:type="paragraph" w:default="1" w:styleId="a">
     <w:name w:val="Normal"/>
   </w:style>
-  <w:style w:type="paragraph" w:styleId="Heading1">
+  <w:style w:type="paragraph" w:styleId="1">
     <w:name w:val="heading 1"/>
-    <w:basedOn w:val="Normal"/>
-    <w:next w:val="Normal"/>
+    <w:basedOn w:val="a"/>
+    <w:next w:val="a"/>
     <w:pPr>
       <w:keepNext/>
       <w:keepLines/>
@@ -12040,10 +12123,10 @@
       <w:szCs w:val="48"/>
     </w:rPr>
   </w:style>
-  <w:style w:type="paragraph" w:styleId="Heading2">
+  <w:style w:type="paragraph" w:styleId="2">
     <w:name w:val="heading 2"/>
-    <w:basedOn w:val="Normal"/>
-    <w:next w:val="Normal"/>
+    <w:basedOn w:val="a"/>
+    <w:next w:val="a"/>
     <w:pPr>
       <w:keepNext/>
       <w:keepLines/>
@@ -12057,10 +12140,10 @@
       <w:szCs w:val="36"/>
     </w:rPr>
   </w:style>
-  <w:style w:type="paragraph" w:styleId="Heading3">
+  <w:style w:type="paragraph" w:styleId="3">
     <w:name w:val="heading 3"/>
-    <w:basedOn w:val="Normal"/>
-    <w:next w:val="Normal"/>
+    <w:basedOn w:val="a"/>
+    <w:next w:val="a"/>
     <w:pPr>
       <w:keepNext/>
       <w:keepLines/>
@@ -12074,10 +12157,10 @@
       <w:szCs w:val="28"/>
     </w:rPr>
   </w:style>
-  <w:style w:type="paragraph" w:styleId="Heading4">
+  <w:style w:type="paragraph" w:styleId="4">
     <w:name w:val="heading 4"/>
-    <w:basedOn w:val="Normal"/>
-    <w:next w:val="Normal"/>
+    <w:basedOn w:val="a"/>
+    <w:next w:val="a"/>
     <w:pPr>
       <w:keepNext/>
       <w:keepLines/>
@@ -12091,10 +12174,10 @@
       <w:szCs w:val="24"/>
     </w:rPr>
   </w:style>
-  <w:style w:type="paragraph" w:styleId="Heading5">
+  <w:style w:type="paragraph" w:styleId="5">
     <w:name w:val="heading 5"/>
-    <w:basedOn w:val="Normal"/>
-    <w:next w:val="Normal"/>
+    <w:basedOn w:val="a"/>
+    <w:next w:val="a"/>
     <w:pPr>
       <w:keepNext/>
       <w:keepLines/>
@@ -12106,10 +12189,10 @@
       <w:b/>
     </w:rPr>
   </w:style>
-  <w:style w:type="paragraph" w:styleId="Heading6">
+  <w:style w:type="paragraph" w:styleId="6">
     <w:name w:val="heading 6"/>
-    <w:basedOn w:val="Normal"/>
-    <w:next w:val="Normal"/>
+    <w:basedOn w:val="a"/>
+    <w:next w:val="a"/>
     <w:pPr>
       <w:keepNext/>
       <w:keepLines/>
@@ -12123,13 +12206,13 @@
       <w:szCs w:val="20"/>
     </w:rPr>
   </w:style>
-  <w:style w:type="character" w:default="1" w:styleId="DefaultParagraphFont">
+  <w:style w:type="character" w:default="1" w:styleId="a0">
     <w:name w:val="Default Paragraph Font"/>
     <w:uiPriority w:val="1"/>
     <w:semiHidden/>
     <w:unhideWhenUsed/>
   </w:style>
-  <w:style w:type="table" w:default="1" w:styleId="TableNormal">
+  <w:style w:type="table" w:default="1" w:styleId="a1">
     <w:name w:val="Normal Table"/>
     <w:uiPriority w:val="99"/>
     <w:semiHidden/>
@@ -12144,16 +12227,16 @@
       </w:tblCellMar>
     </w:tblPr>
   </w:style>
-  <w:style w:type="numbering" w:default="1" w:styleId="NoList">
+  <w:style w:type="numbering" w:default="1" w:styleId="a2">
     <w:name w:val="No List"/>
     <w:uiPriority w:val="99"/>
     <w:semiHidden/>
     <w:unhideWhenUsed/>
   </w:style>
-  <w:style w:type="paragraph" w:styleId="Title">
+  <w:style w:type="paragraph" w:styleId="a3">
     <w:name w:val="Title"/>
-    <w:basedOn w:val="Normal"/>
-    <w:next w:val="Normal"/>
+    <w:basedOn w:val="a"/>
+    <w:next w:val="a"/>
     <w:pPr>
       <w:keepNext/>
       <w:keepLines/>
@@ -12166,10 +12249,10 @@
       <w:szCs w:val="72"/>
     </w:rPr>
   </w:style>
-  <w:style w:type="paragraph" w:styleId="Subtitle">
+  <w:style w:type="paragraph" w:styleId="a4">
     <w:name w:val="Subtitle"/>
-    <w:basedOn w:val="Normal"/>
-    <w:next w:val="Normal"/>
+    <w:basedOn w:val="a"/>
+    <w:next w:val="a"/>
     <w:pPr>
       <w:keepNext/>
       <w:keepLines/>
@@ -12184,8 +12267,8 @@
       <w:szCs w:val="48"/>
     </w:rPr>
   </w:style>
-  <w:style w:type="table" w:customStyle="1" w:styleId="a">
-    <w:basedOn w:val="TableNormal"/>
+  <w:style w:type="table" w:customStyle="1" w:styleId="a5">
+    <w:basedOn w:val="a1"/>
     <w:tblPr>
       <w:tblStyleRowBandSize w:val="1"/>
       <w:tblStyleColBandSize w:val="1"/>
@@ -12195,8 +12278,8 @@
       </w:tblCellMar>
     </w:tblPr>
   </w:style>
-  <w:style w:type="table" w:customStyle="1" w:styleId="a0">
-    <w:basedOn w:val="TableNormal"/>
+  <w:style w:type="table" w:customStyle="1" w:styleId="a6">
+    <w:basedOn w:val="a1"/>
     <w:tblPr>
       <w:tblStyleRowBandSize w:val="1"/>
       <w:tblStyleColBandSize w:val="1"/>
@@ -12206,8 +12289,8 @@
       </w:tblCellMar>
     </w:tblPr>
   </w:style>
-  <w:style w:type="table" w:customStyle="1" w:styleId="a1">
-    <w:basedOn w:val="TableNormal"/>
+  <w:style w:type="table" w:customStyle="1" w:styleId="a7">
+    <w:basedOn w:val="a1"/>
     <w:tblPr>
       <w:tblStyleRowBandSize w:val="1"/>
       <w:tblStyleColBandSize w:val="1"/>
@@ -12217,8 +12300,8 @@
       </w:tblCellMar>
     </w:tblPr>
   </w:style>
-  <w:style w:type="table" w:customStyle="1" w:styleId="a2">
-    <w:basedOn w:val="TableNormal"/>
+  <w:style w:type="table" w:customStyle="1" w:styleId="a8">
+    <w:basedOn w:val="a1"/>
     <w:tblPr>
       <w:tblStyleRowBandSize w:val="1"/>
       <w:tblStyleColBandSize w:val="1"/>
@@ -12228,8 +12311,8 @@
       </w:tblCellMar>
     </w:tblPr>
   </w:style>
-  <w:style w:type="table" w:customStyle="1" w:styleId="a3">
-    <w:basedOn w:val="TableNormal"/>
+  <w:style w:type="table" w:customStyle="1" w:styleId="a9">
+    <w:basedOn w:val="a1"/>
     <w:tblPr>
       <w:tblStyleRowBandSize w:val="1"/>
       <w:tblStyleColBandSize w:val="1"/>
@@ -12239,8 +12322,8 @@
       </w:tblCellMar>
     </w:tblPr>
   </w:style>
-  <w:style w:type="table" w:customStyle="1" w:styleId="a4">
-    <w:basedOn w:val="TableNormal"/>
+  <w:style w:type="table" w:customStyle="1" w:styleId="aa">
+    <w:basedOn w:val="a1"/>
     <w:tblPr>
       <w:tblStyleRowBandSize w:val="1"/>
       <w:tblStyleColBandSize w:val="1"/>
@@ -12250,8 +12333,8 @@
       </w:tblCellMar>
     </w:tblPr>
   </w:style>
-  <w:style w:type="table" w:customStyle="1" w:styleId="a5">
-    <w:basedOn w:val="TableNormal"/>
+  <w:style w:type="table" w:customStyle="1" w:styleId="ab">
+    <w:basedOn w:val="a1"/>
     <w:pPr>
       <w:spacing w:after="0" w:line="240" w:lineRule="auto"/>
     </w:pPr>
@@ -12264,74 +12347,8 @@
       </w:tblCellMar>
     </w:tblPr>
   </w:style>
-  <w:style w:type="table" w:customStyle="1" w:styleId="a6">
-    <w:basedOn w:val="TableNormal"/>
-    <w:tblPr>
-      <w:tblStyleRowBandSize w:val="1"/>
-      <w:tblStyleColBandSize w:val="1"/>
-      <w:tblCellMar>
-        <w:left w:w="115" w:type="dxa"/>
-        <w:right w:w="115" w:type="dxa"/>
-      </w:tblCellMar>
-    </w:tblPr>
-  </w:style>
-  <w:style w:type="table" w:customStyle="1" w:styleId="a7">
-    <w:basedOn w:val="TableNormal"/>
-    <w:tblPr>
-      <w:tblStyleRowBandSize w:val="1"/>
-      <w:tblStyleColBandSize w:val="1"/>
-      <w:tblCellMar>
-        <w:left w:w="115" w:type="dxa"/>
-        <w:right w:w="115" w:type="dxa"/>
-      </w:tblCellMar>
-    </w:tblPr>
-  </w:style>
-  <w:style w:type="table" w:customStyle="1" w:styleId="a8">
-    <w:basedOn w:val="TableNormal"/>
-    <w:tblPr>
-      <w:tblStyleRowBandSize w:val="1"/>
-      <w:tblStyleColBandSize w:val="1"/>
-      <w:tblCellMar>
-        <w:left w:w="115" w:type="dxa"/>
-        <w:right w:w="115" w:type="dxa"/>
-      </w:tblCellMar>
-    </w:tblPr>
-  </w:style>
-  <w:style w:type="table" w:customStyle="1" w:styleId="a9">
-    <w:basedOn w:val="TableNormal"/>
-    <w:tblPr>
-      <w:tblStyleRowBandSize w:val="1"/>
-      <w:tblStyleColBandSize w:val="1"/>
-      <w:tblCellMar>
-        <w:left w:w="115" w:type="dxa"/>
-        <w:right w:w="115" w:type="dxa"/>
-      </w:tblCellMar>
-    </w:tblPr>
-  </w:style>
-  <w:style w:type="table" w:customStyle="1" w:styleId="aa">
-    <w:basedOn w:val="TableNormal"/>
-    <w:tblPr>
-      <w:tblStyleRowBandSize w:val="1"/>
-      <w:tblStyleColBandSize w:val="1"/>
-      <w:tblCellMar>
-        <w:left w:w="115" w:type="dxa"/>
-        <w:right w:w="115" w:type="dxa"/>
-      </w:tblCellMar>
-    </w:tblPr>
-  </w:style>
-  <w:style w:type="table" w:customStyle="1" w:styleId="ab">
-    <w:basedOn w:val="TableNormal"/>
-    <w:tblPr>
-      <w:tblStyleRowBandSize w:val="1"/>
-      <w:tblStyleColBandSize w:val="1"/>
-      <w:tblCellMar>
-        <w:left w:w="115" w:type="dxa"/>
-        <w:right w:w="115" w:type="dxa"/>
-      </w:tblCellMar>
-    </w:tblPr>
-  </w:style>
   <w:style w:type="table" w:customStyle="1" w:styleId="ac">
-    <w:basedOn w:val="TableNormal"/>
+    <w:basedOn w:val="a1"/>
     <w:tblPr>
       <w:tblStyleRowBandSize w:val="1"/>
       <w:tblStyleColBandSize w:val="1"/>
@@ -12342,7 +12359,7 @@
     </w:tblPr>
   </w:style>
   <w:style w:type="table" w:customStyle="1" w:styleId="ad">
-    <w:basedOn w:val="TableNormal"/>
+    <w:basedOn w:val="a1"/>
     <w:tblPr>
       <w:tblStyleRowBandSize w:val="1"/>
       <w:tblStyleColBandSize w:val="1"/>
@@ -12353,7 +12370,7 @@
     </w:tblPr>
   </w:style>
   <w:style w:type="table" w:customStyle="1" w:styleId="ae">
-    <w:basedOn w:val="TableNormal"/>
+    <w:basedOn w:val="a1"/>
     <w:tblPr>
       <w:tblStyleRowBandSize w:val="1"/>
       <w:tblStyleColBandSize w:val="1"/>
@@ -12364,7 +12381,7 @@
     </w:tblPr>
   </w:style>
   <w:style w:type="table" w:customStyle="1" w:styleId="af">
-    <w:basedOn w:val="TableNormal"/>
+    <w:basedOn w:val="a1"/>
     <w:tblPr>
       <w:tblStyleRowBandSize w:val="1"/>
       <w:tblStyleColBandSize w:val="1"/>
@@ -12375,7 +12392,7 @@
     </w:tblPr>
   </w:style>
   <w:style w:type="table" w:customStyle="1" w:styleId="af0">
-    <w:basedOn w:val="TableNormal"/>
+    <w:basedOn w:val="a1"/>
     <w:tblPr>
       <w:tblStyleRowBandSize w:val="1"/>
       <w:tblStyleColBandSize w:val="1"/>
@@ -12386,7 +12403,7 @@
     </w:tblPr>
   </w:style>
   <w:style w:type="table" w:customStyle="1" w:styleId="af1">
-    <w:basedOn w:val="TableNormal"/>
+    <w:basedOn w:val="a1"/>
     <w:tblPr>
       <w:tblStyleRowBandSize w:val="1"/>
       <w:tblStyleColBandSize w:val="1"/>
@@ -12397,7 +12414,7 @@
     </w:tblPr>
   </w:style>
   <w:style w:type="table" w:customStyle="1" w:styleId="af2">
-    <w:basedOn w:val="TableNormal"/>
+    <w:basedOn w:val="a1"/>
     <w:tblPr>
       <w:tblStyleRowBandSize w:val="1"/>
       <w:tblStyleColBandSize w:val="1"/>
@@ -12408,7 +12425,73 @@
     </w:tblPr>
   </w:style>
   <w:style w:type="table" w:customStyle="1" w:styleId="af3">
-    <w:basedOn w:val="TableNormal"/>
+    <w:basedOn w:val="a1"/>
+    <w:tblPr>
+      <w:tblStyleRowBandSize w:val="1"/>
+      <w:tblStyleColBandSize w:val="1"/>
+      <w:tblCellMar>
+        <w:left w:w="115" w:type="dxa"/>
+        <w:right w:w="115" w:type="dxa"/>
+      </w:tblCellMar>
+    </w:tblPr>
+  </w:style>
+  <w:style w:type="table" w:customStyle="1" w:styleId="af4">
+    <w:basedOn w:val="a1"/>
+    <w:tblPr>
+      <w:tblStyleRowBandSize w:val="1"/>
+      <w:tblStyleColBandSize w:val="1"/>
+      <w:tblCellMar>
+        <w:left w:w="115" w:type="dxa"/>
+        <w:right w:w="115" w:type="dxa"/>
+      </w:tblCellMar>
+    </w:tblPr>
+  </w:style>
+  <w:style w:type="table" w:customStyle="1" w:styleId="af5">
+    <w:basedOn w:val="a1"/>
+    <w:tblPr>
+      <w:tblStyleRowBandSize w:val="1"/>
+      <w:tblStyleColBandSize w:val="1"/>
+      <w:tblCellMar>
+        <w:left w:w="115" w:type="dxa"/>
+        <w:right w:w="115" w:type="dxa"/>
+      </w:tblCellMar>
+    </w:tblPr>
+  </w:style>
+  <w:style w:type="table" w:customStyle="1" w:styleId="af6">
+    <w:basedOn w:val="a1"/>
+    <w:tblPr>
+      <w:tblStyleRowBandSize w:val="1"/>
+      <w:tblStyleColBandSize w:val="1"/>
+      <w:tblCellMar>
+        <w:left w:w="115" w:type="dxa"/>
+        <w:right w:w="115" w:type="dxa"/>
+      </w:tblCellMar>
+    </w:tblPr>
+  </w:style>
+  <w:style w:type="table" w:customStyle="1" w:styleId="af7">
+    <w:basedOn w:val="a1"/>
+    <w:tblPr>
+      <w:tblStyleRowBandSize w:val="1"/>
+      <w:tblStyleColBandSize w:val="1"/>
+      <w:tblCellMar>
+        <w:left w:w="115" w:type="dxa"/>
+        <w:right w:w="115" w:type="dxa"/>
+      </w:tblCellMar>
+    </w:tblPr>
+  </w:style>
+  <w:style w:type="table" w:customStyle="1" w:styleId="af8">
+    <w:basedOn w:val="a1"/>
+    <w:tblPr>
+      <w:tblStyleRowBandSize w:val="1"/>
+      <w:tblStyleColBandSize w:val="1"/>
+      <w:tblCellMar>
+        <w:left w:w="115" w:type="dxa"/>
+        <w:right w:w="115" w:type="dxa"/>
+      </w:tblCellMar>
+    </w:tblPr>
+  </w:style>
+  <w:style w:type="table" w:customStyle="1" w:styleId="af9">
+    <w:basedOn w:val="a1"/>
     <w:tblPr>
       <w:tblStyleRowBandSize w:val="1"/>
       <w:tblStyleColBandSize w:val="1"/>

--- a/Documentation/LifeAdvisor_Documentation.docx.docx
+++ b/Documentation/LifeAdvisor_Documentation.docx.docx
@@ -140,6 +140,15 @@
         </w:rPr>
         <w:t xml:space="preserve"> (to home page):   </w:t>
       </w:r>
+      <w:r>
+        <w:rPr>
+          <w:rFonts w:ascii="Times New Roman" w:eastAsia="Times New Roman" w:hAnsi="Times New Roman" w:cs="Times New Roman"/>
+          <w:sz w:val="24"/>
+          <w:szCs w:val="24"/>
+          <w:lang w:val="en-US"/>
+        </w:rPr>
+        <w:t>http://localhost/Life-Advisor/index.php</w:t>
+      </w:r>
     </w:p>
     <w:p>
       <w:pPr>
@@ -149,12 +158,21 @@
       </w:pPr>
     </w:p>
     <w:p>
+      <w:pPr>
+        <w:rPr>
+          <w:rFonts w:ascii="Times New Roman" w:eastAsia="Times New Roman" w:hAnsi="Times New Roman" w:cs="Times New Roman"/>
+          <w:sz w:val="24"/>
+          <w:szCs w:val="24"/>
+          <w:lang w:val="en-US"/>
+        </w:rPr>
+      </w:pPr>
       <w:r>
         <w:rPr>
           <w:rFonts w:ascii="Times New Roman" w:eastAsia="Times New Roman" w:hAnsi="Times New Roman" w:cs="Times New Roman"/>
           <w:b/>
           <w:sz w:val="24"/>
           <w:szCs w:val="24"/>
+          <w:lang w:val="en-US"/>
         </w:rPr>
         <w:t>Log-in details:</w:t>
       </w:r>
@@ -163,13 +181,42 @@
           <w:rFonts w:ascii="Times New Roman" w:eastAsia="Times New Roman" w:hAnsi="Times New Roman" w:cs="Times New Roman"/>
           <w:sz w:val="24"/>
           <w:szCs w:val="24"/>
+          <w:lang w:val="en-US"/>
         </w:rPr>
         <w:t xml:space="preserve">  </w:t>
       </w:r>
+      <w:r>
+        <w:rPr>
+          <w:rFonts w:ascii="Times New Roman" w:eastAsia="Times New Roman" w:hAnsi="Times New Roman" w:cs="Times New Roman"/>
+          <w:sz w:val="24"/>
+          <w:szCs w:val="24"/>
+          <w:lang w:val="en-US"/>
+        </w:rPr>
+        <w:t>admin: username: helen password: 123456</w:t>
+      </w:r>
     </w:p>
     <w:p>
       <w:pPr>
+        <w:rPr>
+          <w:lang w:val="en-US"/>
+        </w:rPr>
+      </w:pPr>
+      <w:r>
+        <w:rPr>
+          <w:rFonts w:ascii="Times New Roman" w:eastAsia="Times New Roman" w:hAnsi="Times New Roman" w:cs="Times New Roman"/>
+          <w:sz w:val="24"/>
+          <w:szCs w:val="24"/>
+          <w:lang w:val="en-US"/>
+        </w:rPr>
+        <w:t xml:space="preserve">user: username: antonio password: 123456 </w:t>
+      </w:r>
+    </w:p>
+    <w:p>
+      <w:pPr>
         <w:spacing w:after="200" w:line="276" w:lineRule="auto"/>
+        <w:rPr>
+          <w:lang w:val="en-US"/>
+        </w:rPr>
       </w:pPr>
     </w:p>
     <w:tbl>
@@ -382,7 +429,6 @@
             <w:tcW w:w="9576" w:type="dxa"/>
           </w:tcPr>
           <w:p>
-            <w:proofErr w:type="spellStart"/>
             <w:r>
               <w:rPr>
                 <w:rFonts w:ascii="Times New Roman" w:eastAsia="Times New Roman" w:hAnsi="Times New Roman" w:cs="Times New Roman"/>
@@ -391,31 +437,8 @@
                 <w:szCs w:val="24"/>
                 <w:u w:val="single"/>
               </w:rPr>
-              <w:t>Assignment</w:t>
-            </w:r>
-            <w:proofErr w:type="spellEnd"/>
-            <w:r>
-              <w:rPr>
-                <w:rFonts w:ascii="Times New Roman" w:eastAsia="Times New Roman" w:hAnsi="Times New Roman" w:cs="Times New Roman"/>
-                <w:b/>
-                <w:sz w:val="24"/>
-                <w:szCs w:val="24"/>
-                <w:u w:val="single"/>
-              </w:rPr>
-              <w:t xml:space="preserve"> </w:t>
-            </w:r>
-            <w:proofErr w:type="spellStart"/>
-            <w:r>
-              <w:rPr>
-                <w:rFonts w:ascii="Times New Roman" w:eastAsia="Times New Roman" w:hAnsi="Times New Roman" w:cs="Times New Roman"/>
-                <w:b/>
-                <w:sz w:val="24"/>
-                <w:szCs w:val="24"/>
-                <w:u w:val="single"/>
-              </w:rPr>
-              <w:t>Documentation</w:t>
-            </w:r>
-            <w:proofErr w:type="spellEnd"/>
+              <w:t>Assignment Documentation</w:t>
+            </w:r>
           </w:p>
           <w:p>
             <w:pPr>
@@ -653,6 +676,7 @@
                 <w:szCs w:val="24"/>
                 <w:lang w:val="en-US"/>
               </w:rPr>
+              <w:lastRenderedPageBreak/>
               <w:t xml:space="preserve">*** A zero grade will be received if assignment is handed in later than 3 days </w:t>
             </w:r>
           </w:p>
@@ -669,7 +693,6 @@
                 <w:szCs w:val="24"/>
                 <w:lang w:val="en-US"/>
               </w:rPr>
-              <w:lastRenderedPageBreak/>
               <w:t xml:space="preserve">    (Later than 72 hours exactly) after due date.</w:t>
             </w:r>
           </w:p>
@@ -894,7 +917,19 @@
           <w:tcPr>
             <w:tcW w:w="6228" w:type="dxa"/>
           </w:tcPr>
-          <w:p/>
+          <w:p>
+            <w:pPr>
+              <w:rPr>
+                <w:lang w:val="en-US"/>
+              </w:rPr>
+            </w:pPr>
+            <w:r>
+              <w:rPr>
+                <w:lang w:val="en-US"/>
+              </w:rPr>
+              <w:t>Antonio Freire</w:t>
+            </w:r>
+          </w:p>
         </w:tc>
       </w:tr>
       <w:tr>
@@ -920,7 +955,19 @@
           <w:tcPr>
             <w:tcW w:w="6228" w:type="dxa"/>
           </w:tcPr>
-          <w:p/>
+          <w:p>
+            <w:pPr>
+              <w:rPr>
+                <w:lang w:val="en-US"/>
+              </w:rPr>
+            </w:pPr>
+            <w:r>
+              <w:rPr>
+                <w:lang w:val="en-US"/>
+              </w:rPr>
+              <w:t>N01076607</w:t>
+            </w:r>
+          </w:p>
         </w:tc>
       </w:tr>
       <w:tr>
@@ -946,7 +993,19 @@
           <w:tcPr>
             <w:tcW w:w="6228" w:type="dxa"/>
           </w:tcPr>
-          <w:p/>
+          <w:p>
+            <w:pPr>
+              <w:rPr>
+                <w:lang w:val="en-US"/>
+              </w:rPr>
+            </w:pPr>
+            <w:r>
+              <w:rPr>
+                <w:lang w:val="en-US"/>
+              </w:rPr>
+              <w:t>amanuelfreire@gmail.com</w:t>
+            </w:r>
+          </w:p>
         </w:tc>
       </w:tr>
       <w:tr>
@@ -1014,7 +1073,14 @@
             <w:tcW w:w="6228" w:type="dxa"/>
           </w:tcPr>
           <w:p/>
-          <w:p/>
+          <w:p>
+            <w:r>
+              <w:rPr>
+                <w:lang w:val="en-US"/>
+              </w:rPr>
+              <w:t>Antonio Freire</w:t>
+            </w:r>
+          </w:p>
         </w:tc>
       </w:tr>
       <w:tr>
@@ -1161,6 +1227,12 @@
                 <w:lang w:val="en-US"/>
               </w:rPr>
             </w:pPr>
+            <w:r>
+              <w:rPr>
+                <w:lang w:val="en-US"/>
+              </w:rPr>
+              <w:t>All files in Antonio folder</w:t>
+            </w:r>
           </w:p>
         </w:tc>
       </w:tr>
@@ -1190,6 +1262,12 @@
                 <w:lang w:val="en-US"/>
               </w:rPr>
             </w:pPr>
+            <w:r>
+              <w:rPr>
+                <w:lang w:val="en-US"/>
+              </w:rPr>
+              <w:t>search.php in root</w:t>
+            </w:r>
           </w:p>
         </w:tc>
       </w:tr>
@@ -1219,6 +1297,12 @@
                 <w:lang w:val="en-US"/>
               </w:rPr>
             </w:pPr>
+            <w:r>
+              <w:rPr>
+                <w:lang w:val="en-US"/>
+              </w:rPr>
+              <w:t>Part of template_for_all_pages.php</w:t>
+            </w:r>
           </w:p>
         </w:tc>
       </w:tr>
@@ -1514,7 +1598,7 @@
       </w:tr>
       <w:tr>
         <w:trPr>
-          <w:trHeight w:val="260"/>
+          <w:trHeight w:val="240"/>
         </w:trPr>
         <w:tc>
           <w:tcPr>
@@ -1570,44 +1654,7 @@
           </w:p>
         </w:tc>
       </w:tr>
-      <w:tr>
-        <w:trPr>
-          <w:trHeight w:val="240"/>
-        </w:trPr>
-        <w:tc>
-          <w:tcPr>
-            <w:tcW w:w="3348" w:type="dxa"/>
-          </w:tcPr>
-          <w:p>
-            <w:pPr>
-              <w:rPr>
-                <w:lang w:val="en-US"/>
-              </w:rPr>
-            </w:pPr>
-          </w:p>
-        </w:tc>
-        <w:tc>
-          <w:tcPr>
-            <w:tcW w:w="6228" w:type="dxa"/>
-          </w:tcPr>
-          <w:p>
-            <w:pPr>
-              <w:rPr>
-                <w:lang w:val="en-US"/>
-              </w:rPr>
-            </w:pPr>
-          </w:p>
-        </w:tc>
-      </w:tr>
     </w:tbl>
-    <w:p>
-      <w:pPr>
-        <w:spacing w:after="200" w:line="276" w:lineRule="auto"/>
-        <w:rPr>
-          <w:lang w:val="en-US"/>
-        </w:rPr>
-      </w:pPr>
-    </w:p>
     <w:tbl>
       <w:tblPr>
         <w:tblStyle w:val="a7"/>
@@ -1650,6 +1697,7 @@
                 <w:sz w:val="20"/>
                 <w:szCs w:val="20"/>
               </w:rPr>
+              <w:lastRenderedPageBreak/>
               <w:t>Team Member - *Required Information</w:t>
             </w:r>
           </w:p>
@@ -1958,7 +2006,6 @@
             <w:tcW w:w="3348" w:type="dxa"/>
           </w:tcPr>
           <w:p>
-            <w:proofErr w:type="spellStart"/>
             <w:r>
               <w:rPr>
                 <w:rFonts w:ascii="Quattrocento Sans" w:eastAsia="Quattrocento Sans" w:hAnsi="Quattrocento Sans" w:cs="Quattrocento Sans"/>
@@ -1966,117 +2013,29 @@
                 <w:sz w:val="20"/>
                 <w:szCs w:val="20"/>
               </w:rPr>
-              <w:t>financial</w:t>
-            </w:r>
-            <w:proofErr w:type="spellEnd"/>
+              <w:t>financial/style.css</w:t>
+            </w:r>
+          </w:p>
+        </w:tc>
+        <w:tc>
+          <w:tcPr>
+            <w:tcW w:w="6228" w:type="dxa"/>
+          </w:tcPr>
+          <w:p>
+            <w:pPr>
+              <w:rPr>
+                <w:lang w:val="en-US"/>
+              </w:rPr>
+            </w:pPr>
             <w:r>
               <w:rPr>
                 <w:rFonts w:ascii="Quattrocento Sans" w:eastAsia="Quattrocento Sans" w:hAnsi="Quattrocento Sans" w:cs="Quattrocento Sans"/>
                 <w:b/>
                 <w:sz w:val="20"/>
                 <w:szCs w:val="20"/>
-              </w:rPr>
-              <w:t>/style.css</w:t>
-            </w:r>
-          </w:p>
-        </w:tc>
-        <w:tc>
-          <w:tcPr>
-            <w:tcW w:w="6228" w:type="dxa"/>
-          </w:tcPr>
-          <w:p>
-            <w:pPr>
-              <w:rPr>
-                <w:lang w:val="en-US"/>
-              </w:rPr>
-            </w:pPr>
-            <w:proofErr w:type="spellStart"/>
-            <w:r>
-              <w:rPr>
-                <w:rFonts w:ascii="Quattrocento Sans" w:eastAsia="Quattrocento Sans" w:hAnsi="Quattrocento Sans" w:cs="Quattrocento Sans"/>
-                <w:b/>
-                <w:sz w:val="20"/>
-                <w:szCs w:val="20"/>
-                <w:lang w:val="en-US"/>
-              </w:rPr>
-              <w:t>ajax.php</w:t>
-            </w:r>
-            <w:proofErr w:type="spellEnd"/>
-            <w:r>
-              <w:rPr>
-                <w:rFonts w:ascii="Quattrocento Sans" w:eastAsia="Quattrocento Sans" w:hAnsi="Quattrocento Sans" w:cs="Quattrocento Sans"/>
-                <w:b/>
-                <w:sz w:val="20"/>
-                <w:szCs w:val="20"/>
-                <w:lang w:val="en-US"/>
-              </w:rPr>
-              <w:t xml:space="preserve">, </w:t>
-            </w:r>
-            <w:proofErr w:type="spellStart"/>
-            <w:r>
-              <w:rPr>
-                <w:rFonts w:ascii="Quattrocento Sans" w:eastAsia="Quattrocento Sans" w:hAnsi="Quattrocento Sans" w:cs="Quattrocento Sans"/>
-                <w:b/>
-                <w:sz w:val="20"/>
-                <w:szCs w:val="20"/>
-                <w:lang w:val="en-US"/>
-              </w:rPr>
-              <w:t>finance.php</w:t>
-            </w:r>
-            <w:proofErr w:type="spellEnd"/>
-            <w:r>
-              <w:rPr>
-                <w:rFonts w:ascii="Quattrocento Sans" w:eastAsia="Quattrocento Sans" w:hAnsi="Quattrocento Sans" w:cs="Quattrocento Sans"/>
-                <w:b/>
-                <w:sz w:val="20"/>
-                <w:szCs w:val="20"/>
-                <w:lang w:val="en-US"/>
-              </w:rPr>
-              <w:t xml:space="preserve">, </w:t>
-            </w:r>
-            <w:proofErr w:type="spellStart"/>
-            <w:r>
-              <w:rPr>
-                <w:rFonts w:ascii="Quattrocento Sans" w:eastAsia="Quattrocento Sans" w:hAnsi="Quattrocento Sans" w:cs="Quattrocento Sans"/>
-                <w:b/>
-                <w:sz w:val="20"/>
-                <w:szCs w:val="20"/>
-                <w:lang w:val="en-US"/>
-              </w:rPr>
-              <w:t>functions.php</w:t>
-            </w:r>
-            <w:proofErr w:type="spellEnd"/>
-            <w:r>
-              <w:rPr>
-                <w:rFonts w:ascii="Quattrocento Sans" w:eastAsia="Quattrocento Sans" w:hAnsi="Quattrocento Sans" w:cs="Quattrocento Sans"/>
-                <w:b/>
-                <w:sz w:val="20"/>
-                <w:szCs w:val="20"/>
-                <w:lang w:val="en-US"/>
-              </w:rPr>
-              <w:t xml:space="preserve">, </w:t>
-            </w:r>
-            <w:proofErr w:type="spellStart"/>
-            <w:r>
-              <w:rPr>
-                <w:rFonts w:ascii="Quattrocento Sans" w:eastAsia="Quattrocento Sans" w:hAnsi="Quattrocento Sans" w:cs="Quattrocento Sans"/>
-                <w:b/>
-                <w:sz w:val="20"/>
-                <w:szCs w:val="20"/>
-                <w:lang w:val="en-US"/>
-              </w:rPr>
-              <w:t>options.php</w:t>
-            </w:r>
-            <w:proofErr w:type="spellEnd"/>
-            <w:r>
-              <w:rPr>
-                <w:rFonts w:ascii="Quattrocento Sans" w:eastAsia="Quattrocento Sans" w:hAnsi="Quattrocento Sans" w:cs="Quattrocento Sans"/>
-                <w:b/>
-                <w:sz w:val="20"/>
-                <w:szCs w:val="20"/>
-                <w:lang w:val="en-US"/>
-              </w:rPr>
-              <w:t>, script.js,</w:t>
+                <w:lang w:val="en-US"/>
+              </w:rPr>
+              <w:t>ajax.php, finance.php, functions.php, options.php, script.js,</w:t>
             </w:r>
           </w:p>
         </w:tc>
@@ -2090,7 +2049,6 @@
             <w:tcW w:w="3348" w:type="dxa"/>
           </w:tcPr>
           <w:p>
-            <w:proofErr w:type="spellStart"/>
             <w:r>
               <w:rPr>
                 <w:rFonts w:ascii="Quattrocento Sans" w:eastAsia="Quattrocento Sans" w:hAnsi="Quattrocento Sans" w:cs="Quattrocento Sans"/>
@@ -2098,37 +2056,7 @@
                 <w:sz w:val="20"/>
                 <w:szCs w:val="20"/>
               </w:rPr>
-              <w:t>newsletter</w:t>
-            </w:r>
-            <w:proofErr w:type="spellEnd"/>
-            <w:r>
-              <w:rPr>
-                <w:rFonts w:ascii="Quattrocento Sans" w:eastAsia="Quattrocento Sans" w:hAnsi="Quattrocento Sans" w:cs="Quattrocento Sans"/>
-                <w:b/>
-                <w:sz w:val="20"/>
-                <w:szCs w:val="20"/>
-              </w:rPr>
-              <w:t>/</w:t>
-            </w:r>
-            <w:proofErr w:type="spellStart"/>
-            <w:r>
-              <w:rPr>
-                <w:rFonts w:ascii="Quattrocento Sans" w:eastAsia="Quattrocento Sans" w:hAnsi="Quattrocento Sans" w:cs="Quattrocento Sans"/>
-                <w:b/>
-                <w:sz w:val="20"/>
-                <w:szCs w:val="20"/>
-              </w:rPr>
-              <w:t>Admin</w:t>
-            </w:r>
-            <w:proofErr w:type="spellEnd"/>
-            <w:r>
-              <w:rPr>
-                <w:rFonts w:ascii="Quattrocento Sans" w:eastAsia="Quattrocento Sans" w:hAnsi="Quattrocento Sans" w:cs="Quattrocento Sans"/>
-                <w:b/>
-                <w:sz w:val="20"/>
-                <w:szCs w:val="20"/>
-              </w:rPr>
-              <w:t>/style.css</w:t>
+              <w:t>newsletter/Admin/style.css</w:t>
             </w:r>
           </w:p>
         </w:tc>
@@ -2208,9 +2136,20 @@
                 <w:szCs w:val="20"/>
                 <w:lang w:val="en-US"/>
               </w:rPr>
-              <w:t>Life-Advisor/Content-</w:t>
-            </w:r>
-            <w:proofErr w:type="spellStart"/>
+              <w:t>Life-Advisor/Content-top.php</w:t>
+            </w:r>
+          </w:p>
+        </w:tc>
+        <w:tc>
+          <w:tcPr>
+            <w:tcW w:w="6228" w:type="dxa"/>
+          </w:tcPr>
+          <w:p>
+            <w:pPr>
+              <w:rPr>
+                <w:lang w:val="en-US"/>
+              </w:rPr>
+            </w:pPr>
             <w:r>
               <w:rPr>
                 <w:rFonts w:ascii="Quattrocento Sans" w:eastAsia="Quattrocento Sans" w:hAnsi="Quattrocento Sans" w:cs="Quattrocento Sans"/>
@@ -2219,96 +2158,7 @@
                 <w:szCs w:val="20"/>
                 <w:lang w:val="en-US"/>
               </w:rPr>
-              <w:t>top.php</w:t>
-            </w:r>
-            <w:proofErr w:type="spellEnd"/>
-          </w:p>
-        </w:tc>
-        <w:tc>
-          <w:tcPr>
-            <w:tcW w:w="6228" w:type="dxa"/>
-          </w:tcPr>
-          <w:p>
-            <w:pPr>
-              <w:rPr>
-                <w:lang w:val="en-US"/>
-              </w:rPr>
-            </w:pPr>
-            <w:r>
-              <w:rPr>
-                <w:rFonts w:ascii="Quattrocento Sans" w:eastAsia="Quattrocento Sans" w:hAnsi="Quattrocento Sans" w:cs="Quattrocento Sans"/>
-                <w:b/>
-                <w:sz w:val="20"/>
-                <w:szCs w:val="20"/>
-                <w:lang w:val="en-US"/>
-              </w:rPr>
-              <w:t xml:space="preserve">gmail1.php, </w:t>
-            </w:r>
-            <w:proofErr w:type="spellStart"/>
-            <w:r>
-              <w:rPr>
-                <w:rFonts w:ascii="Quattrocento Sans" w:eastAsia="Quattrocento Sans" w:hAnsi="Quattrocento Sans" w:cs="Quattrocento Sans"/>
-                <w:b/>
-                <w:sz w:val="20"/>
-                <w:szCs w:val="20"/>
-                <w:lang w:val="en-US"/>
-              </w:rPr>
-              <w:t>add_signup.php</w:t>
-            </w:r>
-            <w:proofErr w:type="spellEnd"/>
-            <w:r>
-              <w:rPr>
-                <w:rFonts w:ascii="Quattrocento Sans" w:eastAsia="Quattrocento Sans" w:hAnsi="Quattrocento Sans" w:cs="Quattrocento Sans"/>
-                <w:b/>
-                <w:sz w:val="20"/>
-                <w:szCs w:val="20"/>
-                <w:lang w:val="en-US"/>
-              </w:rPr>
-              <w:t xml:space="preserve">, </w:t>
-            </w:r>
-            <w:proofErr w:type="spellStart"/>
-            <w:r>
-              <w:rPr>
-                <w:rFonts w:ascii="Quattrocento Sans" w:eastAsia="Quattrocento Sans" w:hAnsi="Quattrocento Sans" w:cs="Quattrocento Sans"/>
-                <w:b/>
-                <w:sz w:val="20"/>
-                <w:szCs w:val="20"/>
-                <w:lang w:val="en-US"/>
-              </w:rPr>
-              <w:t>add_signup_form.php</w:t>
-            </w:r>
-            <w:proofErr w:type="spellEnd"/>
-            <w:r>
-              <w:rPr>
-                <w:rFonts w:ascii="Quattrocento Sans" w:eastAsia="Quattrocento Sans" w:hAnsi="Quattrocento Sans" w:cs="Quattrocento Sans"/>
-                <w:b/>
-                <w:sz w:val="20"/>
-                <w:szCs w:val="20"/>
-                <w:lang w:val="en-US"/>
-              </w:rPr>
-              <w:t xml:space="preserve">, </w:t>
-            </w:r>
-            <w:proofErr w:type="spellStart"/>
-            <w:r>
-              <w:rPr>
-                <w:rFonts w:ascii="Quattrocento Sans" w:eastAsia="Quattrocento Sans" w:hAnsi="Quattrocento Sans" w:cs="Quattrocento Sans"/>
-                <w:b/>
-                <w:sz w:val="20"/>
-                <w:szCs w:val="20"/>
-                <w:lang w:val="en-US"/>
-              </w:rPr>
-              <w:t>database.php</w:t>
-            </w:r>
-            <w:proofErr w:type="spellEnd"/>
-            <w:r>
-              <w:rPr>
-                <w:rFonts w:ascii="Quattrocento Sans" w:eastAsia="Quattrocento Sans" w:hAnsi="Quattrocento Sans" w:cs="Quattrocento Sans"/>
-                <w:b/>
-                <w:sz w:val="20"/>
-                <w:szCs w:val="20"/>
-                <w:lang w:val="en-US"/>
-              </w:rPr>
-              <w:t>,</w:t>
+              <w:t>gmail1.php, add_signup.php, add_signup_form.php, database.php,</w:t>
             </w:r>
           </w:p>
         </w:tc>
@@ -2335,9 +2185,20 @@
                 <w:szCs w:val="20"/>
                 <w:lang w:val="en-US"/>
               </w:rPr>
-              <w:t>Life-Advisor/Content-</w:t>
-            </w:r>
-            <w:proofErr w:type="spellStart"/>
+              <w:t>Life-Advisor/Content-bottom.php</w:t>
+            </w:r>
+          </w:p>
+        </w:tc>
+        <w:tc>
+          <w:tcPr>
+            <w:tcW w:w="6228" w:type="dxa"/>
+          </w:tcPr>
+          <w:p>
+            <w:pPr>
+              <w:rPr>
+                <w:lang w:val="en-US"/>
+              </w:rPr>
+            </w:pPr>
             <w:r>
               <w:rPr>
                 <w:rFonts w:ascii="Quattrocento Sans" w:eastAsia="Quattrocento Sans" w:hAnsi="Quattrocento Sans" w:cs="Quattrocento Sans"/>
@@ -2346,86 +2207,7 @@
                 <w:szCs w:val="20"/>
                 <w:lang w:val="en-US"/>
               </w:rPr>
-              <w:t>bottom.php</w:t>
-            </w:r>
-            <w:proofErr w:type="spellEnd"/>
-          </w:p>
-        </w:tc>
-        <w:tc>
-          <w:tcPr>
-            <w:tcW w:w="6228" w:type="dxa"/>
-          </w:tcPr>
-          <w:p>
-            <w:pPr>
-              <w:rPr>
-                <w:lang w:val="en-US"/>
-              </w:rPr>
-            </w:pPr>
-            <w:proofErr w:type="spellStart"/>
-            <w:r>
-              <w:rPr>
-                <w:rFonts w:ascii="Quattrocento Sans" w:eastAsia="Quattrocento Sans" w:hAnsi="Quattrocento Sans" w:cs="Quattrocento Sans"/>
-                <w:b/>
-                <w:sz w:val="20"/>
-                <w:szCs w:val="20"/>
-                <w:lang w:val="en-US"/>
-              </w:rPr>
-              <w:t>database_error.php</w:t>
-            </w:r>
-            <w:proofErr w:type="spellEnd"/>
-            <w:r>
-              <w:rPr>
-                <w:rFonts w:ascii="Quattrocento Sans" w:eastAsia="Quattrocento Sans" w:hAnsi="Quattrocento Sans" w:cs="Quattrocento Sans"/>
-                <w:b/>
-                <w:sz w:val="20"/>
-                <w:szCs w:val="20"/>
-                <w:lang w:val="en-US"/>
-              </w:rPr>
-              <w:t xml:space="preserve">, </w:t>
-            </w:r>
-            <w:proofErr w:type="spellStart"/>
-            <w:r>
-              <w:rPr>
-                <w:rFonts w:ascii="Quattrocento Sans" w:eastAsia="Quattrocento Sans" w:hAnsi="Quattrocento Sans" w:cs="Quattrocento Sans"/>
-                <w:b/>
-                <w:sz w:val="20"/>
-                <w:szCs w:val="20"/>
-                <w:lang w:val="en-US"/>
-              </w:rPr>
-              <w:t>delete_newsletter.php</w:t>
-            </w:r>
-            <w:proofErr w:type="spellEnd"/>
-            <w:r>
-              <w:rPr>
-                <w:rFonts w:ascii="Quattrocento Sans" w:eastAsia="Quattrocento Sans" w:hAnsi="Quattrocento Sans" w:cs="Quattrocento Sans"/>
-                <w:b/>
-                <w:sz w:val="20"/>
-                <w:szCs w:val="20"/>
-                <w:lang w:val="en-US"/>
-              </w:rPr>
-              <w:t xml:space="preserve">, </w:t>
-            </w:r>
-            <w:proofErr w:type="spellStart"/>
-            <w:r>
-              <w:rPr>
-                <w:rFonts w:ascii="Quattrocento Sans" w:eastAsia="Quattrocento Sans" w:hAnsi="Quattrocento Sans" w:cs="Quattrocento Sans"/>
-                <w:b/>
-                <w:sz w:val="20"/>
-                <w:szCs w:val="20"/>
-                <w:lang w:val="en-US"/>
-              </w:rPr>
-              <w:t>delete_signup.php</w:t>
-            </w:r>
-            <w:proofErr w:type="spellEnd"/>
-            <w:r>
-              <w:rPr>
-                <w:rFonts w:ascii="Quattrocento Sans" w:eastAsia="Quattrocento Sans" w:hAnsi="Quattrocento Sans" w:cs="Quattrocento Sans"/>
-                <w:b/>
-                <w:sz w:val="20"/>
-                <w:szCs w:val="20"/>
-                <w:lang w:val="en-US"/>
-              </w:rPr>
-              <w:t>,</w:t>
+              <w:t>database_error.php, delete_newsletter.php, delete_signup.php,</w:t>
             </w:r>
           </w:p>
         </w:tc>
@@ -2439,7 +2221,6 @@
             <w:tcW w:w="3348" w:type="dxa"/>
           </w:tcPr>
           <w:p>
-            <w:proofErr w:type="spellStart"/>
             <w:r>
               <w:rPr>
                 <w:rFonts w:ascii="Quattrocento Sans" w:eastAsia="Quattrocento Sans" w:hAnsi="Quattrocento Sans" w:cs="Quattrocento Sans"/>
@@ -2447,150 +2228,29 @@
                 <w:sz w:val="20"/>
                 <w:szCs w:val="20"/>
               </w:rPr>
-              <w:t>Life-Advisor</w:t>
-            </w:r>
-            <w:proofErr w:type="spellEnd"/>
+              <w:t>Life-Advisor/adminindex.php</w:t>
+            </w:r>
+          </w:p>
+        </w:tc>
+        <w:tc>
+          <w:tcPr>
+            <w:tcW w:w="6228" w:type="dxa"/>
+          </w:tcPr>
+          <w:p>
+            <w:pPr>
+              <w:rPr>
+                <w:lang w:val="en-US"/>
+              </w:rPr>
+            </w:pPr>
             <w:r>
               <w:rPr>
                 <w:rFonts w:ascii="Quattrocento Sans" w:eastAsia="Quattrocento Sans" w:hAnsi="Quattrocento Sans" w:cs="Quattrocento Sans"/>
                 <w:b/>
                 <w:sz w:val="20"/>
                 <w:szCs w:val="20"/>
-              </w:rPr>
-              <w:t>/</w:t>
-            </w:r>
-            <w:proofErr w:type="spellStart"/>
-            <w:r>
-              <w:rPr>
-                <w:rFonts w:ascii="Quattrocento Sans" w:eastAsia="Quattrocento Sans" w:hAnsi="Quattrocento Sans" w:cs="Quattrocento Sans"/>
-                <w:b/>
-                <w:sz w:val="20"/>
-                <w:szCs w:val="20"/>
-              </w:rPr>
-              <w:t>adminindex.php</w:t>
-            </w:r>
-            <w:proofErr w:type="spellEnd"/>
-          </w:p>
-        </w:tc>
-        <w:tc>
-          <w:tcPr>
-            <w:tcW w:w="6228" w:type="dxa"/>
-          </w:tcPr>
-          <w:p>
-            <w:pPr>
-              <w:rPr>
-                <w:lang w:val="en-US"/>
-              </w:rPr>
-            </w:pPr>
-            <w:proofErr w:type="spellStart"/>
-            <w:r>
-              <w:rPr>
-                <w:rFonts w:ascii="Quattrocento Sans" w:eastAsia="Quattrocento Sans" w:hAnsi="Quattrocento Sans" w:cs="Quattrocento Sans"/>
-                <w:b/>
-                <w:sz w:val="20"/>
-                <w:szCs w:val="20"/>
-                <w:lang w:val="en-US"/>
-              </w:rPr>
-              <w:t>error.php</w:t>
-            </w:r>
-            <w:proofErr w:type="spellEnd"/>
-            <w:r>
-              <w:rPr>
-                <w:rFonts w:ascii="Quattrocento Sans" w:eastAsia="Quattrocento Sans" w:hAnsi="Quattrocento Sans" w:cs="Quattrocento Sans"/>
-                <w:b/>
-                <w:sz w:val="20"/>
-                <w:szCs w:val="20"/>
-                <w:lang w:val="en-US"/>
-              </w:rPr>
-              <w:t xml:space="preserve">, </w:t>
-            </w:r>
-            <w:proofErr w:type="spellStart"/>
-            <w:r>
-              <w:rPr>
-                <w:rFonts w:ascii="Quattrocento Sans" w:eastAsia="Quattrocento Sans" w:hAnsi="Quattrocento Sans" w:cs="Quattrocento Sans"/>
-                <w:b/>
-                <w:sz w:val="20"/>
-                <w:szCs w:val="20"/>
-                <w:lang w:val="en-US"/>
-              </w:rPr>
-              <w:t>index.php</w:t>
-            </w:r>
-            <w:proofErr w:type="spellEnd"/>
-            <w:r>
-              <w:rPr>
-                <w:rFonts w:ascii="Quattrocento Sans" w:eastAsia="Quattrocento Sans" w:hAnsi="Quattrocento Sans" w:cs="Quattrocento Sans"/>
-                <w:b/>
-                <w:sz w:val="20"/>
-                <w:szCs w:val="20"/>
-                <w:lang w:val="en-US"/>
-              </w:rPr>
-              <w:t>, list-</w:t>
-            </w:r>
-            <w:proofErr w:type="spellStart"/>
-            <w:r>
-              <w:rPr>
-                <w:rFonts w:ascii="Quattrocento Sans" w:eastAsia="Quattrocento Sans" w:hAnsi="Quattrocento Sans" w:cs="Quattrocento Sans"/>
-                <w:b/>
-                <w:sz w:val="20"/>
-                <w:szCs w:val="20"/>
-                <w:lang w:val="en-US"/>
-              </w:rPr>
-              <w:t>users.php</w:t>
-            </w:r>
-            <w:proofErr w:type="spellEnd"/>
-            <w:r>
-              <w:rPr>
-                <w:rFonts w:ascii="Quattrocento Sans" w:eastAsia="Quattrocento Sans" w:hAnsi="Quattrocento Sans" w:cs="Quattrocento Sans"/>
-                <w:b/>
-                <w:sz w:val="20"/>
-                <w:szCs w:val="20"/>
-                <w:lang w:val="en-US"/>
-              </w:rPr>
-              <w:t xml:space="preserve">, </w:t>
-            </w:r>
-            <w:proofErr w:type="spellStart"/>
-            <w:r>
-              <w:rPr>
-                <w:rFonts w:ascii="Quattrocento Sans" w:eastAsia="Quattrocento Sans" w:hAnsi="Quattrocento Sans" w:cs="Quattrocento Sans"/>
-                <w:b/>
-                <w:sz w:val="20"/>
-                <w:szCs w:val="20"/>
-                <w:lang w:val="en-US"/>
-              </w:rPr>
-              <w:t>newsletter.php</w:t>
-            </w:r>
-            <w:proofErr w:type="spellEnd"/>
-            <w:r>
-              <w:rPr>
-                <w:rFonts w:ascii="Quattrocento Sans" w:eastAsia="Quattrocento Sans" w:hAnsi="Quattrocento Sans" w:cs="Quattrocento Sans"/>
-                <w:b/>
-                <w:sz w:val="20"/>
-                <w:szCs w:val="20"/>
-                <w:lang w:val="en-US"/>
-              </w:rPr>
-              <w:t xml:space="preserve">, </w:t>
-            </w:r>
-            <w:proofErr w:type="spellStart"/>
-            <w:r>
-              <w:rPr>
-                <w:rFonts w:ascii="Quattrocento Sans" w:eastAsia="Quattrocento Sans" w:hAnsi="Quattrocento Sans" w:cs="Quattrocento Sans"/>
-                <w:b/>
-                <w:sz w:val="20"/>
-                <w:szCs w:val="20"/>
-                <w:lang w:val="en-US"/>
-              </w:rPr>
-              <w:t>send.php</w:t>
-            </w:r>
-            <w:proofErr w:type="spellEnd"/>
-            <w:r>
-              <w:rPr>
-                <w:rFonts w:ascii="Quattrocento Sans" w:eastAsia="Quattrocento Sans" w:hAnsi="Quattrocento Sans" w:cs="Quattrocento Sans"/>
-                <w:b/>
-                <w:sz w:val="20"/>
-                <w:szCs w:val="20"/>
-                <w:lang w:val="en-US"/>
-              </w:rPr>
-              <w:t>,</w:t>
+                <w:lang w:val="en-US"/>
+              </w:rPr>
+              <w:t>error.php, index.php, list-users.php, newsletter.php, send.php,</w:t>
             </w:r>
           </w:p>
         </w:tc>
@@ -2629,73 +2289,7 @@
                 <w:szCs w:val="20"/>
                 <w:lang w:val="en-US"/>
               </w:rPr>
-              <w:t>newsletter-</w:t>
-            </w:r>
-            <w:proofErr w:type="spellStart"/>
-            <w:r>
-              <w:rPr>
-                <w:rFonts w:ascii="Quattrocento Sans" w:eastAsia="Quattrocento Sans" w:hAnsi="Quattrocento Sans" w:cs="Quattrocento Sans"/>
-                <w:b/>
-                <w:sz w:val="20"/>
-                <w:szCs w:val="20"/>
-                <w:lang w:val="en-US"/>
-              </w:rPr>
-              <w:t>list.php</w:t>
-            </w:r>
-            <w:proofErr w:type="spellEnd"/>
-            <w:r>
-              <w:rPr>
-                <w:rFonts w:ascii="Quattrocento Sans" w:eastAsia="Quattrocento Sans" w:hAnsi="Quattrocento Sans" w:cs="Quattrocento Sans"/>
-                <w:b/>
-                <w:sz w:val="20"/>
-                <w:szCs w:val="20"/>
-                <w:lang w:val="en-US"/>
-              </w:rPr>
-              <w:t xml:space="preserve">, </w:t>
-            </w:r>
-            <w:proofErr w:type="spellStart"/>
-            <w:r>
-              <w:rPr>
-                <w:rFonts w:ascii="Quattrocento Sans" w:eastAsia="Quattrocento Sans" w:hAnsi="Quattrocento Sans" w:cs="Quattrocento Sans"/>
-                <w:b/>
-                <w:sz w:val="20"/>
-                <w:szCs w:val="20"/>
-                <w:lang w:val="en-US"/>
-              </w:rPr>
-              <w:t>newsletterdb.php</w:t>
-            </w:r>
-            <w:proofErr w:type="spellEnd"/>
-            <w:r>
-              <w:rPr>
-                <w:rFonts w:ascii="Quattrocento Sans" w:eastAsia="Quattrocento Sans" w:hAnsi="Quattrocento Sans" w:cs="Quattrocento Sans"/>
-                <w:b/>
-                <w:sz w:val="20"/>
-                <w:szCs w:val="20"/>
-                <w:lang w:val="en-US"/>
-              </w:rPr>
-              <w:t xml:space="preserve">, </w:t>
-            </w:r>
-            <w:proofErr w:type="spellStart"/>
-            <w:r>
-              <w:rPr>
-                <w:rFonts w:ascii="Quattrocento Sans" w:eastAsia="Quattrocento Sans" w:hAnsi="Quattrocento Sans" w:cs="Quattrocento Sans"/>
-                <w:b/>
-                <w:sz w:val="20"/>
-                <w:szCs w:val="20"/>
-                <w:lang w:val="en-US"/>
-              </w:rPr>
-              <w:t>senfnow.php</w:t>
-            </w:r>
-            <w:proofErr w:type="spellEnd"/>
-            <w:r>
-              <w:rPr>
-                <w:rFonts w:ascii="Quattrocento Sans" w:eastAsia="Quattrocento Sans" w:hAnsi="Quattrocento Sans" w:cs="Quattrocento Sans"/>
-                <w:b/>
-                <w:sz w:val="20"/>
-                <w:szCs w:val="20"/>
-                <w:lang w:val="en-US"/>
-              </w:rPr>
-              <w:t>,</w:t>
+              <w:t>newsletter-list.php, newsletterdb.php, senfnow.php,</w:t>
             </w:r>
           </w:p>
         </w:tc>
@@ -2726,7 +2320,6 @@
                 <w:lang w:val="en-US"/>
               </w:rPr>
             </w:pPr>
-            <w:proofErr w:type="spellStart"/>
             <w:r>
               <w:rPr>
                 <w:rFonts w:ascii="Quattrocento Sans" w:eastAsia="Quattrocento Sans" w:hAnsi="Quattrocento Sans" w:cs="Quattrocento Sans"/>
@@ -2735,40 +2328,7 @@
                 <w:szCs w:val="20"/>
                 <w:lang w:val="en-US"/>
               </w:rPr>
-              <w:t>update_newsletter.php</w:t>
-            </w:r>
-            <w:proofErr w:type="spellEnd"/>
-            <w:r>
-              <w:rPr>
-                <w:rFonts w:ascii="Quattrocento Sans" w:eastAsia="Quattrocento Sans" w:hAnsi="Quattrocento Sans" w:cs="Quattrocento Sans"/>
-                <w:b/>
-                <w:sz w:val="20"/>
-                <w:szCs w:val="20"/>
-                <w:lang w:val="en-US"/>
-              </w:rPr>
-              <w:t xml:space="preserve">, </w:t>
-            </w:r>
-            <w:proofErr w:type="spellStart"/>
-            <w:r>
-              <w:rPr>
-                <w:rFonts w:ascii="Quattrocento Sans" w:eastAsia="Quattrocento Sans" w:hAnsi="Quattrocento Sans" w:cs="Quattrocento Sans"/>
-                <w:b/>
-                <w:sz w:val="20"/>
-                <w:szCs w:val="20"/>
-                <w:lang w:val="en-US"/>
-              </w:rPr>
-              <w:t>update_newsletter_form.php</w:t>
-            </w:r>
-            <w:proofErr w:type="spellEnd"/>
-            <w:r>
-              <w:rPr>
-                <w:rFonts w:ascii="Quattrocento Sans" w:eastAsia="Quattrocento Sans" w:hAnsi="Quattrocento Sans" w:cs="Quattrocento Sans"/>
-                <w:b/>
-                <w:sz w:val="20"/>
-                <w:szCs w:val="20"/>
-                <w:lang w:val="en-US"/>
-              </w:rPr>
-              <w:t>,</w:t>
+              <w:t>update_newsletter.php, update_newsletter_form.php,</w:t>
             </w:r>
           </w:p>
         </w:tc>
@@ -3036,6 +2596,7 @@
                 <w:sz w:val="20"/>
                 <w:szCs w:val="20"/>
               </w:rPr>
+              <w:lastRenderedPageBreak/>
               <w:t>Team Member - *Required Information</w:t>
             </w:r>
           </w:p>
@@ -3415,14 +2976,12 @@
               </w:rPr>
               <w:t>/Model/</w:t>
             </w:r>
-            <w:proofErr w:type="spellStart"/>
             <w:r>
               <w:rPr>
                 <w:lang w:val="en-US"/>
               </w:rPr>
               <w:t>cl_contactus.php</w:t>
             </w:r>
-            <w:proofErr w:type="spellEnd"/>
           </w:p>
         </w:tc>
       </w:tr>
@@ -3494,14 +3053,12 @@
               </w:rPr>
               <w:t>/Model/</w:t>
             </w:r>
-            <w:proofErr w:type="spellStart"/>
             <w:r>
               <w:rPr>
                 <w:lang w:val="en-US"/>
               </w:rPr>
               <w:t>cl_donation.php</w:t>
             </w:r>
-            <w:proofErr w:type="spellEnd"/>
           </w:p>
         </w:tc>
       </w:tr>
@@ -3573,14 +3130,12 @@
               </w:rPr>
               <w:t>/Model/</w:t>
             </w:r>
-            <w:proofErr w:type="spellStart"/>
             <w:r>
               <w:rPr>
                 <w:lang w:val="en-US"/>
               </w:rPr>
               <w:t>cl_questionnaire.php</w:t>
             </w:r>
-            <w:proofErr w:type="spellEnd"/>
           </w:p>
         </w:tc>
       </w:tr>
@@ -3640,14 +3195,12 @@
                 <w:lang w:val="en-US"/>
               </w:rPr>
             </w:pPr>
-            <w:proofErr w:type="spellStart"/>
             <w:r>
               <w:rPr>
                 <w:lang w:val="en-US"/>
               </w:rPr>
               <w:t>contactus_add_form_user.php</w:t>
             </w:r>
-            <w:proofErr w:type="spellEnd"/>
           </w:p>
         </w:tc>
       </w:tr>
@@ -3707,14 +3260,12 @@
                 <w:lang w:val="en-US"/>
               </w:rPr>
             </w:pPr>
-            <w:proofErr w:type="spellStart"/>
             <w:r>
               <w:rPr>
                 <w:lang w:val="en-US"/>
               </w:rPr>
               <w:t>contactus_add_user.php</w:t>
             </w:r>
-            <w:proofErr w:type="spellEnd"/>
           </w:p>
         </w:tc>
       </w:tr>
@@ -3744,14 +3295,12 @@
                 <w:lang w:val="en-US"/>
               </w:rPr>
             </w:pPr>
-            <w:proofErr w:type="spellStart"/>
             <w:r>
               <w:rPr>
                 <w:lang w:val="en-US"/>
               </w:rPr>
               <w:t>contactus_admin.php</w:t>
             </w:r>
-            <w:proofErr w:type="spellEnd"/>
           </w:p>
         </w:tc>
       </w:tr>
@@ -3781,14 +3330,12 @@
                 <w:lang w:val="en-US"/>
               </w:rPr>
             </w:pPr>
-            <w:proofErr w:type="spellStart"/>
             <w:r>
               <w:rPr>
                 <w:lang w:val="en-US"/>
               </w:rPr>
               <w:t>contactus_delete_admin.php</w:t>
             </w:r>
-            <w:proofErr w:type="spellEnd"/>
           </w:p>
         </w:tc>
       </w:tr>
@@ -3818,14 +3365,12 @@
                 <w:lang w:val="en-US"/>
               </w:rPr>
             </w:pPr>
-            <w:proofErr w:type="spellStart"/>
             <w:r>
               <w:rPr>
                 <w:lang w:val="en-US"/>
               </w:rPr>
               <w:t>contactus_delete_user.php</w:t>
             </w:r>
-            <w:proofErr w:type="spellEnd"/>
           </w:p>
         </w:tc>
       </w:tr>
@@ -3855,14 +3400,12 @@
                 <w:lang w:val="en-US"/>
               </w:rPr>
             </w:pPr>
-            <w:proofErr w:type="spellStart"/>
             <w:r>
               <w:rPr>
                 <w:lang w:val="en-US"/>
               </w:rPr>
               <w:t>contactus_update_admin.php</w:t>
             </w:r>
-            <w:proofErr w:type="spellEnd"/>
           </w:p>
         </w:tc>
       </w:tr>
@@ -3892,14 +3435,12 @@
                 <w:lang w:val="en-US"/>
               </w:rPr>
             </w:pPr>
-            <w:proofErr w:type="spellStart"/>
             <w:r>
               <w:rPr>
                 <w:lang w:val="en-US"/>
               </w:rPr>
               <w:t>contactus_update_form_admin.php</w:t>
             </w:r>
-            <w:proofErr w:type="spellEnd"/>
           </w:p>
         </w:tc>
       </w:tr>
@@ -3929,14 +3470,12 @@
                 <w:lang w:val="en-US"/>
               </w:rPr>
             </w:pPr>
-            <w:proofErr w:type="spellStart"/>
             <w:r>
               <w:rPr>
                 <w:lang w:val="en-US"/>
               </w:rPr>
               <w:t>database.php</w:t>
             </w:r>
-            <w:proofErr w:type="spellEnd"/>
           </w:p>
         </w:tc>
       </w:tr>
@@ -3966,14 +3505,12 @@
                 <w:lang w:val="en-US"/>
               </w:rPr>
             </w:pPr>
-            <w:proofErr w:type="spellStart"/>
             <w:r>
               <w:rPr>
                 <w:lang w:val="en-US"/>
               </w:rPr>
               <w:t>database_error.php</w:t>
             </w:r>
-            <w:proofErr w:type="spellEnd"/>
           </w:p>
         </w:tc>
       </w:tr>
@@ -4003,14 +3540,12 @@
                 <w:lang w:val="en-US"/>
               </w:rPr>
             </w:pPr>
-            <w:proofErr w:type="spellStart"/>
             <w:r>
               <w:rPr>
                 <w:lang w:val="en-US"/>
               </w:rPr>
               <w:t>donation_add.php</w:t>
             </w:r>
-            <w:proofErr w:type="spellEnd"/>
           </w:p>
         </w:tc>
       </w:tr>
@@ -4040,14 +3575,12 @@
                 <w:lang w:val="en-US"/>
               </w:rPr>
             </w:pPr>
-            <w:proofErr w:type="spellStart"/>
             <w:r>
               <w:rPr>
                 <w:lang w:val="en-US"/>
               </w:rPr>
               <w:t>donation_add_form.php</w:t>
             </w:r>
-            <w:proofErr w:type="spellEnd"/>
           </w:p>
         </w:tc>
       </w:tr>
@@ -4077,14 +3610,12 @@
                 <w:lang w:val="en-US"/>
               </w:rPr>
             </w:pPr>
-            <w:proofErr w:type="spellStart"/>
             <w:r>
               <w:rPr>
                 <w:lang w:val="en-US"/>
               </w:rPr>
               <w:t>donation_admin.php</w:t>
             </w:r>
-            <w:proofErr w:type="spellEnd"/>
           </w:p>
         </w:tc>
       </w:tr>
@@ -4114,14 +3645,12 @@
                 <w:lang w:val="en-US"/>
               </w:rPr>
             </w:pPr>
-            <w:proofErr w:type="spellStart"/>
             <w:r>
               <w:rPr>
                 <w:lang w:val="en-US"/>
               </w:rPr>
               <w:t>donation_delete_admin.php</w:t>
             </w:r>
-            <w:proofErr w:type="spellEnd"/>
           </w:p>
         </w:tc>
       </w:tr>
@@ -4151,14 +3680,12 @@
                 <w:lang w:val="en-US"/>
               </w:rPr>
             </w:pPr>
-            <w:proofErr w:type="spellStart"/>
             <w:r>
               <w:rPr>
                 <w:lang w:val="en-US"/>
               </w:rPr>
               <w:t>donation_thanks.php</w:t>
             </w:r>
-            <w:proofErr w:type="spellEnd"/>
           </w:p>
         </w:tc>
       </w:tr>
@@ -4188,14 +3715,12 @@
                 <w:lang w:val="en-US"/>
               </w:rPr>
             </w:pPr>
-            <w:proofErr w:type="spellStart"/>
             <w:r>
               <w:rPr>
                 <w:lang w:val="en-US"/>
               </w:rPr>
               <w:t>donation_update_admin.php</w:t>
             </w:r>
-            <w:proofErr w:type="spellEnd"/>
           </w:p>
         </w:tc>
       </w:tr>
@@ -4225,14 +3750,12 @@
                 <w:lang w:val="en-US"/>
               </w:rPr>
             </w:pPr>
-            <w:proofErr w:type="spellStart"/>
             <w:r>
               <w:rPr>
                 <w:lang w:val="en-US"/>
               </w:rPr>
               <w:t>donation_update_form_admin.php</w:t>
             </w:r>
-            <w:proofErr w:type="spellEnd"/>
           </w:p>
         </w:tc>
       </w:tr>
@@ -4262,14 +3785,12 @@
                 <w:lang w:val="en-US"/>
               </w:rPr>
             </w:pPr>
-            <w:proofErr w:type="spellStart"/>
             <w:r>
               <w:rPr>
                 <w:lang w:val="en-US"/>
               </w:rPr>
               <w:t>error.php</w:t>
             </w:r>
-            <w:proofErr w:type="spellEnd"/>
           </w:p>
         </w:tc>
       </w:tr>
@@ -4299,14 +3820,12 @@
                 <w:lang w:val="en-US"/>
               </w:rPr>
             </w:pPr>
-            <w:proofErr w:type="spellStart"/>
             <w:r>
               <w:rPr>
                 <w:lang w:val="en-US"/>
               </w:rPr>
               <w:t>questionnaire_add_form_user.php</w:t>
             </w:r>
-            <w:proofErr w:type="spellEnd"/>
           </w:p>
         </w:tc>
       </w:tr>
@@ -4336,14 +3855,12 @@
                 <w:lang w:val="en-US"/>
               </w:rPr>
             </w:pPr>
-            <w:proofErr w:type="spellStart"/>
             <w:r>
               <w:rPr>
                 <w:lang w:val="en-US"/>
               </w:rPr>
               <w:t>questionnaire_add_user.php</w:t>
             </w:r>
-            <w:proofErr w:type="spellEnd"/>
           </w:p>
         </w:tc>
       </w:tr>
@@ -4373,14 +3890,12 @@
                 <w:lang w:val="en-US"/>
               </w:rPr>
             </w:pPr>
-            <w:proofErr w:type="spellStart"/>
             <w:r>
               <w:rPr>
                 <w:lang w:val="en-US"/>
               </w:rPr>
               <w:t>questionnaire_admin.php</w:t>
             </w:r>
-            <w:proofErr w:type="spellEnd"/>
           </w:p>
         </w:tc>
       </w:tr>
@@ -4410,14 +3925,12 @@
                 <w:lang w:val="en-US"/>
               </w:rPr>
             </w:pPr>
-            <w:proofErr w:type="spellStart"/>
             <w:r>
               <w:rPr>
                 <w:lang w:val="en-US"/>
               </w:rPr>
               <w:t>questionnaire_already_answered.php</w:t>
             </w:r>
-            <w:proofErr w:type="spellEnd"/>
           </w:p>
         </w:tc>
       </w:tr>
@@ -4447,14 +3960,12 @@
                 <w:lang w:val="en-US"/>
               </w:rPr>
             </w:pPr>
-            <w:proofErr w:type="spellStart"/>
             <w:r>
               <w:rPr>
                 <w:lang w:val="en-US"/>
               </w:rPr>
               <w:t>questionnaire_delete_admin.php</w:t>
             </w:r>
-            <w:proofErr w:type="spellEnd"/>
           </w:p>
         </w:tc>
       </w:tr>
@@ -4484,14 +3995,12 @@
                 <w:lang w:val="en-US"/>
               </w:rPr>
             </w:pPr>
-            <w:proofErr w:type="spellStart"/>
             <w:r>
               <w:rPr>
                 <w:lang w:val="en-US"/>
               </w:rPr>
               <w:t>questionnaire_thanks.php</w:t>
             </w:r>
-            <w:proofErr w:type="spellEnd"/>
           </w:p>
         </w:tc>
       </w:tr>
@@ -4521,14 +4030,12 @@
                 <w:lang w:val="en-US"/>
               </w:rPr>
             </w:pPr>
-            <w:proofErr w:type="spellStart"/>
             <w:r>
               <w:rPr>
                 <w:lang w:val="en-US"/>
               </w:rPr>
               <w:t>questionnaire_update_admin.php</w:t>
             </w:r>
-            <w:proofErr w:type="spellEnd"/>
           </w:p>
         </w:tc>
       </w:tr>
@@ -4558,14 +4065,12 @@
                 <w:lang w:val="en-US"/>
               </w:rPr>
             </w:pPr>
-            <w:proofErr w:type="spellStart"/>
             <w:r>
               <w:rPr>
                 <w:lang w:val="en-US"/>
               </w:rPr>
               <w:t>questionnaire_update_form_admin.php</w:t>
             </w:r>
-            <w:proofErr w:type="spellEnd"/>
           </w:p>
         </w:tc>
       </w:tr>
@@ -4665,19 +4170,9 @@
             <w:tcW w:w="6228" w:type="dxa"/>
           </w:tcPr>
           <w:p>
-            <w:proofErr w:type="spellStart"/>
-            <w:r>
-              <w:t>Aysen</w:t>
-            </w:r>
-            <w:proofErr w:type="spellEnd"/>
-            <w:r>
-              <w:t xml:space="preserve"> </w:t>
-            </w:r>
-            <w:proofErr w:type="spellStart"/>
-            <w:r>
-              <w:t>Armagan</w:t>
-            </w:r>
-            <w:proofErr w:type="spellEnd"/>
+            <w:r>
+              <w:t>Aysen Armagan</w:t>
+            </w:r>
           </w:p>
         </w:tc>
       </w:tr>
@@ -4810,19 +4305,9 @@
             <w:pPr>
               <w:ind w:firstLine="720"/>
             </w:pPr>
-            <w:proofErr w:type="spellStart"/>
-            <w:r>
-              <w:t>Aysen</w:t>
-            </w:r>
-            <w:proofErr w:type="spellEnd"/>
-            <w:r>
-              <w:t xml:space="preserve"> </w:t>
-            </w:r>
-            <w:proofErr w:type="spellStart"/>
-            <w:r>
-              <w:t>Armagan</w:t>
-            </w:r>
-            <w:proofErr w:type="spellEnd"/>
+            <w:r>
+              <w:t>Aysen Armagan</w:t>
+            </w:r>
           </w:p>
         </w:tc>
       </w:tr>
@@ -4974,126 +4459,40 @@
               <w:rPr>
                 <w:lang w:val="en-US"/>
               </w:rPr>
-              <w:t>~/</w:t>
-            </w:r>
-            <w:proofErr w:type="spellStart"/>
-            <w:r>
-              <w:rPr>
-                <w:lang w:val="en-US"/>
-              </w:rPr>
-              <w:t>Aysen</w:t>
-            </w:r>
-            <w:proofErr w:type="spellEnd"/>
-            <w:r>
-              <w:rPr>
-                <w:lang w:val="en-US"/>
-              </w:rPr>
-              <w:t xml:space="preserve"> Folder and everything inside except </w:t>
-            </w:r>
-          </w:p>
-          <w:p>
-            <w:pPr>
-              <w:rPr>
-                <w:lang w:val="en-US"/>
-              </w:rPr>
-            </w:pPr>
-            <w:r>
-              <w:rPr>
-                <w:lang w:val="en-US"/>
-              </w:rPr>
-              <w:t>/</w:t>
-            </w:r>
-            <w:proofErr w:type="spellStart"/>
-            <w:r>
-              <w:rPr>
-                <w:lang w:val="en-US"/>
-              </w:rPr>
-              <w:t>Aysen</w:t>
-            </w:r>
-            <w:proofErr w:type="spellEnd"/>
-            <w:r>
-              <w:rPr>
-                <w:lang w:val="en-US"/>
-              </w:rPr>
-              <w:t>/Gallery/Public /</w:t>
-            </w:r>
-            <w:proofErr w:type="spellStart"/>
-            <w:r>
-              <w:rPr>
-                <w:lang w:val="en-US"/>
-              </w:rPr>
-              <w:t>css</w:t>
-            </w:r>
-            <w:proofErr w:type="spellEnd"/>
-          </w:p>
-          <w:p>
-            <w:pPr>
-              <w:rPr>
-                <w:lang w:val="en-US"/>
-              </w:rPr>
-            </w:pPr>
-            <w:r>
-              <w:rPr>
-                <w:lang w:val="en-US"/>
-              </w:rPr>
-              <w:t>/</w:t>
-            </w:r>
-            <w:proofErr w:type="spellStart"/>
-            <w:r>
-              <w:rPr>
-                <w:lang w:val="en-US"/>
-              </w:rPr>
-              <w:t>Aysen</w:t>
-            </w:r>
-            <w:proofErr w:type="spellEnd"/>
-            <w:r>
-              <w:rPr>
-                <w:lang w:val="en-US"/>
-              </w:rPr>
-              <w:t>/Gallery/Public /</w:t>
-            </w:r>
-            <w:proofErr w:type="spellStart"/>
-            <w:r>
-              <w:rPr>
-                <w:lang w:val="en-US"/>
-              </w:rPr>
-              <w:t>img</w:t>
-            </w:r>
-            <w:proofErr w:type="spellEnd"/>
-          </w:p>
-          <w:p>
-            <w:r>
-              <w:t>/</w:t>
-            </w:r>
-            <w:proofErr w:type="spellStart"/>
-            <w:r>
-              <w:t>Aysen</w:t>
-            </w:r>
-            <w:proofErr w:type="spellEnd"/>
-            <w:r>
-              <w:t>/</w:t>
-            </w:r>
-            <w:proofErr w:type="spellStart"/>
-            <w:r>
-              <w:t>Gallery</w:t>
-            </w:r>
-            <w:proofErr w:type="spellEnd"/>
-            <w:r>
-              <w:t>/</w:t>
-            </w:r>
-            <w:proofErr w:type="spellStart"/>
-            <w:r>
-              <w:t>Public</w:t>
-            </w:r>
-            <w:proofErr w:type="spellEnd"/>
-            <w:r>
-              <w:t xml:space="preserve"> /</w:t>
-            </w:r>
-            <w:proofErr w:type="spellStart"/>
-            <w:r>
-              <w:t>js</w:t>
-            </w:r>
-            <w:proofErr w:type="spellEnd"/>
+              <w:t xml:space="preserve">~/Aysen Folder and everything inside except </w:t>
+            </w:r>
+          </w:p>
+          <w:p>
+            <w:pPr>
+              <w:rPr>
+                <w:lang w:val="en-US"/>
+              </w:rPr>
+            </w:pPr>
+            <w:r>
+              <w:rPr>
+                <w:lang w:val="en-US"/>
+              </w:rPr>
+              <w:t>/Aysen/Gallery/Public /css</w:t>
+            </w:r>
+          </w:p>
+          <w:p>
+            <w:pPr>
+              <w:rPr>
+                <w:lang w:val="en-US"/>
+              </w:rPr>
+            </w:pPr>
+            <w:r>
+              <w:rPr>
+                <w:lang w:val="en-US"/>
+              </w:rPr>
+              <w:lastRenderedPageBreak/>
+              <w:t>/Aysen/Gallery/Public /img</w:t>
+            </w:r>
+          </w:p>
+          <w:p>
+            <w:r>
+              <w:t>/Aysen/Gallery/Public /js</w:t>
+            </w:r>
           </w:p>
         </w:tc>
       </w:tr>
@@ -5112,79 +4511,8 @@
                 <w:sz w:val="20"/>
                 <w:szCs w:val="20"/>
               </w:rPr>
-              <w:t>**</w:t>
-            </w:r>
-            <w:proofErr w:type="spellStart"/>
-            <w:r>
-              <w:rPr>
-                <w:rFonts w:ascii="Quattrocento Sans" w:eastAsia="Quattrocento Sans" w:hAnsi="Quattrocento Sans" w:cs="Quattrocento Sans"/>
-                <w:sz w:val="20"/>
-                <w:szCs w:val="20"/>
-              </w:rPr>
-              <w:t>Add</w:t>
-            </w:r>
-            <w:proofErr w:type="spellEnd"/>
-            <w:r>
-              <w:rPr>
-                <w:rFonts w:ascii="Quattrocento Sans" w:eastAsia="Quattrocento Sans" w:hAnsi="Quattrocento Sans" w:cs="Quattrocento Sans"/>
-                <w:sz w:val="20"/>
-                <w:szCs w:val="20"/>
-              </w:rPr>
-              <w:t xml:space="preserve"> </w:t>
-            </w:r>
-            <w:proofErr w:type="spellStart"/>
-            <w:r>
-              <w:rPr>
-                <w:rFonts w:ascii="Quattrocento Sans" w:eastAsia="Quattrocento Sans" w:hAnsi="Quattrocento Sans" w:cs="Quattrocento Sans"/>
-                <w:sz w:val="20"/>
-                <w:szCs w:val="20"/>
-              </w:rPr>
-              <w:t>rows</w:t>
-            </w:r>
-            <w:proofErr w:type="spellEnd"/>
-            <w:r>
-              <w:rPr>
-                <w:rFonts w:ascii="Quattrocento Sans" w:eastAsia="Quattrocento Sans" w:hAnsi="Quattrocento Sans" w:cs="Quattrocento Sans"/>
-                <w:sz w:val="20"/>
-                <w:szCs w:val="20"/>
-              </w:rPr>
-              <w:t xml:space="preserve"> </w:t>
-            </w:r>
-            <w:proofErr w:type="spellStart"/>
-            <w:r>
-              <w:rPr>
-                <w:rFonts w:ascii="Quattrocento Sans" w:eastAsia="Quattrocento Sans" w:hAnsi="Quattrocento Sans" w:cs="Quattrocento Sans"/>
-                <w:sz w:val="20"/>
-                <w:szCs w:val="20"/>
-              </w:rPr>
-              <w:t>as</w:t>
-            </w:r>
-            <w:proofErr w:type="spellEnd"/>
-            <w:r>
-              <w:rPr>
-                <w:rFonts w:ascii="Quattrocento Sans" w:eastAsia="Quattrocento Sans" w:hAnsi="Quattrocento Sans" w:cs="Quattrocento Sans"/>
-                <w:sz w:val="20"/>
-                <w:szCs w:val="20"/>
-              </w:rPr>
-              <w:t xml:space="preserve"> </w:t>
-            </w:r>
-            <w:proofErr w:type="spellStart"/>
-            <w:r>
-              <w:rPr>
-                <w:rFonts w:ascii="Quattrocento Sans" w:eastAsia="Quattrocento Sans" w:hAnsi="Quattrocento Sans" w:cs="Quattrocento Sans"/>
-                <w:sz w:val="20"/>
-                <w:szCs w:val="20"/>
-              </w:rPr>
-              <w:t>needed</w:t>
-            </w:r>
-            <w:proofErr w:type="spellEnd"/>
-            <w:r>
-              <w:rPr>
-                <w:rFonts w:ascii="Quattrocento Sans" w:eastAsia="Quattrocento Sans" w:hAnsi="Quattrocento Sans" w:cs="Quattrocento Sans"/>
-                <w:sz w:val="20"/>
-                <w:szCs w:val="20"/>
-              </w:rPr>
-              <w:t>.</w:t>
+              <w:lastRenderedPageBreak/>
+              <w:t>**Add rows as needed.</w:t>
             </w:r>
           </w:p>
         </w:tc>
@@ -5201,14 +4529,415 @@
         <w:spacing w:after="0" w:line="240" w:lineRule="auto"/>
       </w:pPr>
     </w:p>
+    <w:tbl>
+      <w:tblPr>
+        <w:tblStyle w:val="a9"/>
+        <w:tblW w:w="9576" w:type="dxa"/>
+        <w:tblInd w:w="-115" w:type="dxa"/>
+        <w:tblBorders>
+          <w:top w:val="single" w:sz="4" w:space="0" w:color="000000"/>
+          <w:left w:val="single" w:sz="4" w:space="0" w:color="000000"/>
+          <w:bottom w:val="single" w:sz="4" w:space="0" w:color="000000"/>
+          <w:right w:val="single" w:sz="4" w:space="0" w:color="000000"/>
+          <w:insideH w:val="single" w:sz="4" w:space="0" w:color="000000"/>
+          <w:insideV w:val="single" w:sz="4" w:space="0" w:color="000000"/>
+        </w:tblBorders>
+        <w:tblLayout w:type="fixed"/>
+        <w:tblLook w:val="0000" w:firstRow="0" w:lastRow="0" w:firstColumn="0" w:lastColumn="0" w:noHBand="0" w:noVBand="0"/>
+      </w:tblPr>
+      <w:tblGrid>
+        <w:gridCol w:w="3348"/>
+        <w:gridCol w:w="6228"/>
+      </w:tblGrid>
+      <w:tr>
+        <w:trPr>
+          <w:trHeight w:val="500"/>
+        </w:trPr>
+        <w:tc>
+          <w:tcPr>
+            <w:tcW w:w="9576" w:type="dxa"/>
+            <w:gridSpan w:val="2"/>
+            <w:shd w:val="clear" w:color="auto" w:fill="F3F3F3"/>
+            <w:vAlign w:val="center"/>
+          </w:tcPr>
+          <w:p>
+            <w:pPr>
+              <w:jc w:val="center"/>
+            </w:pPr>
+            <w:r>
+              <w:rPr>
+                <w:rFonts w:ascii="Quattrocento Sans" w:eastAsia="Quattrocento Sans" w:hAnsi="Quattrocento Sans" w:cs="Quattrocento Sans"/>
+                <w:b/>
+                <w:sz w:val="20"/>
+                <w:szCs w:val="20"/>
+              </w:rPr>
+              <w:t>Team Member - *Required Information</w:t>
+            </w:r>
+          </w:p>
+        </w:tc>
+      </w:tr>
+      <w:tr>
+        <w:trPr>
+          <w:trHeight w:val="260"/>
+        </w:trPr>
+        <w:tc>
+          <w:tcPr>
+            <w:tcW w:w="3348" w:type="dxa"/>
+          </w:tcPr>
+          <w:p>
+            <w:r>
+              <w:rPr>
+                <w:rFonts w:ascii="Quattrocento Sans" w:eastAsia="Quattrocento Sans" w:hAnsi="Quattrocento Sans" w:cs="Quattrocento Sans"/>
+                <w:sz w:val="20"/>
+                <w:szCs w:val="20"/>
+              </w:rPr>
+              <w:t>Name:</w:t>
+            </w:r>
+          </w:p>
+        </w:tc>
+        <w:tc>
+          <w:tcPr>
+            <w:tcW w:w="6228" w:type="dxa"/>
+          </w:tcPr>
+          <w:p>
+            <w:pPr>
+              <w:rPr>
+                <w:lang w:val="en-US"/>
+              </w:rPr>
+            </w:pPr>
+            <w:r>
+              <w:rPr>
+                <w:lang w:val="en-US"/>
+              </w:rPr>
+              <w:t>Olena Boitsova</w:t>
+            </w:r>
+          </w:p>
+        </w:tc>
+      </w:tr>
+      <w:tr>
+        <w:trPr>
+          <w:trHeight w:val="240"/>
+        </w:trPr>
+        <w:tc>
+          <w:tcPr>
+            <w:tcW w:w="3348" w:type="dxa"/>
+          </w:tcPr>
+          <w:p>
+            <w:r>
+              <w:rPr>
+                <w:rFonts w:ascii="Quattrocento Sans" w:eastAsia="Quattrocento Sans" w:hAnsi="Quattrocento Sans" w:cs="Quattrocento Sans"/>
+                <w:sz w:val="20"/>
+                <w:szCs w:val="20"/>
+              </w:rPr>
+              <w:t>Student Number:</w:t>
+            </w:r>
+          </w:p>
+        </w:tc>
+        <w:tc>
+          <w:tcPr>
+            <w:tcW w:w="6228" w:type="dxa"/>
+          </w:tcPr>
+          <w:p>
+            <w:pPr>
+              <w:rPr>
+                <w:lang w:val="en-US"/>
+              </w:rPr>
+            </w:pPr>
+            <w:r>
+              <w:t>N011</w:t>
+            </w:r>
+            <w:r>
+              <w:rPr>
+                <w:lang w:val="en-US"/>
+              </w:rPr>
+              <w:t>29765</w:t>
+            </w:r>
+          </w:p>
+        </w:tc>
+      </w:tr>
+      <w:tr>
+        <w:trPr>
+          <w:trHeight w:val="260"/>
+        </w:trPr>
+        <w:tc>
+          <w:tcPr>
+            <w:tcW w:w="3348" w:type="dxa"/>
+          </w:tcPr>
+          <w:p>
+            <w:r>
+              <w:rPr>
+                <w:rFonts w:ascii="Quattrocento Sans" w:eastAsia="Quattrocento Sans" w:hAnsi="Quattrocento Sans" w:cs="Quattrocento Sans"/>
+                <w:sz w:val="20"/>
+                <w:szCs w:val="20"/>
+              </w:rPr>
+              <w:t>Email:</w:t>
+            </w:r>
+          </w:p>
+        </w:tc>
+        <w:tc>
+          <w:tcPr>
+            <w:tcW w:w="6228" w:type="dxa"/>
+          </w:tcPr>
+          <w:p>
+            <w:pPr>
+              <w:rPr>
+                <w:lang w:val="en-US"/>
+              </w:rPr>
+            </w:pPr>
+            <w:r>
+              <w:rPr>
+                <w:lang w:val="en-US"/>
+              </w:rPr>
+              <w:t>boitsova_lena@mail.ru</w:t>
+            </w:r>
+          </w:p>
+        </w:tc>
+      </w:tr>
+      <w:tr>
+        <w:trPr>
+          <w:trHeight w:val="1520"/>
+        </w:trPr>
+        <w:tc>
+          <w:tcPr>
+            <w:tcW w:w="3348" w:type="dxa"/>
+          </w:tcPr>
+          <w:p>
+            <w:pPr>
+              <w:rPr>
+                <w:lang w:val="en-US"/>
+              </w:rPr>
+            </w:pPr>
+            <w:r>
+              <w:rPr>
+                <w:rFonts w:ascii="Quattrocento Sans" w:eastAsia="Quattrocento Sans" w:hAnsi="Quattrocento Sans" w:cs="Quattrocento Sans"/>
+                <w:sz w:val="20"/>
+                <w:szCs w:val="20"/>
+                <w:lang w:val="en-US"/>
+              </w:rPr>
+              <w:t>Signature:</w:t>
+            </w:r>
+          </w:p>
+          <w:p>
+            <w:pPr>
+              <w:rPr>
+                <w:lang w:val="en-US"/>
+              </w:rPr>
+            </w:pPr>
+            <w:r>
+              <w:rPr>
+                <w:rFonts w:ascii="Quattrocento Sans" w:eastAsia="Quattrocento Sans" w:hAnsi="Quattrocento Sans" w:cs="Quattrocento Sans"/>
+                <w:color w:val="FF0000"/>
+                <w:sz w:val="20"/>
+                <w:szCs w:val="20"/>
+                <w:lang w:val="en-US"/>
+              </w:rPr>
+              <w:t xml:space="preserve">***Assignment will not be marked without the student's signature. </w:t>
+            </w:r>
+          </w:p>
+          <w:p>
+            <w:r>
+              <w:rPr>
+                <w:rFonts w:ascii="Quattrocento Sans" w:eastAsia="Quattrocento Sans" w:hAnsi="Quattrocento Sans" w:cs="Quattrocento Sans"/>
+                <w:color w:val="FF0000"/>
+                <w:sz w:val="20"/>
+                <w:szCs w:val="20"/>
+              </w:rPr>
+              <w:t>***No digital signatures.</w:t>
+            </w:r>
+          </w:p>
+        </w:tc>
+        <w:tc>
+          <w:tcPr>
+            <w:tcW w:w="6228" w:type="dxa"/>
+          </w:tcPr>
+          <w:p/>
+          <w:p>
+            <w:pPr>
+              <w:ind w:firstLine="720"/>
+            </w:pPr>
+            <w:r>
+              <w:rPr>
+                <w:lang w:val="en-US"/>
+              </w:rPr>
+              <w:t>Olena Boitsova</w:t>
+            </w:r>
+          </w:p>
+        </w:tc>
+      </w:tr>
+      <w:tr>
+        <w:trPr>
+          <w:trHeight w:val="1080"/>
+        </w:trPr>
+        <w:tc>
+          <w:tcPr>
+            <w:tcW w:w="3348" w:type="dxa"/>
+            <w:shd w:val="clear" w:color="auto" w:fill="F3F3F3"/>
+          </w:tcPr>
+          <w:p>
+            <w:pPr>
+              <w:rPr>
+                <w:lang w:val="en-US"/>
+              </w:rPr>
+            </w:pPr>
+            <w:r>
+              <w:rPr>
+                <w:rFonts w:ascii="Quattrocento Sans" w:eastAsia="Quattrocento Sans" w:hAnsi="Quattrocento Sans" w:cs="Quattrocento Sans"/>
+                <w:sz w:val="20"/>
+                <w:szCs w:val="20"/>
+                <w:u w:val="single"/>
+                <w:lang w:val="en-US"/>
+              </w:rPr>
+              <w:t>Files</w:t>
+            </w:r>
+            <w:r>
+              <w:rPr>
+                <w:rFonts w:ascii="Quattrocento Sans" w:eastAsia="Quattrocento Sans" w:hAnsi="Quattrocento Sans" w:cs="Quattrocento Sans"/>
+                <w:color w:val="FF0000"/>
+                <w:sz w:val="20"/>
+                <w:szCs w:val="20"/>
+                <w:u w:val="single"/>
+                <w:lang w:val="en-US"/>
+              </w:rPr>
+              <w:t xml:space="preserve"> “Designed”</w:t>
+            </w:r>
+            <w:r>
+              <w:rPr>
+                <w:rFonts w:ascii="Quattrocento Sans" w:eastAsia="Quattrocento Sans" w:hAnsi="Quattrocento Sans" w:cs="Quattrocento Sans"/>
+                <w:sz w:val="20"/>
+                <w:szCs w:val="20"/>
+                <w:u w:val="single"/>
+                <w:lang w:val="en-US"/>
+              </w:rPr>
+              <w:t xml:space="preserve"> in this project</w:t>
+            </w:r>
+            <w:r>
+              <w:rPr>
+                <w:rFonts w:ascii="Quattrocento Sans" w:eastAsia="Quattrocento Sans" w:hAnsi="Quattrocento Sans" w:cs="Quattrocento Sans"/>
+                <w:sz w:val="20"/>
+                <w:szCs w:val="20"/>
+                <w:lang w:val="en-US"/>
+              </w:rPr>
+              <w:t xml:space="preserve"> by this team member (including specific image file names, etc.).</w:t>
+            </w:r>
+          </w:p>
+        </w:tc>
+        <w:tc>
+          <w:tcPr>
+            <w:tcW w:w="6228" w:type="dxa"/>
+            <w:shd w:val="clear" w:color="auto" w:fill="F3F3F3"/>
+          </w:tcPr>
+          <w:p>
+            <w:pPr>
+              <w:rPr>
+                <w:lang w:val="en-US"/>
+              </w:rPr>
+            </w:pPr>
+            <w:r>
+              <w:rPr>
+                <w:rFonts w:ascii="Quattrocento Sans" w:eastAsia="Quattrocento Sans" w:hAnsi="Quattrocento Sans" w:cs="Quattrocento Sans"/>
+                <w:sz w:val="20"/>
+                <w:szCs w:val="20"/>
+                <w:u w:val="single"/>
+                <w:lang w:val="en-US"/>
+              </w:rPr>
+              <w:t xml:space="preserve">Files </w:t>
+            </w:r>
+            <w:r>
+              <w:rPr>
+                <w:rFonts w:ascii="Quattrocento Sans" w:eastAsia="Quattrocento Sans" w:hAnsi="Quattrocento Sans" w:cs="Quattrocento Sans"/>
+                <w:color w:val="FF0000"/>
+                <w:sz w:val="20"/>
+                <w:szCs w:val="20"/>
+                <w:u w:val="single"/>
+                <w:lang w:val="en-US"/>
+              </w:rPr>
+              <w:t>Developed</w:t>
+            </w:r>
+            <w:r>
+              <w:rPr>
+                <w:rFonts w:ascii="Quattrocento Sans" w:eastAsia="Quattrocento Sans" w:hAnsi="Quattrocento Sans" w:cs="Quattrocento Sans"/>
+                <w:sz w:val="20"/>
+                <w:szCs w:val="20"/>
+                <w:u w:val="single"/>
+                <w:lang w:val="en-US"/>
+              </w:rPr>
+              <w:t xml:space="preserve"> in this project</w:t>
+            </w:r>
+            <w:r>
+              <w:rPr>
+                <w:rFonts w:ascii="Quattrocento Sans" w:eastAsia="Quattrocento Sans" w:hAnsi="Quattrocento Sans" w:cs="Quattrocento Sans"/>
+                <w:sz w:val="20"/>
+                <w:szCs w:val="20"/>
+                <w:lang w:val="en-US"/>
+              </w:rPr>
+              <w:t xml:space="preserve"> by this team member.</w:t>
+            </w:r>
+          </w:p>
+          <w:p>
+            <w:pPr>
+              <w:rPr>
+                <w:lang w:val="en-US"/>
+              </w:rPr>
+            </w:pPr>
+          </w:p>
+        </w:tc>
+      </w:tr>
+      <w:tr>
+        <w:trPr>
+          <w:trHeight w:val="260"/>
+        </w:trPr>
+        <w:tc>
+          <w:tcPr>
+            <w:tcW w:w="3348" w:type="dxa"/>
+          </w:tcPr>
+          <w:p>
+            <w:pPr>
+              <w:rPr>
+                <w:lang w:val="en-US"/>
+              </w:rPr>
+            </w:pPr>
+          </w:p>
+        </w:tc>
+        <w:tc>
+          <w:tcPr>
+            <w:tcW w:w="6228" w:type="dxa"/>
+          </w:tcPr>
+          <w:p>
+            <w:pPr>
+              <w:rPr>
+                <w:lang w:val="en-US"/>
+              </w:rPr>
+            </w:pPr>
+            <w:r>
+              <w:rPr>
+                <w:lang w:val="en-US"/>
+              </w:rPr>
+              <w:t>~/</w:t>
+            </w:r>
+            <w:r>
+              <w:rPr>
+                <w:lang w:val="en-US"/>
+              </w:rPr>
+              <w:t>Helen Folder and everything inside</w:t>
+            </w:r>
+          </w:p>
+        </w:tc>
+      </w:tr>
+    </w:tbl>
     <w:p>
       <w:pPr>
         <w:spacing w:after="200" w:line="276" w:lineRule="auto"/>
+        <w:rPr>
+          <w:lang w:val="en-US"/>
+        </w:rPr>
       </w:pPr>
     </w:p>
     <w:p>
       <w:pPr>
         <w:spacing w:after="200" w:line="276" w:lineRule="auto"/>
+        <w:rPr>
+          <w:lang w:val="en-US"/>
+        </w:rPr>
       </w:pPr>
     </w:p>
     <w:p>
@@ -5664,7 +5393,17 @@
                 <w:szCs w:val="20"/>
                 <w:lang w:val="en-US"/>
               </w:rPr>
-              <w:t xml:space="preserve">Relevant content/images (not lorem ipsum) </w:t>
+              <w:t xml:space="preserve">Relevant content/images (not </w:t>
+            </w:r>
+            <w:r>
+              <w:rPr>
+                <w:rFonts w:ascii="Quattrocento Sans" w:eastAsia="Quattrocento Sans" w:hAnsi="Quattrocento Sans" w:cs="Quattrocento Sans"/>
+                <w:sz w:val="20"/>
+                <w:szCs w:val="20"/>
+                <w:lang w:val="en-US"/>
+              </w:rPr>
+              <w:lastRenderedPageBreak/>
+              <w:t xml:space="preserve">lorem ipsum) </w:t>
             </w:r>
             <w:r>
               <w:rPr>
@@ -5743,6 +5482,7 @@
                 <w:b/>
                 <w:u w:val="single"/>
               </w:rPr>
+              <w:lastRenderedPageBreak/>
               <w:t>Database design</w:t>
             </w:r>
           </w:p>
@@ -6215,7 +5955,6 @@
                 <w:sz w:val="18"/>
                 <w:szCs w:val="18"/>
               </w:rPr>
-              <w:lastRenderedPageBreak/>
               <w:t xml:space="preserve">It works as designed </w:t>
             </w:r>
             <w:r>
@@ -6381,7 +6120,6 @@
                 <w:sz w:val="20"/>
                 <w:szCs w:val="20"/>
               </w:rPr>
-              <w:lastRenderedPageBreak/>
               <w:t>Tier 2</w:t>
             </w:r>
           </w:p>
@@ -6435,7 +6173,6 @@
                 <w:sz w:val="18"/>
                 <w:szCs w:val="18"/>
               </w:rPr>
-              <w:lastRenderedPageBreak/>
               <w:t>Clear, efficient coding</w:t>
             </w:r>
           </w:p>
@@ -6510,7 +6247,6 @@
                 <w:sz w:val="20"/>
                 <w:szCs w:val="20"/>
               </w:rPr>
-              <w:lastRenderedPageBreak/>
               <w:t>Tier 3</w:t>
             </w:r>
           </w:p>
@@ -6535,17 +6271,7 @@
                 <w:szCs w:val="18"/>
                 <w:lang w:val="en-US"/>
               </w:rPr>
-              <w:t xml:space="preserve">Independent initiative (going </w:t>
-            </w:r>
-            <w:r>
-              <w:rPr>
-                <w:rFonts w:ascii="Quattrocento Sans" w:eastAsia="Quattrocento Sans" w:hAnsi="Quattrocento Sans" w:cs="Quattrocento Sans"/>
-                <w:sz w:val="18"/>
-                <w:szCs w:val="18"/>
-                <w:lang w:val="en-US"/>
-              </w:rPr>
-              <w:lastRenderedPageBreak/>
-              <w:t xml:space="preserve">beyond what has been covered in the course/program) </w:t>
+              <w:t xml:space="preserve">Independent initiative (going beyond what has been covered in the course/program) </w:t>
             </w:r>
             <w:r>
               <w:rPr>
@@ -6584,7 +6310,6 @@
                 <w:szCs w:val="20"/>
                 <w:lang w:val="en-US"/>
               </w:rPr>
-              <w:lastRenderedPageBreak/>
               <w:t>Total of 25 marks per page / feature</w:t>
             </w:r>
           </w:p>
@@ -6621,17 +6346,7 @@
           <w:sz w:val="20"/>
           <w:szCs w:val="20"/>
         </w:rPr>
-        <w:t xml:space="preserve">Developer’s </w:t>
-      </w:r>
-      <w:proofErr w:type="gramStart"/>
-      <w:r>
-        <w:rPr>
-          <w:rFonts w:ascii="Quattrocento Sans" w:eastAsia="Quattrocento Sans" w:hAnsi="Quattrocento Sans" w:cs="Quattrocento Sans"/>
-          <w:b/>
-          <w:sz w:val="20"/>
-          <w:szCs w:val="20"/>
-        </w:rPr>
-        <w:t>Name:</w:t>
+        <w:t>Developer’s Name:</w:t>
       </w:r>
       <w:r>
         <w:rPr>
@@ -6639,16 +6354,7 @@
           <w:sz w:val="20"/>
           <w:szCs w:val="20"/>
         </w:rPr>
-        <w:t xml:space="preserve">  Daria</w:t>
-      </w:r>
-      <w:proofErr w:type="gramEnd"/>
-      <w:r>
-        <w:rPr>
-          <w:rFonts w:ascii="Quattrocento Sans" w:eastAsia="Quattrocento Sans" w:hAnsi="Quattrocento Sans" w:cs="Quattrocento Sans"/>
-          <w:sz w:val="20"/>
-          <w:szCs w:val="20"/>
-        </w:rPr>
-        <w:t xml:space="preserve"> Hryshkova </w:t>
+        <w:t xml:space="preserve">  Daria Hryshkova </w:t>
       </w:r>
     </w:p>
     <w:tbl>
@@ -8225,7 +7931,6 @@
       </w:pPr>
     </w:p>
     <w:p>
-      <w:proofErr w:type="spellStart"/>
       <w:r>
         <w:rPr>
           <w:rFonts w:ascii="Quattrocento Sans" w:eastAsia="Quattrocento Sans" w:hAnsi="Quattrocento Sans" w:cs="Quattrocento Sans"/>
@@ -8233,38 +7938,7 @@
           <w:sz w:val="20"/>
           <w:szCs w:val="20"/>
         </w:rPr>
-        <w:t>Developer’s</w:t>
-      </w:r>
-      <w:proofErr w:type="spellEnd"/>
-      <w:r>
-        <w:rPr>
-          <w:rFonts w:ascii="Quattrocento Sans" w:eastAsia="Quattrocento Sans" w:hAnsi="Quattrocento Sans" w:cs="Quattrocento Sans"/>
-          <w:b/>
-          <w:sz w:val="20"/>
-          <w:szCs w:val="20"/>
-        </w:rPr>
-        <w:t xml:space="preserve"> </w:t>
-      </w:r>
-      <w:proofErr w:type="spellStart"/>
-      <w:proofErr w:type="gramStart"/>
-      <w:r>
-        <w:rPr>
-          <w:rFonts w:ascii="Quattrocento Sans" w:eastAsia="Quattrocento Sans" w:hAnsi="Quattrocento Sans" w:cs="Quattrocento Sans"/>
-          <w:b/>
-          <w:sz w:val="20"/>
-          <w:szCs w:val="20"/>
-        </w:rPr>
-        <w:t>Name</w:t>
-      </w:r>
-      <w:proofErr w:type="spellEnd"/>
-      <w:r>
-        <w:rPr>
-          <w:rFonts w:ascii="Quattrocento Sans" w:eastAsia="Quattrocento Sans" w:hAnsi="Quattrocento Sans" w:cs="Quattrocento Sans"/>
-          <w:b/>
-          <w:sz w:val="20"/>
-          <w:szCs w:val="20"/>
-        </w:rPr>
-        <w:t>:</w:t>
+        <w:t>Developer’s Name:</w:t>
       </w:r>
       <w:r>
         <w:rPr>
@@ -8274,35 +7948,14 @@
         </w:rPr>
         <w:t xml:space="preserve">  </w:t>
       </w:r>
-      <w:proofErr w:type="spellStart"/>
       <w:r>
         <w:rPr>
           <w:rFonts w:ascii="Quattrocento Sans" w:eastAsia="Quattrocento Sans" w:hAnsi="Quattrocento Sans" w:cs="Quattrocento Sans"/>
           <w:sz w:val="20"/>
           <w:szCs w:val="20"/>
         </w:rPr>
-        <w:t>Aysen</w:t>
+        <w:t>Aysen Armagan</w:t>
       </w:r>
-      <w:proofErr w:type="spellEnd"/>
-      <w:proofErr w:type="gramEnd"/>
-      <w:r>
-        <w:rPr>
-          <w:rFonts w:ascii="Quattrocento Sans" w:eastAsia="Quattrocento Sans" w:hAnsi="Quattrocento Sans" w:cs="Quattrocento Sans"/>
-          <w:sz w:val="20"/>
-          <w:szCs w:val="20"/>
-        </w:rPr>
-        <w:t xml:space="preserve"> </w:t>
-      </w:r>
-      <w:proofErr w:type="spellStart"/>
-      <w:r>
-        <w:rPr>
-          <w:rFonts w:ascii="Quattrocento Sans" w:eastAsia="Quattrocento Sans" w:hAnsi="Quattrocento Sans" w:cs="Quattrocento Sans"/>
-          <w:sz w:val="20"/>
-          <w:szCs w:val="20"/>
-        </w:rPr>
-        <w:t>Armagan</w:t>
-      </w:r>
-      <w:proofErr w:type="spellEnd"/>
     </w:p>
     <w:tbl>
       <w:tblPr>
@@ -8521,7 +8174,6 @@
             <w:vMerge w:val="restart"/>
           </w:tcPr>
           <w:p>
-            <w:proofErr w:type="spellStart"/>
             <w:r>
               <w:rPr>
                 <w:rFonts w:ascii="Quattrocento Sans" w:eastAsia="Quattrocento Sans" w:hAnsi="Quattrocento Sans" w:cs="Quattrocento Sans"/>
@@ -8529,17 +8181,7 @@
                 <w:sz w:val="20"/>
                 <w:szCs w:val="20"/>
               </w:rPr>
-              <w:t>Feature</w:t>
-            </w:r>
-            <w:proofErr w:type="spellEnd"/>
-            <w:r>
-              <w:rPr>
-                <w:rFonts w:ascii="Quattrocento Sans" w:eastAsia="Quattrocento Sans" w:hAnsi="Quattrocento Sans" w:cs="Quattrocento Sans"/>
-                <w:b/>
-                <w:sz w:val="20"/>
-                <w:szCs w:val="20"/>
-              </w:rPr>
-              <w:t xml:space="preserve"> #2</w:t>
+              <w:t>Feature #2</w:t>
             </w:r>
           </w:p>
           <w:p/>
@@ -8714,8 +8356,6 @@
             <w:vMerge w:val="restart"/>
           </w:tcPr>
           <w:p>
-            <w:bookmarkStart w:id="0" w:name="_GoBack" w:colFirst="1" w:colLast="1"/>
-            <w:proofErr w:type="spellStart"/>
             <w:r>
               <w:rPr>
                 <w:rFonts w:ascii="Quattrocento Sans" w:eastAsia="Quattrocento Sans" w:hAnsi="Quattrocento Sans" w:cs="Quattrocento Sans"/>
@@ -8723,17 +8363,7 @@
                 <w:sz w:val="20"/>
                 <w:szCs w:val="20"/>
               </w:rPr>
-              <w:t>Feature</w:t>
-            </w:r>
-            <w:proofErr w:type="spellEnd"/>
-            <w:r>
-              <w:rPr>
-                <w:rFonts w:ascii="Quattrocento Sans" w:eastAsia="Quattrocento Sans" w:hAnsi="Quattrocento Sans" w:cs="Quattrocento Sans"/>
-                <w:b/>
-                <w:sz w:val="20"/>
-                <w:szCs w:val="20"/>
-              </w:rPr>
-              <w:t xml:space="preserve"> #3</w:t>
+              <w:t>Feature #3</w:t>
             </w:r>
           </w:p>
           <w:p/>
@@ -8779,7 +8409,6 @@
           </w:p>
         </w:tc>
       </w:tr>
-      <w:bookmarkEnd w:id="0"/>
       <w:tr>
         <w:trPr>
           <w:trHeight w:val="260"/>
@@ -9005,11 +8634,16 @@
       <w:pPr>
         <w:spacing w:after="0" w:line="240" w:lineRule="auto"/>
       </w:pPr>
-      <w:bookmarkStart w:id="1" w:name="h.gjdgxs" w:colFirst="0" w:colLast="0"/>
-      <w:bookmarkEnd w:id="1"/>
+      <w:bookmarkStart w:id="0" w:name="h.gjdgxs" w:colFirst="0" w:colLast="0"/>
+      <w:bookmarkEnd w:id="0"/>
     </w:p>
     <w:p/>
     <w:p>
+      <w:pPr>
+        <w:rPr>
+          <w:lang w:val="en-US"/>
+        </w:rPr>
+      </w:pPr>
       <w:r>
         <w:rPr>
           <w:rFonts w:ascii="Quattrocento Sans" w:eastAsia="Quattrocento Sans" w:hAnsi="Quattrocento Sans" w:cs="Quattrocento Sans"/>
@@ -9026,6 +8660,15 @@
           <w:szCs w:val="20"/>
         </w:rPr>
         <w:t xml:space="preserve"> </w:t>
+      </w:r>
+      <w:r>
+        <w:rPr>
+          <w:rFonts w:ascii="Quattrocento Sans" w:eastAsia="Quattrocento Sans" w:hAnsi="Quattrocento Sans" w:cs="Quattrocento Sans"/>
+          <w:sz w:val="20"/>
+          <w:szCs w:val="20"/>
+          <w:lang w:val="en-US"/>
+        </w:rPr>
+        <w:t>Olena Boitsova</w:t>
       </w:r>
     </w:p>
     <w:tbl>
@@ -9080,23 +8723,72 @@
             <w:gridSpan w:val="4"/>
           </w:tcPr>
           <w:p>
-            <w:r>
-              <w:rPr>
-                <w:rFonts w:ascii="Quattrocento Sans" w:eastAsia="Quattrocento Sans" w:hAnsi="Quattrocento Sans" w:cs="Quattrocento Sans"/>
-                <w:sz w:val="20"/>
-                <w:szCs w:val="20"/>
+            <w:pPr>
+              <w:rPr>
+                <w:lang w:val="en-US"/>
+              </w:rPr>
+            </w:pPr>
+            <w:r>
+              <w:rPr>
+                <w:rFonts w:ascii="Quattrocento Sans" w:eastAsia="Quattrocento Sans" w:hAnsi="Quattrocento Sans" w:cs="Quattrocento Sans"/>
+                <w:sz w:val="20"/>
+                <w:szCs w:val="20"/>
+                <w:lang w:val="en-US"/>
               </w:rPr>
               <w:t xml:space="preserve">URL: </w:t>
             </w:r>
-          </w:p>
-          <w:p>
-            <w:r>
-              <w:rPr>
-                <w:rFonts w:ascii="Quattrocento Sans" w:eastAsia="Quattrocento Sans" w:hAnsi="Quattrocento Sans" w:cs="Quattrocento Sans"/>
-                <w:sz w:val="20"/>
-                <w:szCs w:val="20"/>
+            <w:r>
+              <w:rPr>
+                <w:rFonts w:ascii="Quattrocento Sans" w:eastAsia="Quattrocento Sans" w:hAnsi="Quattrocento Sans" w:cs="Quattrocento Sans"/>
+                <w:sz w:val="20"/>
+                <w:szCs w:val="20"/>
+                <w:lang w:val="en-US"/>
+              </w:rPr>
+              <w:t>http://localhost/Life-Advisor/Helen/pages/View/admin_pages.php</w:t>
+            </w:r>
+          </w:p>
+          <w:p>
+            <w:pPr>
+              <w:rPr>
+                <w:rFonts w:ascii="Quattrocento Sans" w:eastAsia="Quattrocento Sans" w:hAnsi="Quattrocento Sans" w:cs="Quattrocento Sans"/>
+                <w:sz w:val="20"/>
+                <w:szCs w:val="20"/>
+                <w:lang w:val="en-US"/>
+              </w:rPr>
+            </w:pPr>
+            <w:r>
+              <w:rPr>
+                <w:rFonts w:ascii="Quattrocento Sans" w:eastAsia="Quattrocento Sans" w:hAnsi="Quattrocento Sans" w:cs="Quattrocento Sans"/>
+                <w:sz w:val="20"/>
+                <w:szCs w:val="20"/>
+                <w:lang w:val="en-US"/>
               </w:rPr>
               <w:t>Description:</w:t>
+            </w:r>
+          </w:p>
+          <w:p>
+            <w:pPr>
+              <w:rPr>
+                <w:lang w:val="en-US"/>
+              </w:rPr>
+            </w:pPr>
+            <w:r>
+              <w:rPr>
+                <w:rFonts w:ascii="Quattrocento Sans" w:eastAsia="Quattrocento Sans" w:hAnsi="Quattrocento Sans" w:cs="Quattrocento Sans"/>
+                <w:sz w:val="20"/>
+                <w:szCs w:val="20"/>
+                <w:lang w:val="en-US"/>
+              </w:rPr>
+              <w:t>Blog posts system needed for this type of site. Basically it’s CMS of this information site</w:t>
+            </w:r>
+            <w:r>
+              <w:rPr>
+                <w:rFonts w:ascii="Quattrocento Sans" w:eastAsia="Quattrocento Sans" w:hAnsi="Quattrocento Sans" w:cs="Quattrocento Sans"/>
+                <w:sz w:val="20"/>
+                <w:szCs w:val="20"/>
+                <w:lang w:val="en-US"/>
+              </w:rPr>
+              <w:t>.</w:t>
             </w:r>
           </w:p>
         </w:tc>
@@ -9110,7 +8802,13 @@
             <w:tcW w:w="2105" w:type="dxa"/>
             <w:vMerge/>
           </w:tcPr>
-          <w:p/>
+          <w:p>
+            <w:pPr>
+              <w:rPr>
+                <w:lang w:val="en-US"/>
+              </w:rPr>
+            </w:pPr>
+          </w:p>
         </w:tc>
         <w:tc>
           <w:tcPr>
@@ -9239,23 +8937,63 @@
             <w:gridSpan w:val="4"/>
           </w:tcPr>
           <w:p>
-            <w:r>
-              <w:rPr>
-                <w:rFonts w:ascii="Quattrocento Sans" w:eastAsia="Quattrocento Sans" w:hAnsi="Quattrocento Sans" w:cs="Quattrocento Sans"/>
-                <w:sz w:val="20"/>
-                <w:szCs w:val="20"/>
+            <w:pPr>
+              <w:rPr>
+                <w:lang w:val="en-US"/>
+              </w:rPr>
+            </w:pPr>
+            <w:r>
+              <w:rPr>
+                <w:rFonts w:ascii="Quattrocento Sans" w:eastAsia="Quattrocento Sans" w:hAnsi="Quattrocento Sans" w:cs="Quattrocento Sans"/>
+                <w:sz w:val="20"/>
+                <w:szCs w:val="20"/>
+                <w:lang w:val="en-US"/>
               </w:rPr>
               <w:t xml:space="preserve">URL: </w:t>
             </w:r>
-          </w:p>
-          <w:p>
-            <w:r>
-              <w:rPr>
-                <w:rFonts w:ascii="Quattrocento Sans" w:eastAsia="Quattrocento Sans" w:hAnsi="Quattrocento Sans" w:cs="Quattrocento Sans"/>
-                <w:sz w:val="20"/>
-                <w:szCs w:val="20"/>
+            <w:r>
+              <w:rPr>
+                <w:rFonts w:ascii="Quattrocento Sans" w:eastAsia="Quattrocento Sans" w:hAnsi="Quattrocento Sans" w:cs="Quattrocento Sans"/>
+                <w:sz w:val="20"/>
+                <w:szCs w:val="20"/>
+                <w:lang w:val="en-US"/>
+              </w:rPr>
+              <w:t>http://localhost/Life-Advisor/Helen/pages/View/admin_comments.php</w:t>
+            </w:r>
+          </w:p>
+          <w:p>
+            <w:pPr>
+              <w:rPr>
+                <w:rFonts w:ascii="Quattrocento Sans" w:eastAsia="Quattrocento Sans" w:hAnsi="Quattrocento Sans" w:cs="Quattrocento Sans"/>
+                <w:sz w:val="20"/>
+                <w:szCs w:val="20"/>
+                <w:lang w:val="en-US"/>
+              </w:rPr>
+            </w:pPr>
+            <w:r>
+              <w:rPr>
+                <w:rFonts w:ascii="Quattrocento Sans" w:eastAsia="Quattrocento Sans" w:hAnsi="Quattrocento Sans" w:cs="Quattrocento Sans"/>
+                <w:sz w:val="20"/>
+                <w:szCs w:val="20"/>
+                <w:lang w:val="en-US"/>
               </w:rPr>
               <w:t>Description:</w:t>
+            </w:r>
+          </w:p>
+          <w:p>
+            <w:pPr>
+              <w:rPr>
+                <w:lang w:val="en-US"/>
+              </w:rPr>
+            </w:pPr>
+            <w:r>
+              <w:rPr>
+                <w:rFonts w:ascii="Quattrocento Sans" w:eastAsia="Quattrocento Sans" w:hAnsi="Quattrocento Sans" w:cs="Quattrocento Sans"/>
+                <w:sz w:val="20"/>
+                <w:szCs w:val="20"/>
+                <w:lang w:val="en-US"/>
+              </w:rPr>
+              <w:t xml:space="preserve">Commenting and ranking feature allows add, delete and approve comments and rank post once for user that already read that post.  </w:t>
             </w:r>
           </w:p>
         </w:tc>
@@ -9269,7 +9007,13 @@
             <w:tcW w:w="2045" w:type="dxa"/>
             <w:vMerge/>
           </w:tcPr>
-          <w:p/>
+          <w:p>
+            <w:pPr>
+              <w:rPr>
+                <w:lang w:val="en-US"/>
+              </w:rPr>
+            </w:pPr>
+          </w:p>
         </w:tc>
         <w:tc>
           <w:tcPr>
@@ -9402,23 +9146,63 @@
             <w:gridSpan w:val="4"/>
           </w:tcPr>
           <w:p>
-            <w:r>
-              <w:rPr>
-                <w:rFonts w:ascii="Quattrocento Sans" w:eastAsia="Quattrocento Sans" w:hAnsi="Quattrocento Sans" w:cs="Quattrocento Sans"/>
-                <w:sz w:val="20"/>
-                <w:szCs w:val="20"/>
+            <w:pPr>
+              <w:rPr>
+                <w:lang w:val="en-US"/>
+              </w:rPr>
+            </w:pPr>
+            <w:r>
+              <w:rPr>
+                <w:rFonts w:ascii="Quattrocento Sans" w:eastAsia="Quattrocento Sans" w:hAnsi="Quattrocento Sans" w:cs="Quattrocento Sans"/>
+                <w:sz w:val="20"/>
+                <w:szCs w:val="20"/>
+                <w:lang w:val="en-US"/>
               </w:rPr>
               <w:t xml:space="preserve">URL: </w:t>
             </w:r>
-          </w:p>
-          <w:p>
-            <w:r>
-              <w:rPr>
-                <w:rFonts w:ascii="Quattrocento Sans" w:eastAsia="Quattrocento Sans" w:hAnsi="Quattrocento Sans" w:cs="Quattrocento Sans"/>
-                <w:sz w:val="20"/>
-                <w:szCs w:val="20"/>
+            <w:r>
+              <w:rPr>
+                <w:rFonts w:ascii="Quattrocento Sans" w:eastAsia="Quattrocento Sans" w:hAnsi="Quattrocento Sans" w:cs="Quattrocento Sans"/>
+                <w:sz w:val="20"/>
+                <w:szCs w:val="20"/>
+                <w:lang w:val="en-US"/>
+              </w:rPr>
+              <w:t>http://localhost/Life-Advisor/Helen/maps/View/map.php</w:t>
+            </w:r>
+          </w:p>
+          <w:p>
+            <w:pPr>
+              <w:rPr>
+                <w:rFonts w:ascii="Quattrocento Sans" w:eastAsia="Quattrocento Sans" w:hAnsi="Quattrocento Sans" w:cs="Quattrocento Sans"/>
+                <w:sz w:val="20"/>
+                <w:szCs w:val="20"/>
+                <w:lang w:val="en-US"/>
+              </w:rPr>
+            </w:pPr>
+            <w:r>
+              <w:rPr>
+                <w:rFonts w:ascii="Quattrocento Sans" w:eastAsia="Quattrocento Sans" w:hAnsi="Quattrocento Sans" w:cs="Quattrocento Sans"/>
+                <w:sz w:val="20"/>
+                <w:szCs w:val="20"/>
+                <w:lang w:val="en-US"/>
               </w:rPr>
               <w:t>Description:</w:t>
+            </w:r>
+          </w:p>
+          <w:p>
+            <w:pPr>
+              <w:rPr>
+                <w:lang w:val="en-US"/>
+              </w:rPr>
+            </w:pPr>
+            <w:r>
+              <w:rPr>
+                <w:rFonts w:ascii="Quattrocento Sans" w:eastAsia="Quattrocento Sans" w:hAnsi="Quattrocento Sans" w:cs="Quattrocento Sans"/>
+                <w:sz w:val="20"/>
+                <w:szCs w:val="20"/>
+                <w:lang w:val="en-US"/>
+              </w:rPr>
+              <w:t>Find nearest feature allows search for different places around and get directions of how to get to them.</w:t>
             </w:r>
           </w:p>
         </w:tc>
@@ -9432,7 +9216,711 @@
             <w:tcW w:w="2054" w:type="dxa"/>
             <w:vMerge/>
           </w:tcPr>
+          <w:p>
+            <w:pPr>
+              <w:rPr>
+                <w:lang w:val="en-US"/>
+              </w:rPr>
+            </w:pPr>
+          </w:p>
+        </w:tc>
+        <w:tc>
+          <w:tcPr>
+            <w:tcW w:w="1880" w:type="dxa"/>
+          </w:tcPr>
+          <w:p>
+            <w:pPr>
+              <w:jc w:val="center"/>
+            </w:pPr>
+            <w:r>
+              <w:rPr>
+                <w:rFonts w:ascii="Quattrocento Sans" w:eastAsia="Quattrocento Sans" w:hAnsi="Quattrocento Sans" w:cs="Quattrocento Sans"/>
+                <w:sz w:val="20"/>
+                <w:szCs w:val="20"/>
+              </w:rPr>
+              <w:t>/15</w:t>
+            </w:r>
+          </w:p>
+        </w:tc>
+        <w:tc>
+          <w:tcPr>
+            <w:tcW w:w="1851" w:type="dxa"/>
+          </w:tcPr>
+          <w:p>
+            <w:pPr>
+              <w:jc w:val="center"/>
+            </w:pPr>
+            <w:r>
+              <w:rPr>
+                <w:rFonts w:ascii="Quattrocento Sans" w:eastAsia="Quattrocento Sans" w:hAnsi="Quattrocento Sans" w:cs="Quattrocento Sans"/>
+                <w:sz w:val="20"/>
+                <w:szCs w:val="20"/>
+              </w:rPr>
+              <w:t>/5</w:t>
+            </w:r>
+          </w:p>
+        </w:tc>
+        <w:tc>
+          <w:tcPr>
+            <w:tcW w:w="1851" w:type="dxa"/>
+          </w:tcPr>
+          <w:p>
+            <w:pPr>
+              <w:jc w:val="center"/>
+            </w:pPr>
+            <w:r>
+              <w:rPr>
+                <w:rFonts w:ascii="Quattrocento Sans" w:eastAsia="Quattrocento Sans" w:hAnsi="Quattrocento Sans" w:cs="Quattrocento Sans"/>
+                <w:sz w:val="20"/>
+                <w:szCs w:val="20"/>
+              </w:rPr>
+              <w:t>/5</w:t>
+            </w:r>
+          </w:p>
+        </w:tc>
+        <w:tc>
+          <w:tcPr>
+            <w:tcW w:w="1714" w:type="dxa"/>
+          </w:tcPr>
+          <w:p>
+            <w:pPr>
+              <w:jc w:val="center"/>
+            </w:pPr>
+            <w:r>
+              <w:rPr>
+                <w:rFonts w:ascii="Quattrocento Sans" w:eastAsia="Quattrocento Sans" w:hAnsi="Quattrocento Sans" w:cs="Quattrocento Sans"/>
+                <w:sz w:val="20"/>
+                <w:szCs w:val="20"/>
+              </w:rPr>
+              <w:t>TOTAL    /25</w:t>
+            </w:r>
+          </w:p>
+        </w:tc>
+      </w:tr>
+    </w:tbl>
+    <w:p>
+      <w:pPr>
+        <w:spacing w:after="0" w:line="240" w:lineRule="auto"/>
+      </w:pPr>
+    </w:p>
+    <w:p>
+      <w:pPr>
+        <w:spacing w:after="0" w:line="240" w:lineRule="auto"/>
+      </w:pPr>
+    </w:p>
+    <w:p>
+      <w:pPr>
+        <w:rPr>
+          <w:lang w:val="en-US"/>
+        </w:rPr>
+      </w:pPr>
+      <w:r>
+        <w:rPr>
+          <w:rFonts w:ascii="Quattrocento Sans" w:eastAsia="Quattrocento Sans" w:hAnsi="Quattrocento Sans" w:cs="Quattrocento Sans"/>
+          <w:b/>
+          <w:sz w:val="20"/>
+          <w:szCs w:val="20"/>
+        </w:rPr>
+        <w:t>Developer’s Name:</w:t>
+      </w:r>
+      <w:r>
+        <w:rPr>
+          <w:rFonts w:ascii="Quattrocento Sans" w:eastAsia="Quattrocento Sans" w:hAnsi="Quattrocento Sans" w:cs="Quattrocento Sans"/>
+          <w:sz w:val="20"/>
+          <w:szCs w:val="20"/>
+        </w:rPr>
+        <w:t xml:space="preserve"> Antonio Freire</w:t>
+      </w:r>
+    </w:p>
+    <w:tbl>
+      <w:tblPr>
+        <w:tblStyle w:val="af6"/>
+        <w:tblW w:w="9576" w:type="dxa"/>
+        <w:tblInd w:w="-115" w:type="dxa"/>
+        <w:tblBorders>
+          <w:top w:val="single" w:sz="4" w:space="0" w:color="000000"/>
+          <w:left w:val="single" w:sz="4" w:space="0" w:color="000000"/>
+          <w:bottom w:val="single" w:sz="4" w:space="0" w:color="000000"/>
+          <w:right w:val="single" w:sz="4" w:space="0" w:color="000000"/>
+          <w:insideH w:val="single" w:sz="4" w:space="0" w:color="000000"/>
+          <w:insideV w:val="single" w:sz="4" w:space="0" w:color="000000"/>
+        </w:tblBorders>
+        <w:tblLayout w:type="fixed"/>
+        <w:tblLook w:val="0400" w:firstRow="0" w:lastRow="0" w:firstColumn="0" w:lastColumn="0" w:noHBand="0" w:noVBand="1"/>
+      </w:tblPr>
+      <w:tblGrid>
+        <w:gridCol w:w="2105"/>
+        <w:gridCol w:w="1928"/>
+        <w:gridCol w:w="1900"/>
+        <w:gridCol w:w="1900"/>
+        <w:gridCol w:w="1743"/>
+      </w:tblGrid>
+      <w:tr>
+        <w:trPr>
+          <w:trHeight w:val="1260"/>
+        </w:trPr>
+        <w:tc>
+          <w:tcPr>
+            <w:tcW w:w="2105" w:type="dxa"/>
+            <w:vMerge w:val="restart"/>
+          </w:tcPr>
+          <w:p>
+            <w:r>
+              <w:rPr>
+                <w:rFonts w:ascii="Quattrocento Sans" w:eastAsia="Quattrocento Sans" w:hAnsi="Quattrocento Sans" w:cs="Quattrocento Sans"/>
+                <w:b/>
+                <w:sz w:val="20"/>
+                <w:szCs w:val="20"/>
+              </w:rPr>
+              <w:t>Feature #1</w:t>
+            </w:r>
+          </w:p>
           <w:p/>
+          <w:p/>
+        </w:tc>
+        <w:tc>
+          <w:tcPr>
+            <w:tcW w:w="7471" w:type="dxa"/>
+            <w:gridSpan w:val="4"/>
+          </w:tcPr>
+          <w:p>
+            <w:pPr>
+              <w:rPr>
+                <w:lang w:val="en-US"/>
+              </w:rPr>
+            </w:pPr>
+            <w:r>
+              <w:rPr>
+                <w:rFonts w:ascii="Quattrocento Sans" w:eastAsia="Quattrocento Sans" w:hAnsi="Quattrocento Sans" w:cs="Quattrocento Sans"/>
+                <w:sz w:val="20"/>
+                <w:szCs w:val="20"/>
+                <w:lang w:val="en-US"/>
+              </w:rPr>
+              <w:t xml:space="preserve">URL: </w:t>
+            </w:r>
+            <w:r>
+              <w:rPr>
+                <w:rFonts w:ascii="Quattrocento Sans" w:eastAsia="Quattrocento Sans" w:hAnsi="Quattrocento Sans" w:cs="Quattrocento Sans"/>
+                <w:sz w:val="20"/>
+                <w:szCs w:val="20"/>
+                <w:lang w:val="en-US"/>
+              </w:rPr>
+              <w:t>http://localhost/Life-Advisor/Antonio/login/View/login-form.php</w:t>
+            </w:r>
+          </w:p>
+          <w:p>
+            <w:pPr>
+              <w:rPr>
+                <w:rFonts w:ascii="Quattrocento Sans" w:eastAsia="Quattrocento Sans" w:hAnsi="Quattrocento Sans" w:cs="Quattrocento Sans"/>
+                <w:sz w:val="20"/>
+                <w:szCs w:val="20"/>
+                <w:lang w:val="en-US"/>
+              </w:rPr>
+            </w:pPr>
+            <w:r>
+              <w:rPr>
+                <w:rFonts w:ascii="Quattrocento Sans" w:eastAsia="Quattrocento Sans" w:hAnsi="Quattrocento Sans" w:cs="Quattrocento Sans"/>
+                <w:sz w:val="20"/>
+                <w:szCs w:val="20"/>
+                <w:lang w:val="en-US"/>
+              </w:rPr>
+              <w:t>Description:</w:t>
+            </w:r>
+          </w:p>
+          <w:p>
+            <w:pPr>
+              <w:rPr>
+                <w:lang w:val="en-US"/>
+              </w:rPr>
+            </w:pPr>
+            <w:r>
+              <w:rPr>
+                <w:lang w:val="en-US"/>
+              </w:rPr>
+              <w:t xml:space="preserve">Login and register feature needed on every site. Also allows to </w:t>
+            </w:r>
+            <w:r>
+              <w:rPr>
+                <w:lang w:val="en-US"/>
+              </w:rPr>
+              <w:t>register new users. Doesn’t allow to create users with same email and username.</w:t>
+            </w:r>
+          </w:p>
+        </w:tc>
+      </w:tr>
+      <w:tr>
+        <w:trPr>
+          <w:trHeight w:val="260"/>
+        </w:trPr>
+        <w:tc>
+          <w:tcPr>
+            <w:tcW w:w="2105" w:type="dxa"/>
+            <w:vMerge/>
+          </w:tcPr>
+          <w:p>
+            <w:pPr>
+              <w:rPr>
+                <w:lang w:val="en-US"/>
+              </w:rPr>
+            </w:pPr>
+          </w:p>
+        </w:tc>
+        <w:tc>
+          <w:tcPr>
+            <w:tcW w:w="1928" w:type="dxa"/>
+          </w:tcPr>
+          <w:p>
+            <w:pPr>
+              <w:jc w:val="center"/>
+              <w:rPr>
+                <w:lang w:val="en-US"/>
+              </w:rPr>
+            </w:pPr>
+            <w:r>
+              <w:rPr>
+                <w:rFonts w:ascii="Quattrocento Sans" w:eastAsia="Quattrocento Sans" w:hAnsi="Quattrocento Sans" w:cs="Quattrocento Sans"/>
+                <w:sz w:val="20"/>
+                <w:szCs w:val="20"/>
+                <w:lang w:val="en-US"/>
+              </w:rPr>
+              <w:t>/15</w:t>
+            </w:r>
+          </w:p>
+        </w:tc>
+        <w:tc>
+          <w:tcPr>
+            <w:tcW w:w="1900" w:type="dxa"/>
+          </w:tcPr>
+          <w:p>
+            <w:pPr>
+              <w:jc w:val="center"/>
+              <w:rPr>
+                <w:lang w:val="en-US"/>
+              </w:rPr>
+            </w:pPr>
+            <w:r>
+              <w:rPr>
+                <w:rFonts w:ascii="Quattrocento Sans" w:eastAsia="Quattrocento Sans" w:hAnsi="Quattrocento Sans" w:cs="Quattrocento Sans"/>
+                <w:sz w:val="20"/>
+                <w:szCs w:val="20"/>
+                <w:lang w:val="en-US"/>
+              </w:rPr>
+              <w:t>/5</w:t>
+            </w:r>
+          </w:p>
+        </w:tc>
+        <w:tc>
+          <w:tcPr>
+            <w:tcW w:w="1900" w:type="dxa"/>
+          </w:tcPr>
+          <w:p>
+            <w:pPr>
+              <w:jc w:val="center"/>
+              <w:rPr>
+                <w:lang w:val="en-US"/>
+              </w:rPr>
+            </w:pPr>
+            <w:r>
+              <w:rPr>
+                <w:rFonts w:ascii="Quattrocento Sans" w:eastAsia="Quattrocento Sans" w:hAnsi="Quattrocento Sans" w:cs="Quattrocento Sans"/>
+                <w:sz w:val="20"/>
+                <w:szCs w:val="20"/>
+                <w:lang w:val="en-US"/>
+              </w:rPr>
+              <w:t>/5</w:t>
+            </w:r>
+          </w:p>
+        </w:tc>
+        <w:tc>
+          <w:tcPr>
+            <w:tcW w:w="1743" w:type="dxa"/>
+          </w:tcPr>
+          <w:p>
+            <w:pPr>
+              <w:jc w:val="center"/>
+              <w:rPr>
+                <w:lang w:val="en-US"/>
+              </w:rPr>
+            </w:pPr>
+            <w:r>
+              <w:rPr>
+                <w:rFonts w:ascii="Quattrocento Sans" w:eastAsia="Quattrocento Sans" w:hAnsi="Quattrocento Sans" w:cs="Quattrocento Sans"/>
+                <w:sz w:val="20"/>
+                <w:szCs w:val="20"/>
+                <w:lang w:val="en-US"/>
+              </w:rPr>
+              <w:t>TOTAL    /25</w:t>
+            </w:r>
+          </w:p>
+        </w:tc>
+      </w:tr>
+    </w:tbl>
+    <w:p>
+      <w:pPr>
+        <w:rPr>
+          <w:lang w:val="en-US"/>
+        </w:rPr>
+      </w:pPr>
+    </w:p>
+    <w:tbl>
+      <w:tblPr>
+        <w:tblStyle w:val="af7"/>
+        <w:tblW w:w="9350" w:type="dxa"/>
+        <w:tblInd w:w="-115" w:type="dxa"/>
+        <w:tblBorders>
+          <w:top w:val="single" w:sz="4" w:space="0" w:color="000000"/>
+          <w:left w:val="single" w:sz="4" w:space="0" w:color="000000"/>
+          <w:bottom w:val="single" w:sz="4" w:space="0" w:color="000000"/>
+          <w:right w:val="single" w:sz="4" w:space="0" w:color="000000"/>
+          <w:insideH w:val="single" w:sz="4" w:space="0" w:color="000000"/>
+          <w:insideV w:val="single" w:sz="4" w:space="0" w:color="000000"/>
+        </w:tblBorders>
+        <w:tblLayout w:type="fixed"/>
+        <w:tblLook w:val="0400" w:firstRow="0" w:lastRow="0" w:firstColumn="0" w:lastColumn="0" w:noHBand="0" w:noVBand="1"/>
+      </w:tblPr>
+      <w:tblGrid>
+        <w:gridCol w:w="2045"/>
+        <w:gridCol w:w="1887"/>
+        <w:gridCol w:w="1853"/>
+        <w:gridCol w:w="1851"/>
+        <w:gridCol w:w="1714"/>
+      </w:tblGrid>
+      <w:tr>
+        <w:trPr>
+          <w:trHeight w:val="1260"/>
+        </w:trPr>
+        <w:tc>
+          <w:tcPr>
+            <w:tcW w:w="2045" w:type="dxa"/>
+            <w:vMerge w:val="restart"/>
+          </w:tcPr>
+          <w:p>
+            <w:pPr>
+              <w:rPr>
+                <w:lang w:val="en-US"/>
+              </w:rPr>
+            </w:pPr>
+            <w:r>
+              <w:rPr>
+                <w:rFonts w:ascii="Quattrocento Sans" w:eastAsia="Quattrocento Sans" w:hAnsi="Quattrocento Sans" w:cs="Quattrocento Sans"/>
+                <w:b/>
+                <w:sz w:val="20"/>
+                <w:szCs w:val="20"/>
+                <w:lang w:val="en-US"/>
+              </w:rPr>
+              <w:t>Feature #2</w:t>
+            </w:r>
+          </w:p>
+          <w:p>
+            <w:pPr>
+              <w:rPr>
+                <w:lang w:val="en-US"/>
+              </w:rPr>
+            </w:pPr>
+          </w:p>
+          <w:p>
+            <w:pPr>
+              <w:rPr>
+                <w:lang w:val="en-US"/>
+              </w:rPr>
+            </w:pPr>
+          </w:p>
+        </w:tc>
+        <w:tc>
+          <w:tcPr>
+            <w:tcW w:w="7305" w:type="dxa"/>
+            <w:gridSpan w:val="4"/>
+          </w:tcPr>
+          <w:p>
+            <w:pPr>
+              <w:rPr>
+                <w:lang w:val="en-US"/>
+              </w:rPr>
+            </w:pPr>
+            <w:r>
+              <w:rPr>
+                <w:rFonts w:ascii="Quattrocento Sans" w:eastAsia="Quattrocento Sans" w:hAnsi="Quattrocento Sans" w:cs="Quattrocento Sans"/>
+                <w:sz w:val="20"/>
+                <w:szCs w:val="20"/>
+                <w:lang w:val="en-US"/>
+              </w:rPr>
+              <w:lastRenderedPageBreak/>
+              <w:t xml:space="preserve">URL: </w:t>
+            </w:r>
+            <w:r>
+              <w:rPr>
+                <w:rFonts w:ascii="Quattrocento Sans" w:eastAsia="Quattrocento Sans" w:hAnsi="Quattrocento Sans" w:cs="Quattrocento Sans"/>
+                <w:sz w:val="20"/>
+                <w:szCs w:val="20"/>
+                <w:lang w:val="en-US"/>
+              </w:rPr>
+              <w:t>http://localhost/Life-Advisor/Antonio/userCabinet/View/userCabinet.php</w:t>
+            </w:r>
+          </w:p>
+          <w:p>
+            <w:pPr>
+              <w:rPr>
+                <w:rFonts w:ascii="Quattrocento Sans" w:eastAsia="Quattrocento Sans" w:hAnsi="Quattrocento Sans" w:cs="Quattrocento Sans"/>
+                <w:sz w:val="20"/>
+                <w:szCs w:val="20"/>
+                <w:lang w:val="en-US"/>
+              </w:rPr>
+            </w:pPr>
+            <w:r>
+              <w:rPr>
+                <w:rFonts w:ascii="Quattrocento Sans" w:eastAsia="Quattrocento Sans" w:hAnsi="Quattrocento Sans" w:cs="Quattrocento Sans"/>
+                <w:sz w:val="20"/>
+                <w:szCs w:val="20"/>
+                <w:lang w:val="en-US"/>
+              </w:rPr>
+              <w:t>Description:</w:t>
+            </w:r>
+          </w:p>
+          <w:p>
+            <w:pPr>
+              <w:rPr>
+                <w:lang w:val="en-US"/>
+              </w:rPr>
+            </w:pPr>
+            <w:r>
+              <w:rPr>
+                <w:rFonts w:ascii="Quattrocento Sans" w:eastAsia="Quattrocento Sans" w:hAnsi="Quattrocento Sans" w:cs="Quattrocento Sans"/>
+                <w:sz w:val="20"/>
+                <w:szCs w:val="20"/>
+                <w:lang w:val="en-US"/>
+              </w:rPr>
+              <w:t>User cabinet allows users to check their profile and change info if needed</w:t>
+            </w:r>
+          </w:p>
+        </w:tc>
+      </w:tr>
+      <w:tr>
+        <w:trPr>
+          <w:trHeight w:val="260"/>
+        </w:trPr>
+        <w:tc>
+          <w:tcPr>
+            <w:tcW w:w="2045" w:type="dxa"/>
+            <w:vMerge/>
+          </w:tcPr>
+          <w:p>
+            <w:pPr>
+              <w:rPr>
+                <w:lang w:val="en-US"/>
+              </w:rPr>
+            </w:pPr>
+          </w:p>
+        </w:tc>
+        <w:tc>
+          <w:tcPr>
+            <w:tcW w:w="1887" w:type="dxa"/>
+          </w:tcPr>
+          <w:p>
+            <w:pPr>
+              <w:jc w:val="center"/>
+            </w:pPr>
+            <w:r>
+              <w:rPr>
+                <w:rFonts w:ascii="Quattrocento Sans" w:eastAsia="Quattrocento Sans" w:hAnsi="Quattrocento Sans" w:cs="Quattrocento Sans"/>
+                <w:sz w:val="20"/>
+                <w:szCs w:val="20"/>
+              </w:rPr>
+              <w:t>/15</w:t>
+            </w:r>
+          </w:p>
+        </w:tc>
+        <w:tc>
+          <w:tcPr>
+            <w:tcW w:w="1853" w:type="dxa"/>
+          </w:tcPr>
+          <w:p>
+            <w:pPr>
+              <w:jc w:val="center"/>
+            </w:pPr>
+            <w:r>
+              <w:rPr>
+                <w:rFonts w:ascii="Quattrocento Sans" w:eastAsia="Quattrocento Sans" w:hAnsi="Quattrocento Sans" w:cs="Quattrocento Sans"/>
+                <w:sz w:val="20"/>
+                <w:szCs w:val="20"/>
+              </w:rPr>
+              <w:t>/5</w:t>
+            </w:r>
+          </w:p>
+        </w:tc>
+        <w:tc>
+          <w:tcPr>
+            <w:tcW w:w="1851" w:type="dxa"/>
+          </w:tcPr>
+          <w:p>
+            <w:pPr>
+              <w:jc w:val="center"/>
+            </w:pPr>
+            <w:r>
+              <w:rPr>
+                <w:rFonts w:ascii="Quattrocento Sans" w:eastAsia="Quattrocento Sans" w:hAnsi="Quattrocento Sans" w:cs="Quattrocento Sans"/>
+                <w:sz w:val="20"/>
+                <w:szCs w:val="20"/>
+              </w:rPr>
+              <w:t>/5</w:t>
+            </w:r>
+          </w:p>
+        </w:tc>
+        <w:tc>
+          <w:tcPr>
+            <w:tcW w:w="1714" w:type="dxa"/>
+          </w:tcPr>
+          <w:p>
+            <w:pPr>
+              <w:jc w:val="center"/>
+            </w:pPr>
+            <w:r>
+              <w:rPr>
+                <w:rFonts w:ascii="Quattrocento Sans" w:eastAsia="Quattrocento Sans" w:hAnsi="Quattrocento Sans" w:cs="Quattrocento Sans"/>
+                <w:sz w:val="20"/>
+                <w:szCs w:val="20"/>
+              </w:rPr>
+              <w:t>TOTAL    /25</w:t>
+            </w:r>
+          </w:p>
+        </w:tc>
+      </w:tr>
+    </w:tbl>
+    <w:p>
+      <w:pPr>
+        <w:spacing w:after="0" w:line="240" w:lineRule="auto"/>
+      </w:pPr>
+    </w:p>
+    <w:tbl>
+      <w:tblPr>
+        <w:tblStyle w:val="af8"/>
+        <w:tblW w:w="9350" w:type="dxa"/>
+        <w:tblInd w:w="-115" w:type="dxa"/>
+        <w:tblBorders>
+          <w:top w:val="single" w:sz="4" w:space="0" w:color="000000"/>
+          <w:left w:val="single" w:sz="4" w:space="0" w:color="000000"/>
+          <w:bottom w:val="single" w:sz="4" w:space="0" w:color="000000"/>
+          <w:right w:val="single" w:sz="4" w:space="0" w:color="000000"/>
+          <w:insideH w:val="single" w:sz="4" w:space="0" w:color="000000"/>
+          <w:insideV w:val="single" w:sz="4" w:space="0" w:color="000000"/>
+        </w:tblBorders>
+        <w:tblLayout w:type="fixed"/>
+        <w:tblLook w:val="0400" w:firstRow="0" w:lastRow="0" w:firstColumn="0" w:lastColumn="0" w:noHBand="0" w:noVBand="1"/>
+      </w:tblPr>
+      <w:tblGrid>
+        <w:gridCol w:w="2054"/>
+        <w:gridCol w:w="1880"/>
+        <w:gridCol w:w="1851"/>
+        <w:gridCol w:w="1851"/>
+        <w:gridCol w:w="1714"/>
+      </w:tblGrid>
+      <w:tr>
+        <w:trPr>
+          <w:trHeight w:val="1260"/>
+        </w:trPr>
+        <w:tc>
+          <w:tcPr>
+            <w:tcW w:w="2054" w:type="dxa"/>
+            <w:vMerge w:val="restart"/>
+          </w:tcPr>
+          <w:p>
+            <w:r>
+              <w:rPr>
+                <w:rFonts w:ascii="Quattrocento Sans" w:eastAsia="Quattrocento Sans" w:hAnsi="Quattrocento Sans" w:cs="Quattrocento Sans"/>
+                <w:b/>
+                <w:sz w:val="20"/>
+                <w:szCs w:val="20"/>
+              </w:rPr>
+              <w:t>Feature #3</w:t>
+            </w:r>
+          </w:p>
+          <w:p/>
+          <w:p/>
+        </w:tc>
+        <w:tc>
+          <w:tcPr>
+            <w:tcW w:w="7296" w:type="dxa"/>
+            <w:gridSpan w:val="4"/>
+          </w:tcPr>
+          <w:p>
+            <w:pPr>
+              <w:rPr>
+                <w:lang w:val="en-US"/>
+              </w:rPr>
+            </w:pPr>
+            <w:r>
+              <w:rPr>
+                <w:rFonts w:ascii="Quattrocento Sans" w:eastAsia="Quattrocento Sans" w:hAnsi="Quattrocento Sans" w:cs="Quattrocento Sans"/>
+                <w:sz w:val="20"/>
+                <w:szCs w:val="20"/>
+                <w:lang w:val="en-US"/>
+              </w:rPr>
+              <w:t xml:space="preserve">URL: </w:t>
+            </w:r>
+            <w:r>
+              <w:rPr>
+                <w:rFonts w:ascii="Quattrocento Sans" w:eastAsia="Quattrocento Sans" w:hAnsi="Quattrocento Sans" w:cs="Quattrocento Sans"/>
+                <w:sz w:val="20"/>
+                <w:szCs w:val="20"/>
+                <w:lang w:val="en-US"/>
+              </w:rPr>
+              <w:t>http://localhost/Life-Advisor/search.php</w:t>
+            </w:r>
+          </w:p>
+          <w:p>
+            <w:pPr>
+              <w:rPr>
+                <w:rFonts w:ascii="Quattrocento Sans" w:eastAsia="Quattrocento Sans" w:hAnsi="Quattrocento Sans" w:cs="Quattrocento Sans"/>
+                <w:sz w:val="20"/>
+                <w:szCs w:val="20"/>
+                <w:lang w:val="en-US"/>
+              </w:rPr>
+            </w:pPr>
+            <w:r>
+              <w:rPr>
+                <w:rFonts w:ascii="Quattrocento Sans" w:eastAsia="Quattrocento Sans" w:hAnsi="Quattrocento Sans" w:cs="Quattrocento Sans"/>
+                <w:sz w:val="20"/>
+                <w:szCs w:val="20"/>
+                <w:lang w:val="en-US"/>
+              </w:rPr>
+              <w:t>Description:</w:t>
+            </w:r>
+          </w:p>
+          <w:p>
+            <w:pPr>
+              <w:rPr>
+                <w:lang w:val="en-US"/>
+              </w:rPr>
+            </w:pPr>
+            <w:r>
+              <w:rPr>
+                <w:rFonts w:ascii="Quattrocento Sans" w:eastAsia="Quattrocento Sans" w:hAnsi="Quattrocento Sans" w:cs="Quattrocento Sans"/>
+                <w:sz w:val="20"/>
+                <w:szCs w:val="20"/>
+                <w:lang w:val="en-US"/>
+              </w:rPr>
+              <w:t>Search feature is searching through tags in posts and forms a list of posts with specified tags.</w:t>
+            </w:r>
+            <w:bookmarkStart w:id="1" w:name="_GoBack"/>
+            <w:bookmarkEnd w:id="1"/>
+          </w:p>
+        </w:tc>
+      </w:tr>
+      <w:tr>
+        <w:trPr>
+          <w:trHeight w:val="260"/>
+        </w:trPr>
+        <w:tc>
+          <w:tcPr>
+            <w:tcW w:w="2054" w:type="dxa"/>
+            <w:vMerge/>
+          </w:tcPr>
+          <w:p>
+            <w:pPr>
+              <w:rPr>
+                <w:lang w:val="en-US"/>
+              </w:rPr>
+            </w:pPr>
+          </w:p>
         </w:tc>
         <w:tc>
           <w:tcPr>
@@ -9800,16 +10288,15 @@
             <w:pPr>
               <w:jc w:val="center"/>
             </w:pPr>
-            <w:proofErr w:type="spellStart"/>
             <w:r>
               <w:rPr>
                 <w:rFonts w:ascii="Times New Roman" w:eastAsia="Times New Roman" w:hAnsi="Times New Roman" w:cs="Times New Roman"/>
                 <w:sz w:val="24"/>
                 <w:szCs w:val="24"/>
               </w:rPr>
+              <w:lastRenderedPageBreak/>
               <w:t>Item</w:t>
             </w:r>
-            <w:proofErr w:type="spellEnd"/>
           </w:p>
         </w:tc>
         <w:tc>
@@ -10020,33 +10507,54 @@
                 <w:szCs w:val="24"/>
                 <w:lang w:val="en-US"/>
               </w:rPr>
-              <w:t>Database backup for each table as .</w:t>
-            </w:r>
-            <w:proofErr w:type="spellStart"/>
+              <w:t>Database backup for each table as .sql or .txt file</w:t>
+            </w:r>
+          </w:p>
+        </w:tc>
+        <w:tc>
+          <w:tcPr>
+            <w:tcW w:w="1170" w:type="dxa"/>
+          </w:tcPr>
+          <w:p>
             <w:r>
               <w:rPr>
                 <w:rFonts w:ascii="Times New Roman" w:eastAsia="Times New Roman" w:hAnsi="Times New Roman" w:cs="Times New Roman"/>
                 <w:sz w:val="24"/>
                 <w:szCs w:val="24"/>
-                <w:lang w:val="en-US"/>
-              </w:rPr>
-              <w:t>sql</w:t>
-            </w:r>
-            <w:proofErr w:type="spellEnd"/>
+              </w:rPr>
+              <w:t xml:space="preserve">soft copy </w:t>
+            </w:r>
+          </w:p>
+        </w:tc>
+        <w:tc>
+          <w:tcPr>
+            <w:tcW w:w="720" w:type="dxa"/>
+          </w:tcPr>
+          <w:p/>
+        </w:tc>
+      </w:tr>
+      <w:tr>
+        <w:trPr>
+          <w:trHeight w:val="420"/>
+        </w:trPr>
+        <w:tc>
+          <w:tcPr>
+            <w:tcW w:w="704" w:type="dxa"/>
+          </w:tcPr>
+          <w:p>
             <w:r>
               <w:rPr>
                 <w:rFonts w:ascii="Times New Roman" w:eastAsia="Times New Roman" w:hAnsi="Times New Roman" w:cs="Times New Roman"/>
                 <w:sz w:val="24"/>
                 <w:szCs w:val="24"/>
-                <w:lang w:val="en-US"/>
-              </w:rPr>
-              <w:t xml:space="preserve"> or .txt file</w:t>
-            </w:r>
-          </w:p>
-        </w:tc>
-        <w:tc>
-          <w:tcPr>
-            <w:tcW w:w="1170" w:type="dxa"/>
+              </w:rPr>
+              <w:t>3</w:t>
+            </w:r>
+          </w:p>
+        </w:tc>
+        <w:tc>
+          <w:tcPr>
+            <w:tcW w:w="1276" w:type="dxa"/>
           </w:tcPr>
           <w:p>
             <w:r>
@@ -10055,24 +10563,13 @@
                 <w:sz w:val="24"/>
                 <w:szCs w:val="24"/>
               </w:rPr>
-              <w:t xml:space="preserve">soft copy </w:t>
-            </w:r>
-          </w:p>
-        </w:tc>
-        <w:tc>
-          <w:tcPr>
-            <w:tcW w:w="720" w:type="dxa"/>
-          </w:tcPr>
-          <w:p/>
-        </w:tc>
-      </w:tr>
-      <w:tr>
-        <w:trPr>
-          <w:trHeight w:val="420"/>
-        </w:trPr>
-        <w:tc>
-          <w:tcPr>
-            <w:tcW w:w="704" w:type="dxa"/>
+              <w:t>Images</w:t>
+            </w:r>
+          </w:p>
+        </w:tc>
+        <w:tc>
+          <w:tcPr>
+            <w:tcW w:w="3505" w:type="dxa"/>
           </w:tcPr>
           <w:p>
             <w:r>
@@ -10081,13 +10578,13 @@
                 <w:sz w:val="24"/>
                 <w:szCs w:val="24"/>
               </w:rPr>
-              <w:t>3</w:t>
-            </w:r>
-          </w:p>
-        </w:tc>
-        <w:tc>
-          <w:tcPr>
-            <w:tcW w:w="1276" w:type="dxa"/>
+              <w:t>Images</w:t>
+            </w:r>
+          </w:p>
+        </w:tc>
+        <w:tc>
+          <w:tcPr>
+            <w:tcW w:w="1170" w:type="dxa"/>
           </w:tcPr>
           <w:p>
             <w:r>
@@ -10096,13 +10593,24 @@
                 <w:sz w:val="24"/>
                 <w:szCs w:val="24"/>
               </w:rPr>
-              <w:t>Images</w:t>
-            </w:r>
-          </w:p>
-        </w:tc>
-        <w:tc>
-          <w:tcPr>
-            <w:tcW w:w="3505" w:type="dxa"/>
+              <w:t>soft copy</w:t>
+            </w:r>
+          </w:p>
+        </w:tc>
+        <w:tc>
+          <w:tcPr>
+            <w:tcW w:w="720" w:type="dxa"/>
+          </w:tcPr>
+          <w:p/>
+        </w:tc>
+      </w:tr>
+      <w:tr>
+        <w:trPr>
+          <w:trHeight w:val="340"/>
+        </w:trPr>
+        <w:tc>
+          <w:tcPr>
+            <w:tcW w:w="704" w:type="dxa"/>
           </w:tcPr>
           <w:p>
             <w:r>
@@ -10111,13 +10619,13 @@
                 <w:sz w:val="24"/>
                 <w:szCs w:val="24"/>
               </w:rPr>
-              <w:t>Images</w:t>
-            </w:r>
-          </w:p>
-        </w:tc>
-        <w:tc>
-          <w:tcPr>
-            <w:tcW w:w="1170" w:type="dxa"/>
+              <w:t>4</w:t>
+            </w:r>
+          </w:p>
+        </w:tc>
+        <w:tc>
+          <w:tcPr>
+            <w:tcW w:w="1276" w:type="dxa"/>
           </w:tcPr>
           <w:p>
             <w:r>
@@ -10126,24 +10634,13 @@
                 <w:sz w:val="24"/>
                 <w:szCs w:val="24"/>
               </w:rPr>
-              <w:t>soft copy</w:t>
-            </w:r>
-          </w:p>
-        </w:tc>
-        <w:tc>
-          <w:tcPr>
-            <w:tcW w:w="720" w:type="dxa"/>
-          </w:tcPr>
-          <w:p/>
-        </w:tc>
-      </w:tr>
-      <w:tr>
-        <w:trPr>
-          <w:trHeight w:val="340"/>
-        </w:trPr>
-        <w:tc>
-          <w:tcPr>
-            <w:tcW w:w="704" w:type="dxa"/>
+              <w:t>CSS</w:t>
+            </w:r>
+          </w:p>
+        </w:tc>
+        <w:tc>
+          <w:tcPr>
+            <w:tcW w:w="3505" w:type="dxa"/>
           </w:tcPr>
           <w:p>
             <w:r>
@@ -10152,13 +10649,13 @@
                 <w:sz w:val="24"/>
                 <w:szCs w:val="24"/>
               </w:rPr>
-              <w:t>4</w:t>
-            </w:r>
-          </w:p>
-        </w:tc>
-        <w:tc>
-          <w:tcPr>
-            <w:tcW w:w="1276" w:type="dxa"/>
+              <w:t>CSS file(s)</w:t>
+            </w:r>
+          </w:p>
+        </w:tc>
+        <w:tc>
+          <w:tcPr>
+            <w:tcW w:w="1170" w:type="dxa"/>
           </w:tcPr>
           <w:p>
             <w:r>
@@ -10167,13 +10664,21 @@
                 <w:sz w:val="24"/>
                 <w:szCs w:val="24"/>
               </w:rPr>
-              <w:t>CSS</w:t>
-            </w:r>
-          </w:p>
-        </w:tc>
-        <w:tc>
-          <w:tcPr>
-            <w:tcW w:w="3505" w:type="dxa"/>
+              <w:t>soft copy</w:t>
+            </w:r>
+          </w:p>
+        </w:tc>
+        <w:tc>
+          <w:tcPr>
+            <w:tcW w:w="720" w:type="dxa"/>
+          </w:tcPr>
+          <w:p/>
+        </w:tc>
+      </w:tr>
+      <w:tr>
+        <w:tc>
+          <w:tcPr>
+            <w:tcW w:w="704" w:type="dxa"/>
           </w:tcPr>
           <w:p>
             <w:r>
@@ -10182,13 +10687,13 @@
                 <w:sz w:val="24"/>
                 <w:szCs w:val="24"/>
               </w:rPr>
-              <w:t>CSS file(s)</w:t>
-            </w:r>
-          </w:p>
-        </w:tc>
-        <w:tc>
-          <w:tcPr>
-            <w:tcW w:w="1170" w:type="dxa"/>
+              <w:t>5</w:t>
+            </w:r>
+          </w:p>
+        </w:tc>
+        <w:tc>
+          <w:tcPr>
+            <w:tcW w:w="1276" w:type="dxa"/>
           </w:tcPr>
           <w:p>
             <w:r>
@@ -10197,36 +10702,34 @@
                 <w:sz w:val="24"/>
                 <w:szCs w:val="24"/>
               </w:rPr>
-              <w:t>soft copy</w:t>
-            </w:r>
-          </w:p>
-        </w:tc>
-        <w:tc>
-          <w:tcPr>
-            <w:tcW w:w="720" w:type="dxa"/>
-          </w:tcPr>
-          <w:p/>
-        </w:tc>
-      </w:tr>
-      <w:tr>
-        <w:tc>
-          <w:tcPr>
-            <w:tcW w:w="704" w:type="dxa"/>
-          </w:tcPr>
-          <w:p>
+              <w:t>readme.txt</w:t>
+            </w:r>
+          </w:p>
+        </w:tc>
+        <w:tc>
+          <w:tcPr>
+            <w:tcW w:w="3505" w:type="dxa"/>
+          </w:tcPr>
+          <w:p>
+            <w:pPr>
+              <w:rPr>
+                <w:lang w:val="en-US"/>
+              </w:rPr>
+            </w:pPr>
             <w:r>
               <w:rPr>
                 <w:rFonts w:ascii="Times New Roman" w:eastAsia="Times New Roman" w:hAnsi="Times New Roman" w:cs="Times New Roman"/>
                 <w:sz w:val="24"/>
                 <w:szCs w:val="24"/>
-              </w:rPr>
-              <w:t>5</w:t>
-            </w:r>
-          </w:p>
-        </w:tc>
-        <w:tc>
-          <w:tcPr>
-            <w:tcW w:w="1276" w:type="dxa"/>
+                <w:lang w:val="en-US"/>
+              </w:rPr>
+              <w:t>username, password, link to the first page</w:t>
+            </w:r>
+          </w:p>
+        </w:tc>
+        <w:tc>
+          <w:tcPr>
+            <w:tcW w:w="1170" w:type="dxa"/>
           </w:tcPr>
           <w:p>
             <w:r>
@@ -10235,34 +10738,36 @@
                 <w:sz w:val="24"/>
                 <w:szCs w:val="24"/>
               </w:rPr>
-              <w:t>readme.txt</w:t>
-            </w:r>
-          </w:p>
-        </w:tc>
-        <w:tc>
-          <w:tcPr>
-            <w:tcW w:w="3505" w:type="dxa"/>
-          </w:tcPr>
-          <w:p>
-            <w:pPr>
-              <w:rPr>
-                <w:lang w:val="en-US"/>
-              </w:rPr>
-            </w:pPr>
+              <w:t>soft copy</w:t>
+            </w:r>
+          </w:p>
+        </w:tc>
+        <w:tc>
+          <w:tcPr>
+            <w:tcW w:w="720" w:type="dxa"/>
+          </w:tcPr>
+          <w:p/>
+        </w:tc>
+      </w:tr>
+      <w:tr>
+        <w:tc>
+          <w:tcPr>
+            <w:tcW w:w="704" w:type="dxa"/>
+          </w:tcPr>
+          <w:p>
             <w:r>
               <w:rPr>
                 <w:rFonts w:ascii="Times New Roman" w:eastAsia="Times New Roman" w:hAnsi="Times New Roman" w:cs="Times New Roman"/>
                 <w:sz w:val="24"/>
                 <w:szCs w:val="24"/>
-                <w:lang w:val="en-US"/>
-              </w:rPr>
-              <w:t>username, password, link to the first page</w:t>
-            </w:r>
-          </w:p>
-        </w:tc>
-        <w:tc>
-          <w:tcPr>
-            <w:tcW w:w="1170" w:type="dxa"/>
+              </w:rPr>
+              <w:t>6</w:t>
+            </w:r>
+          </w:p>
+        </w:tc>
+        <w:tc>
+          <w:tcPr>
+            <w:tcW w:w="1276" w:type="dxa"/>
           </w:tcPr>
           <w:p>
             <w:r>
@@ -10271,36 +10776,48 @@
                 <w:sz w:val="24"/>
                 <w:szCs w:val="24"/>
               </w:rPr>
-              <w:t>soft copy</w:t>
-            </w:r>
-          </w:p>
-        </w:tc>
-        <w:tc>
-          <w:tcPr>
-            <w:tcW w:w="720" w:type="dxa"/>
-          </w:tcPr>
-          <w:p/>
-        </w:tc>
-      </w:tr>
-      <w:tr>
-        <w:tc>
-          <w:tcPr>
-            <w:tcW w:w="704" w:type="dxa"/>
-          </w:tcPr>
-          <w:p>
+              <w:t>Browser</w:t>
+            </w:r>
+          </w:p>
+        </w:tc>
+        <w:tc>
+          <w:tcPr>
+            <w:tcW w:w="3505" w:type="dxa"/>
+          </w:tcPr>
+          <w:p>
+            <w:pPr>
+              <w:rPr>
+                <w:lang w:val="en-US"/>
+              </w:rPr>
+            </w:pPr>
             <w:r>
               <w:rPr>
                 <w:rFonts w:ascii="Times New Roman" w:eastAsia="Times New Roman" w:hAnsi="Times New Roman" w:cs="Times New Roman"/>
                 <w:sz w:val="24"/>
                 <w:szCs w:val="24"/>
-              </w:rPr>
-              <w:t>6</w:t>
-            </w:r>
-          </w:p>
-        </w:tc>
-        <w:tc>
-          <w:tcPr>
-            <w:tcW w:w="1276" w:type="dxa"/>
+                <w:lang w:val="en-US"/>
+              </w:rPr>
+              <w:t>Browser view screen prints of each and every page in assignment. The screen prints must be in a Word file, labeled, and readable at 100% zoom. The URL of the page must be included in the screen print and fully readable.</w:t>
+            </w:r>
+          </w:p>
+          <w:p>
+            <w:pPr>
+              <w:rPr>
+                <w:lang w:val="en-US"/>
+              </w:rPr>
+            </w:pPr>
+          </w:p>
+          <w:p>
+            <w:pPr>
+              <w:rPr>
+                <w:lang w:val="en-US"/>
+              </w:rPr>
+            </w:pPr>
+          </w:p>
+        </w:tc>
+        <w:tc>
+          <w:tcPr>
+            <w:tcW w:w="1170" w:type="dxa"/>
           </w:tcPr>
           <w:p>
             <w:r>
@@ -10309,80 +10826,29 @@
                 <w:sz w:val="24"/>
                 <w:szCs w:val="24"/>
               </w:rPr>
-              <w:t>Browser</w:t>
-            </w:r>
-          </w:p>
-        </w:tc>
-        <w:tc>
-          <w:tcPr>
-            <w:tcW w:w="3505" w:type="dxa"/>
-          </w:tcPr>
-          <w:p>
-            <w:pPr>
-              <w:rPr>
-                <w:lang w:val="en-US"/>
-              </w:rPr>
-            </w:pPr>
+              <w:t xml:space="preserve">soft copy </w:t>
+            </w:r>
+          </w:p>
+        </w:tc>
+        <w:tc>
+          <w:tcPr>
+            <w:tcW w:w="720" w:type="dxa"/>
+          </w:tcPr>
+          <w:p/>
+        </w:tc>
+      </w:tr>
+      <w:tr>
+        <w:tc>
+          <w:tcPr>
+            <w:tcW w:w="704" w:type="dxa"/>
+          </w:tcPr>
+          <w:p>
             <w:r>
               <w:rPr>
                 <w:rFonts w:ascii="Times New Roman" w:eastAsia="Times New Roman" w:hAnsi="Times New Roman" w:cs="Times New Roman"/>
                 <w:sz w:val="24"/>
                 <w:szCs w:val="24"/>
-                <w:lang w:val="en-US"/>
-              </w:rPr>
-              <w:t>Browser view screen prints of each and every page in assignment. The screen prints must be in a Word file, labeled, and readable at 100% zoom. The URL of the page must be included in the screen print and fully readable.</w:t>
-            </w:r>
-          </w:p>
-          <w:p>
-            <w:pPr>
-              <w:rPr>
-                <w:lang w:val="en-US"/>
-              </w:rPr>
-            </w:pPr>
-          </w:p>
-          <w:p>
-            <w:pPr>
-              <w:rPr>
-                <w:lang w:val="en-US"/>
-              </w:rPr>
-            </w:pPr>
-          </w:p>
-        </w:tc>
-        <w:tc>
-          <w:tcPr>
-            <w:tcW w:w="1170" w:type="dxa"/>
-          </w:tcPr>
-          <w:p>
-            <w:r>
-              <w:rPr>
-                <w:rFonts w:ascii="Times New Roman" w:eastAsia="Times New Roman" w:hAnsi="Times New Roman" w:cs="Times New Roman"/>
-                <w:sz w:val="24"/>
-                <w:szCs w:val="24"/>
-              </w:rPr>
-              <w:t xml:space="preserve">soft copy </w:t>
-            </w:r>
-          </w:p>
-        </w:tc>
-        <w:tc>
-          <w:tcPr>
-            <w:tcW w:w="720" w:type="dxa"/>
-          </w:tcPr>
-          <w:p/>
-        </w:tc>
-      </w:tr>
-      <w:tr>
-        <w:tc>
-          <w:tcPr>
-            <w:tcW w:w="704" w:type="dxa"/>
-          </w:tcPr>
-          <w:p>
-            <w:r>
-              <w:rPr>
-                <w:rFonts w:ascii="Times New Roman" w:eastAsia="Times New Roman" w:hAnsi="Times New Roman" w:cs="Times New Roman"/>
-                <w:sz w:val="24"/>
-                <w:szCs w:val="24"/>
-              </w:rPr>
-              <w:lastRenderedPageBreak/>
+              </w:rPr>
               <w:t>7</w:t>
             </w:r>
           </w:p>
